--- a/doc/windows setup.docx
+++ b/doc/windows setup.docx
@@ -1,6 +1,6 @@
 
 <file path=word/document.xml><?xml version="1.0" encoding="utf-8"?>
-<w:document xmlns:wpc="http://schemas.microsoft.com/office/word/2010/wordprocessingCanvas" xmlns:cx="http://schemas.microsoft.com/office/drawing/2014/chartex" xmlns:cx1="http://schemas.microsoft.com/office/drawing/2015/9/8/chartex" xmlns:mc="http://schemas.openxmlformats.org/markup-compatibility/2006" xmlns:o="urn:schemas-microsoft-com:office:office" xmlns:r="http://schemas.openxmlformats.org/officeDocument/2006/relationships" xmlns:m="http://schemas.openxmlformats.org/officeDocument/2006/math" xmlns:v="urn:schemas-microsoft-com:vml" xmlns:wp14="http://schemas.microsoft.com/office/word/2010/wordprocessingDrawing" xmlns:wp="http://schemas.openxmlformats.org/drawingml/2006/wordprocessingDrawing" xmlns:w10="urn:schemas-microsoft-com:office:word" xmlns:w="http://schemas.openxmlformats.org/wordprocessingml/2006/main" xmlns:w14="http://schemas.microsoft.com/office/word/2010/wordml" xmlns:w15="http://schemas.microsoft.com/office/word/2012/wordml" xmlns:w16se="http://schemas.microsoft.com/office/word/2015/wordml/symex" xmlns:wpg="http://schemas.microsoft.com/office/word/2010/wordprocessingGroup" xmlns:wpi="http://schemas.microsoft.com/office/word/2010/wordprocessingInk" xmlns:wne="http://schemas.microsoft.com/office/word/2006/wordml" xmlns:wps="http://schemas.microsoft.com/office/word/2010/wordprocessingShape" mc:Ignorable="w14 w15 w16se wp14">
+<w:document xmlns:wpc="http://schemas.microsoft.com/office/word/2010/wordprocessingCanvas" xmlns:cx="http://schemas.microsoft.com/office/drawing/2014/chartex" xmlns:cx1="http://schemas.microsoft.com/office/drawing/2015/9/8/chartex" xmlns:cx2="http://schemas.microsoft.com/office/drawing/2015/10/21/chartex" xmlns:cx3="http://schemas.microsoft.com/office/drawing/2016/5/9/chartex" xmlns:cx4="http://schemas.microsoft.com/office/drawing/2016/5/10/chartex" xmlns:cx5="http://schemas.microsoft.com/office/drawing/2016/5/11/chartex" xmlns:cx6="http://schemas.microsoft.com/office/drawing/2016/5/12/chartex" xmlns:cx7="http://schemas.microsoft.com/office/drawing/2016/5/13/chartex" xmlns:cx8="http://schemas.microsoft.com/office/drawing/2016/5/14/chartex" xmlns:mc="http://schemas.openxmlformats.org/markup-compatibility/2006" xmlns:aink="http://schemas.microsoft.com/office/drawing/2016/ink" xmlns:am3d="http://schemas.microsoft.com/office/drawing/2017/model3d" xmlns:o="urn:schemas-microsoft-com:office:office" xmlns:r="http://schemas.openxmlformats.org/officeDocument/2006/relationships" xmlns:m="http://schemas.openxmlformats.org/officeDocument/2006/math" xmlns:v="urn:schemas-microsoft-com:vml" xmlns:wp14="http://schemas.microsoft.com/office/word/2010/wordprocessingDrawing" xmlns:wp="http://schemas.openxmlformats.org/drawingml/2006/wordprocessingDrawing" xmlns:w10="urn:schemas-microsoft-com:office:word" xmlns:w="http://schemas.openxmlformats.org/wordprocessingml/2006/main" xmlns:w14="http://schemas.microsoft.com/office/word/2010/wordml" xmlns:w15="http://schemas.microsoft.com/office/word/2012/wordml" xmlns:w16cex="http://schemas.microsoft.com/office/word/2018/wordml/cex" xmlns:w16cid="http://schemas.microsoft.com/office/word/2016/wordml/cid" xmlns:w16="http://schemas.microsoft.com/office/word/2018/wordml" xmlns:w16se="http://schemas.microsoft.com/office/word/2015/wordml/symex" xmlns:wpg="http://schemas.microsoft.com/office/word/2010/wordprocessingGroup" xmlns:wpi="http://schemas.microsoft.com/office/word/2010/wordprocessingInk" xmlns:wne="http://schemas.microsoft.com/office/word/2006/wordml" xmlns:wps="http://schemas.microsoft.com/office/word/2010/wordprocessingShape" mc:Ignorable="w14 w15 w16se w16cid w16 w16cex wp14">
   <w:body>
     <w:p>
       <w:r>
@@ -118,11 +118,11 @@
           <w:lang w:val="da-DK" w:eastAsia="da-DK"/>
         </w:rPr>
         <w:drawing>
-          <wp:inline distT="0" distB="0" distL="0" distR="0">
+          <wp:inline distT="0" distB="0" distL="0" distR="0" wp14:anchorId="7456E2F6" wp14:editId="444DEA28">
             <wp:extent cx="457200" cy="457200"/>
             <wp:effectExtent l="0" t="0" r="0" b="0"/>
             <wp:docPr id="41" name="Picture 41" descr="Jason Yee">
-              <a:hlinkClick xmlns:a="http://schemas.openxmlformats.org/drawingml/2006/main" r:id="rId7"/>
+              <a:hlinkClick xmlns:a="http://schemas.openxmlformats.org/drawingml/2006/main" r:id="rId8"/>
             </wp:docPr>
             <wp:cNvGraphicFramePr>
               <a:graphicFrameLocks xmlns:a="http://schemas.openxmlformats.org/drawingml/2006/main" noChangeAspect="1"/>
@@ -132,14 +132,14 @@
                 <pic:pic xmlns:pic="http://schemas.openxmlformats.org/drawingml/2006/picture">
                   <pic:nvPicPr>
                     <pic:cNvPr id="0" name="Picture 1" descr="Jason Yee">
-                      <a:hlinkClick r:id="rId7"/>
+                      <a:hlinkClick r:id="rId8"/>
                     </pic:cNvPr>
                     <pic:cNvPicPr>
                       <a:picLocks noChangeAspect="1" noChangeArrowheads="1"/>
                     </pic:cNvPicPr>
                   </pic:nvPicPr>
                   <pic:blipFill>
-                    <a:blip r:embed="rId8">
+                    <a:blip r:embed="rId9">
                       <a:extLst>
                         <a:ext uri="{28A0092B-C50C-407E-A947-70E740481C1C}">
                           <a14:useLocalDpi xmlns:a14="http://schemas.microsoft.com/office/drawing/2010/main" val="0"/>
@@ -187,7 +187,7 @@
           <w:lang w:val="en-US"/>
         </w:rPr>
       </w:pPr>
-      <w:hyperlink r:id="rId9" w:history="1">
+      <w:hyperlink r:id="rId10" w:history="1">
         <w:r>
           <w:rPr>
             <w:rStyle w:val="Hyperlink"/>
@@ -233,7 +233,7 @@
           <w:lang w:val="en-US"/>
         </w:rPr>
       </w:pPr>
-      <w:hyperlink r:id="rId10" w:history="1">
+      <w:hyperlink r:id="rId11" w:history="1">
         <w:r>
           <w:rPr>
             <w:rStyle w:val="Hyperlink"/>
@@ -277,7 +277,7 @@
           <w:lang w:val="da-DK" w:eastAsia="da-DK"/>
         </w:rPr>
         <w:drawing>
-          <wp:inline distT="0" distB="0" distL="0" distR="0">
+          <wp:inline distT="0" distB="0" distL="0" distR="0" wp14:anchorId="7C1CE4DB" wp14:editId="7B84AE13">
             <wp:extent cx="6735306" cy="1614496"/>
             <wp:effectExtent l="0" t="0" r="0" b="5080"/>
             <wp:docPr id="39" name="Picture 39" descr="Image for post"/>
@@ -294,7 +294,7 @@
                     </pic:cNvPicPr>
                   </pic:nvPicPr>
                   <pic:blipFill>
-                    <a:blip r:embed="rId11">
+                    <a:blip r:embed="rId12">
                       <a:extLst>
                         <a:ext uri="{28A0092B-C50C-407E-A947-70E740481C1C}">
                           <a14:useLocalDpi xmlns:a14="http://schemas.microsoft.com/office/drawing/2010/main" val="0"/>
@@ -348,55 +348,7 @@
           <w:szCs w:val="32"/>
           <w:lang w:val="en-US"/>
         </w:rPr>
-        <w:t xml:space="preserve">This article shows how to set up a minimal Kubernetes dev </w:t>
-      </w:r>
-      <w:proofErr w:type="spellStart"/>
-      <w:r>
-        <w:rPr>
-          <w:rFonts w:ascii="Georgia" w:hAnsi="Georgia"/>
-          <w:color w:val="292929"/>
-          <w:spacing w:val="-1"/>
-          <w:sz w:val="32"/>
-          <w:szCs w:val="32"/>
-          <w:lang w:val="en-US"/>
-        </w:rPr>
-        <w:t>env</w:t>
-      </w:r>
-      <w:proofErr w:type="spellEnd"/>
-      <w:r>
-        <w:rPr>
-          <w:rFonts w:ascii="Georgia" w:hAnsi="Georgia"/>
-          <w:color w:val="292929"/>
-          <w:spacing w:val="-1"/>
-          <w:sz w:val="32"/>
-          <w:szCs w:val="32"/>
-          <w:lang w:val="en-US"/>
-        </w:rPr>
-        <w:t xml:space="preserve"> </w:t>
-      </w:r>
-      <w:proofErr w:type="gramStart"/>
-      <w:r>
-        <w:rPr>
-          <w:rFonts w:ascii="Georgia" w:hAnsi="Georgia"/>
-          <w:color w:val="292929"/>
-          <w:spacing w:val="-1"/>
-          <w:sz w:val="32"/>
-          <w:szCs w:val="32"/>
-          <w:lang w:val="en-US"/>
-        </w:rPr>
-        <w:t>with</w:t>
-      </w:r>
-      <w:proofErr w:type="gramEnd"/>
-      <w:r>
-        <w:rPr>
-          <w:rFonts w:ascii="Georgia" w:hAnsi="Georgia"/>
-          <w:color w:val="292929"/>
-          <w:spacing w:val="-1"/>
-          <w:sz w:val="32"/>
-          <w:szCs w:val="32"/>
-          <w:lang w:val="en-US"/>
-        </w:rPr>
-        <w:t xml:space="preserve"> Rancher Cluster Manager on your Windows 10 laptop using k3d to set up a k3s cluster.</w:t>
+        <w:t>This article shows how to set up a minimal Kubernetes dev env with Rancher Cluster Manager on your Windows 10 laptop using k3d to set up a k3s cluster.</w:t>
       </w:r>
     </w:p>
     <w:p>
@@ -412,6 +364,59 @@
           <w:lang w:val="en-US"/>
         </w:rPr>
       </w:pPr>
+      <w:hyperlink r:id="rId13" w:history="1">
+        <w:r>
+          <w:rPr>
+            <w:rStyle w:val="Hyperlink"/>
+            <w:rFonts w:ascii="Georgia" w:hAnsi="Georgia"/>
+            <w:spacing w:val="-1"/>
+            <w:sz w:val="32"/>
+            <w:szCs w:val="32"/>
+            <w:lang w:val="en-US"/>
+          </w:rPr>
+          <w:t>https://k3d.io/usage/guides/exposing_services/</w:t>
+        </w:r>
+      </w:hyperlink>
+    </w:p>
+    <w:p>
+      <w:pPr>
+        <w:pStyle w:val="iz"/>
+        <w:spacing w:before="480" w:beforeAutospacing="0" w:after="0" w:afterAutospacing="0" w:line="480" w:lineRule="atLeast"/>
+        <w:rPr>
+          <w:rFonts w:ascii="Georgia" w:hAnsi="Georgia"/>
+          <w:color w:val="292929"/>
+          <w:spacing w:val="-1"/>
+          <w:sz w:val="32"/>
+          <w:szCs w:val="32"/>
+          <w:lang w:val="en-US"/>
+        </w:rPr>
+      </w:pPr>
+      <w:r>
+        <w:rPr>
+          <w:rFonts w:ascii="Georgia" w:hAnsi="Georgia"/>
+          <w:color w:val="292929"/>
+          <w:spacing w:val="-1"/>
+          <w:sz w:val="32"/>
+          <w:szCs w:val="32"/>
+          <w:lang w:val="en-US"/>
+        </w:rPr>
+        <w:lastRenderedPageBreak/>
+        <w:t>https://gist.github.com/rafi/d4440661e7de208009701ca3627caa1d</w:t>
+      </w:r>
+    </w:p>
+    <w:p>
+      <w:pPr>
+        <w:pStyle w:val="iz"/>
+        <w:spacing w:before="480" w:beforeAutospacing="0" w:after="0" w:afterAutospacing="0" w:line="480" w:lineRule="atLeast"/>
+        <w:rPr>
+          <w:rFonts w:ascii="Georgia" w:hAnsi="Georgia"/>
+          <w:color w:val="292929"/>
+          <w:spacing w:val="-1"/>
+          <w:sz w:val="32"/>
+          <w:szCs w:val="32"/>
+          <w:lang w:val="en-US"/>
+        </w:rPr>
+      </w:pPr>
       <w:proofErr w:type="spellStart"/>
       <w:proofErr w:type="gramStart"/>
       <w:r>
@@ -426,8 +431,9 @@
           <w:szCs w:val="32"/>
           <w:lang w:val="en-US"/>
         </w:rPr>
-        <w:t>tl;</w:t>
-      </w:r>
+        <w:t>tl;dr</w:t>
+      </w:r>
+      <w:proofErr w:type="spellEnd"/>
       <w:proofErr w:type="gramEnd"/>
       <w:r>
         <w:rPr>
@@ -441,21 +447,6 @@
           <w:szCs w:val="32"/>
           <w:lang w:val="en-US"/>
         </w:rPr>
-        <w:t>dr</w:t>
-      </w:r>
-      <w:proofErr w:type="spellEnd"/>
-      <w:r>
-        <w:rPr>
-          <w:rStyle w:val="Emphasis"/>
-          <w:rFonts w:ascii="Georgia" w:hAnsi="Georgia"/>
-          <w:b/>
-          <w:bCs/>
-          <w:color w:val="292929"/>
-          <w:spacing w:val="-1"/>
-          <w:sz w:val="32"/>
-          <w:szCs w:val="32"/>
-          <w:lang w:val="en-US"/>
-        </w:rPr>
         <w:t xml:space="preserve"> install Docker Desktop &amp; Chocolatey and run the gist at the end</w:t>
       </w:r>
     </w:p>
@@ -485,10 +476,9 @@
           <w:szCs w:val="32"/>
           <w:lang w:val="en-US"/>
         </w:rPr>
-        <w:lastRenderedPageBreak/>
         <w:t>This is an update to </w:t>
       </w:r>
-      <w:hyperlink r:id="rId12" w:history="1">
+      <w:hyperlink r:id="rId14" w:history="1">
         <w:r>
           <w:rPr>
             <w:rStyle w:val="Hyperlink"/>
@@ -545,7 +535,6 @@
           <w:szCs w:val="45"/>
         </w:rPr>
       </w:pPr>
-      <w:proofErr w:type="spellStart"/>
       <w:r>
         <w:rPr>
           <w:rFonts w:ascii="Helvetica" w:hAnsi="Helvetica" w:cs="Helvetica"/>
@@ -557,7 +546,6 @@
         </w:rPr>
         <w:t>Prerequisites</w:t>
       </w:r>
-      <w:proofErr w:type="spellEnd"/>
     </w:p>
     <w:p>
       <w:pPr>
@@ -604,29 +592,7 @@
           <w:sz w:val="32"/>
           <w:szCs w:val="32"/>
         </w:rPr>
-        <w:t> </w:t>
-      </w:r>
-      <w:proofErr w:type="spellStart"/>
-      <w:r>
-        <w:rPr>
-          <w:rFonts w:ascii="Georgia" w:hAnsi="Georgia"/>
-          <w:color w:val="292929"/>
-          <w:spacing w:val="-1"/>
-          <w:sz w:val="32"/>
-          <w:szCs w:val="32"/>
-        </w:rPr>
-        <w:t>with</w:t>
-      </w:r>
-      <w:proofErr w:type="spellEnd"/>
-      <w:r>
-        <w:rPr>
-          <w:rFonts w:ascii="Georgia" w:hAnsi="Georgia"/>
-          <w:color w:val="292929"/>
-          <w:spacing w:val="-1"/>
-          <w:sz w:val="32"/>
-          <w:szCs w:val="32"/>
-        </w:rPr>
-        <w:t xml:space="preserve"> Hyper-V</w:t>
+        <w:t> with Hyper-V</w:t>
       </w:r>
     </w:p>
     <w:p>
@@ -678,55 +644,7 @@
           <w:szCs w:val="32"/>
           <w:lang w:val="en-US"/>
         </w:rPr>
-        <w:t xml:space="preserve">Seriously, </w:t>
-      </w:r>
-      <w:proofErr w:type="gramStart"/>
-      <w:r>
-        <w:rPr>
-          <w:rFonts w:ascii="Georgia" w:hAnsi="Georgia"/>
-          <w:color w:val="292929"/>
-          <w:spacing w:val="-1"/>
-          <w:sz w:val="32"/>
-          <w:szCs w:val="32"/>
-          <w:lang w:val="en-US"/>
-        </w:rPr>
-        <w:t>that’s</w:t>
-      </w:r>
-      <w:proofErr w:type="gramEnd"/>
-      <w:r>
-        <w:rPr>
-          <w:rFonts w:ascii="Georgia" w:hAnsi="Georgia"/>
-          <w:color w:val="292929"/>
-          <w:spacing w:val="-1"/>
-          <w:sz w:val="32"/>
-          <w:szCs w:val="32"/>
-          <w:lang w:val="en-US"/>
-        </w:rPr>
-        <w:t xml:space="preserve"> it! </w:t>
-      </w:r>
-      <w:proofErr w:type="gramStart"/>
-      <w:r>
-        <w:rPr>
-          <w:rFonts w:ascii="Georgia" w:hAnsi="Georgia"/>
-          <w:color w:val="292929"/>
-          <w:spacing w:val="-1"/>
-          <w:sz w:val="32"/>
-          <w:szCs w:val="32"/>
-          <w:lang w:val="en-US"/>
-        </w:rPr>
-        <w:t>We’ll</w:t>
-      </w:r>
-      <w:proofErr w:type="gramEnd"/>
-      <w:r>
-        <w:rPr>
-          <w:rFonts w:ascii="Georgia" w:hAnsi="Georgia"/>
-          <w:color w:val="292929"/>
-          <w:spacing w:val="-1"/>
-          <w:sz w:val="32"/>
-          <w:szCs w:val="32"/>
-          <w:lang w:val="en-US"/>
-        </w:rPr>
-        <w:t xml:space="preserve"> use chocolatey to help, but otherwise don’t need anything else.</w:t>
+        <w:t>Seriously, that’s it! We’ll use chocolatey to help, but otherwise don’t need anything else.</w:t>
       </w:r>
     </w:p>
     <w:p>
@@ -742,7 +660,6 @@
           <w:szCs w:val="45"/>
         </w:rPr>
       </w:pPr>
-      <w:proofErr w:type="spellStart"/>
       <w:r>
         <w:rPr>
           <w:rFonts w:ascii="Helvetica" w:hAnsi="Helvetica" w:cs="Helvetica"/>
@@ -754,7 +671,6 @@
         </w:rPr>
         <w:t>Overview</w:t>
       </w:r>
-      <w:proofErr w:type="spellEnd"/>
     </w:p>
     <w:p>
       <w:pPr>
@@ -912,49 +828,15 @@
           <w:szCs w:val="32"/>
         </w:rPr>
       </w:pPr>
-      <w:proofErr w:type="spellStart"/>
-      <w:r>
-        <w:rPr>
-          <w:rFonts w:ascii="Georgia" w:hAnsi="Georgia"/>
-          <w:color w:val="292929"/>
-          <w:spacing w:val="-1"/>
-          <w:sz w:val="32"/>
-          <w:szCs w:val="32"/>
-        </w:rPr>
-        <w:t>Deploy</w:t>
-      </w:r>
-      <w:proofErr w:type="spellEnd"/>
-      <w:r>
-        <w:rPr>
-          <w:rFonts w:ascii="Georgia" w:hAnsi="Georgia"/>
-          <w:color w:val="292929"/>
-          <w:spacing w:val="-1"/>
-          <w:sz w:val="32"/>
-          <w:szCs w:val="32"/>
-        </w:rPr>
-        <w:t xml:space="preserve"> </w:t>
-      </w:r>
-      <w:proofErr w:type="spellStart"/>
-      <w:r>
-        <w:rPr>
-          <w:rFonts w:ascii="Georgia" w:hAnsi="Georgia"/>
-          <w:color w:val="292929"/>
-          <w:spacing w:val="-1"/>
-          <w:sz w:val="32"/>
-          <w:szCs w:val="32"/>
-        </w:rPr>
-        <w:t>apps</w:t>
-      </w:r>
-      <w:proofErr w:type="spellEnd"/>
-      <w:r>
-        <w:rPr>
-          <w:rFonts w:ascii="Georgia" w:hAnsi="Georgia"/>
-          <w:color w:val="292929"/>
-          <w:spacing w:val="-1"/>
-          <w:sz w:val="32"/>
-          <w:szCs w:val="32"/>
-        </w:rPr>
-        <w:t xml:space="preserve"> via Rancher</w:t>
+      <w:r>
+        <w:rPr>
+          <w:rFonts w:ascii="Georgia" w:hAnsi="Georgia"/>
+          <w:color w:val="292929"/>
+          <w:spacing w:val="-1"/>
+          <w:sz w:val="32"/>
+          <w:szCs w:val="32"/>
+        </w:rPr>
+        <w:t>Deploy apps via Rancher</w:t>
       </w:r>
     </w:p>
     <w:p>
@@ -1006,6 +888,7 @@
           <w:szCs w:val="32"/>
           <w:lang w:val="en-US"/>
         </w:rPr>
+        <w:lastRenderedPageBreak/>
         <w:t xml:space="preserve">Hyper-V is allows you to quickly run a VM that runs the single-node </w:t>
       </w:r>
       <w:proofErr w:type="spellStart"/>
@@ -1055,34 +938,9 @@
           <w:szCs w:val="32"/>
           <w:lang w:val="en-US"/>
         </w:rPr>
-        <w:lastRenderedPageBreak/>
-        <w:t xml:space="preserve">If you </w:t>
-      </w:r>
-      <w:proofErr w:type="gramStart"/>
-      <w:r>
-        <w:rPr>
-          <w:rFonts w:ascii="Georgia" w:hAnsi="Georgia"/>
-          <w:color w:val="292929"/>
-          <w:spacing w:val="-1"/>
-          <w:sz w:val="32"/>
-          <w:szCs w:val="32"/>
-          <w:lang w:val="en-US"/>
-        </w:rPr>
-        <w:t>haven’t</w:t>
-      </w:r>
-      <w:proofErr w:type="gramEnd"/>
-      <w:r>
-        <w:rPr>
-          <w:rFonts w:ascii="Georgia" w:hAnsi="Georgia"/>
-          <w:color w:val="292929"/>
-          <w:spacing w:val="-1"/>
-          <w:sz w:val="32"/>
-          <w:szCs w:val="32"/>
-          <w:lang w:val="en-US"/>
-        </w:rPr>
-        <w:t xml:space="preserve"> done work with Hyper-V before, you may have to enable it with this command (read more at </w:t>
-      </w:r>
-      <w:hyperlink r:id="rId13" w:history="1">
+        <w:t>If you haven’t done work with Hyper-V before, you may have to enable it with this command (read more at </w:t>
+      </w:r>
+      <w:hyperlink r:id="rId15" w:history="1">
         <w:r>
           <w:rPr>
             <w:rStyle w:val="Hyperlink"/>
@@ -1197,31 +1055,7 @@
           <w:szCs w:val="32"/>
           <w:lang w:val="en-US"/>
         </w:rPr>
-        <w:t xml:space="preserve">This is also a good time to check that your </w:t>
-      </w:r>
-      <w:proofErr w:type="spellStart"/>
-      <w:r>
-        <w:rPr>
-          <w:rFonts w:ascii="Georgia" w:hAnsi="Georgia"/>
-          <w:color w:val="292929"/>
-          <w:spacing w:val="-1"/>
-          <w:sz w:val="32"/>
-          <w:szCs w:val="32"/>
-          <w:lang w:val="en-US"/>
-        </w:rPr>
-        <w:t>docker</w:t>
-      </w:r>
-      <w:proofErr w:type="spellEnd"/>
-      <w:r>
-        <w:rPr>
-          <w:rFonts w:ascii="Georgia" w:hAnsi="Georgia"/>
-          <w:color w:val="292929"/>
-          <w:spacing w:val="-1"/>
-          <w:sz w:val="32"/>
-          <w:szCs w:val="32"/>
-          <w:lang w:val="en-US"/>
-        </w:rPr>
-        <w:t xml:space="preserve"> install is good</w:t>
+        <w:t>This is also a good time to check that your docker install is good</w:t>
       </w:r>
     </w:p>
     <w:p>
@@ -1229,40 +1063,16 @@
         <w:pStyle w:val="HTMLPreformatted"/>
         <w:shd w:val="clear" w:color="auto" w:fill="F2F2F2"/>
       </w:pPr>
-      <w:proofErr w:type="spellStart"/>
-      <w:r>
-        <w:rPr>
-          <w:rStyle w:val="Strong"/>
-          <w:color w:val="292929"/>
-          <w:spacing w:val="-5"/>
-          <w:sz w:val="24"/>
-          <w:szCs w:val="24"/>
-        </w:rPr>
-        <w:t>docker</w:t>
-      </w:r>
-      <w:proofErr w:type="spellEnd"/>
-      <w:r>
-        <w:rPr>
-          <w:rStyle w:val="Strong"/>
-          <w:color w:val="292929"/>
-          <w:spacing w:val="-5"/>
-          <w:sz w:val="24"/>
-          <w:szCs w:val="24"/>
-        </w:rPr>
-        <w:t xml:space="preserve"> run </w:t>
-      </w:r>
-      <w:proofErr w:type="spellStart"/>
-      <w:r>
-        <w:rPr>
-          <w:rStyle w:val="Strong"/>
-          <w:color w:val="292929"/>
-          <w:spacing w:val="-5"/>
-          <w:sz w:val="24"/>
-          <w:szCs w:val="24"/>
-        </w:rPr>
-        <w:t>hello-world</w:t>
-      </w:r>
-      <w:proofErr w:type="spellEnd"/>
+      <w:r>
+        <w:rPr>
+          <w:rStyle w:val="Strong"/>
+          <w:color w:val="292929"/>
+          <w:spacing w:val="-5"/>
+          <w:sz w:val="24"/>
+          <w:szCs w:val="24"/>
+        </w:rPr>
+        <w:t>docker run hello-world</w:t>
+      </w:r>
     </w:p>
     <w:p>
       <w:pPr>
@@ -1279,7 +1089,7 @@
           <w:lang w:val="da-DK" w:eastAsia="da-DK"/>
         </w:rPr>
         <w:drawing>
-          <wp:inline distT="0" distB="0" distL="0" distR="0">
+          <wp:inline distT="0" distB="0" distL="0" distR="0" wp14:anchorId="2C170D4F" wp14:editId="0B6653AA">
             <wp:extent cx="5910144" cy="4471763"/>
             <wp:effectExtent l="0" t="0" r="0" b="5080"/>
             <wp:docPr id="37" name="Picture 37" descr="Image for post"/>
@@ -1296,7 +1106,7 @@
                     </pic:cNvPicPr>
                   </pic:nvPicPr>
                   <pic:blipFill>
-                    <a:blip r:embed="rId14">
+                    <a:blip r:embed="rId16">
                       <a:extLst>
                         <a:ext uri="{28A0092B-C50C-407E-A947-70E740481C1C}">
                           <a14:useLocalDpi xmlns:a14="http://schemas.microsoft.com/office/drawing/2010/main" val="0"/>
@@ -1367,6 +1177,7 @@
           <w:szCs w:val="32"/>
           <w:lang w:val="en-US"/>
         </w:rPr>
+        <w:lastRenderedPageBreak/>
         <w:t xml:space="preserve">Helpful tip: Pin Windows Terminal as the nth item on the task bar. Then hit </w:t>
       </w:r>
       <w:proofErr w:type="spellStart"/>
@@ -1441,7 +1252,7 @@
           <w:lang w:val="en-US"/>
         </w:rPr>
       </w:pPr>
-      <w:hyperlink r:id="rId15" w:history="1">
+      <w:hyperlink r:id="rId17" w:history="1">
         <w:r>
           <w:rPr>
             <w:rStyle w:val="Hyperlink"/>
@@ -1520,79 +1331,7 @@
           <w:szCs w:val="32"/>
           <w:lang w:val="en-US"/>
         </w:rPr>
-        <w:t xml:space="preserve">Chocolatey is a command-line package manager for </w:t>
-      </w:r>
-      <w:proofErr w:type="gramStart"/>
-      <w:r>
-        <w:rPr>
-          <w:rFonts w:ascii="Georgia" w:hAnsi="Georgia"/>
-          <w:color w:val="292929"/>
-          <w:spacing w:val="-1"/>
-          <w:sz w:val="32"/>
-          <w:szCs w:val="32"/>
-          <w:lang w:val="en-US"/>
-        </w:rPr>
-        <w:t>Windows,</w:t>
-      </w:r>
-      <w:proofErr w:type="gramEnd"/>
-      <w:r>
-        <w:rPr>
-          <w:rFonts w:ascii="Georgia" w:hAnsi="Georgia"/>
-          <w:color w:val="292929"/>
-          <w:spacing w:val="-1"/>
-          <w:sz w:val="32"/>
-          <w:szCs w:val="32"/>
-          <w:lang w:val="en-US"/>
-        </w:rPr>
-        <w:t xml:space="preserve"> and it feels like the Homebrew tools in </w:t>
-      </w:r>
-      <w:proofErr w:type="spellStart"/>
-      <w:r>
-        <w:rPr>
-          <w:rFonts w:ascii="Georgia" w:hAnsi="Georgia"/>
-          <w:color w:val="292929"/>
-          <w:spacing w:val="-1"/>
-          <w:sz w:val="32"/>
-          <w:szCs w:val="32"/>
-          <w:lang w:val="en-US"/>
-        </w:rPr>
-        <w:t>macOS</w:t>
-      </w:r>
-      <w:proofErr w:type="spellEnd"/>
-      <w:r>
-        <w:rPr>
-          <w:rFonts w:ascii="Georgia" w:hAnsi="Georgia"/>
-          <w:color w:val="292929"/>
-          <w:spacing w:val="-1"/>
-          <w:sz w:val="32"/>
-          <w:szCs w:val="32"/>
-          <w:lang w:val="en-US"/>
-        </w:rPr>
-        <w:t xml:space="preserve">. </w:t>
-      </w:r>
-      <w:proofErr w:type="gramStart"/>
-      <w:r>
-        <w:rPr>
-          <w:rFonts w:ascii="Georgia" w:hAnsi="Georgia"/>
-          <w:color w:val="292929"/>
-          <w:spacing w:val="-1"/>
-          <w:sz w:val="32"/>
-          <w:szCs w:val="32"/>
-          <w:lang w:val="en-US"/>
-        </w:rPr>
-        <w:t>We’re</w:t>
-      </w:r>
-      <w:proofErr w:type="gramEnd"/>
-      <w:r>
-        <w:rPr>
-          <w:rFonts w:ascii="Georgia" w:hAnsi="Georgia"/>
-          <w:color w:val="292929"/>
-          <w:spacing w:val="-1"/>
-          <w:sz w:val="32"/>
-          <w:szCs w:val="32"/>
-          <w:lang w:val="en-US"/>
-        </w:rPr>
-        <w:t xml:space="preserve"> installing it here because Chocolatey provides easy installation of the Helm &amp; </w:t>
+        <w:t xml:space="preserve">Chocolatey is a command-line package manager for Windows, and it feels like the Homebrew tools in macOS. We’re installing it here because Chocolatey provides easy installation of the Helm &amp; </w:t>
       </w:r>
       <w:proofErr w:type="spellStart"/>
       <w:r>
@@ -1730,7 +1469,7 @@
         </w:rPr>
         <w:t>I followed the instructions here </w:t>
       </w:r>
-      <w:hyperlink r:id="rId16" w:anchor="individual" w:history="1">
+      <w:hyperlink r:id="rId18" w:anchor="individual" w:history="1">
         <w:r>
           <w:rPr>
             <w:rStyle w:val="Hyperlink"/>
@@ -1752,31 +1491,7 @@
           <w:szCs w:val="32"/>
           <w:lang w:val="en-US"/>
         </w:rPr>
-        <w:t xml:space="preserve">, and use this command to confirm </w:t>
-      </w:r>
-      <w:proofErr w:type="gramStart"/>
-      <w:r>
-        <w:rPr>
-          <w:rFonts w:ascii="Georgia" w:hAnsi="Georgia"/>
-          <w:color w:val="292929"/>
-          <w:spacing w:val="-1"/>
-          <w:sz w:val="32"/>
-          <w:szCs w:val="32"/>
-          <w:lang w:val="en-US"/>
-        </w:rPr>
-        <w:t>it’s</w:t>
-      </w:r>
-      <w:proofErr w:type="gramEnd"/>
-      <w:r>
-        <w:rPr>
-          <w:rFonts w:ascii="Georgia" w:hAnsi="Georgia"/>
-          <w:color w:val="292929"/>
-          <w:spacing w:val="-1"/>
-          <w:sz w:val="32"/>
-          <w:szCs w:val="32"/>
-          <w:lang w:val="en-US"/>
-        </w:rPr>
-        <w:t xml:space="preserve"> installed.</w:t>
+        <w:t>, and use this command to confirm it’s installed.</w:t>
       </w:r>
     </w:p>
     <w:p>
@@ -1939,6 +1654,9 @@
       <w:pPr>
         <w:pStyle w:val="HTMLPreformatted"/>
         <w:shd w:val="clear" w:color="auto" w:fill="F2F2F2"/>
+        <w:rPr>
+          <w:lang w:val="en-US"/>
+        </w:rPr>
       </w:pPr>
       <w:proofErr w:type="spellStart"/>
       <w:r>
@@ -1948,6 +1666,7 @@
           <w:spacing w:val="-5"/>
           <w:sz w:val="24"/>
           <w:szCs w:val="24"/>
+          <w:lang w:val="en-US"/>
         </w:rPr>
         <w:t>choco</w:t>
       </w:r>
@@ -1959,8 +1678,9 @@
           <w:spacing w:val="-5"/>
           <w:sz w:val="24"/>
           <w:szCs w:val="24"/>
-        </w:rPr>
-        <w:t xml:space="preserve"> </w:t>
+          <w:lang w:val="en-US"/>
+        </w:rPr>
+        <w:t xml:space="preserve"> install </w:t>
       </w:r>
       <w:proofErr w:type="spellStart"/>
       <w:r>
@@ -1970,8 +1690,9 @@
           <w:spacing w:val="-5"/>
           <w:sz w:val="24"/>
           <w:szCs w:val="24"/>
-        </w:rPr>
-        <w:t>install</w:t>
+          <w:lang w:val="en-US"/>
+        </w:rPr>
+        <w:t>kubernetes</w:t>
       </w:r>
       <w:proofErr w:type="spellEnd"/>
       <w:r>
@@ -1981,28 +1702,7 @@
           <w:spacing w:val="-5"/>
           <w:sz w:val="24"/>
           <w:szCs w:val="24"/>
-        </w:rPr>
-        <w:t xml:space="preserve"> </w:t>
-      </w:r>
-      <w:proofErr w:type="spellStart"/>
-      <w:r>
-        <w:rPr>
-          <w:rStyle w:val="Strong"/>
-          <w:color w:val="292929"/>
-          <w:spacing w:val="-5"/>
-          <w:sz w:val="24"/>
-          <w:szCs w:val="24"/>
-        </w:rPr>
-        <w:t>kubernetes</w:t>
-      </w:r>
-      <w:proofErr w:type="spellEnd"/>
-      <w:r>
-        <w:rPr>
-          <w:rStyle w:val="Strong"/>
-          <w:color w:val="292929"/>
-          <w:spacing w:val="-5"/>
-          <w:sz w:val="24"/>
-          <w:szCs w:val="24"/>
+          <w:lang w:val="en-US"/>
         </w:rPr>
         <w:t>-cli -y</w:t>
       </w:r>
@@ -2014,6 +1714,7 @@
           <w:spacing w:val="-5"/>
           <w:sz w:val="24"/>
           <w:szCs w:val="24"/>
+          <w:lang w:val="en-US"/>
         </w:rPr>
         <w:br/>
       </w:r>
@@ -2025,6 +1726,7 @@
           <w:spacing w:val="-5"/>
           <w:sz w:val="24"/>
           <w:szCs w:val="24"/>
+          <w:lang w:val="en-US"/>
         </w:rPr>
         <w:t>choco</w:t>
       </w:r>
@@ -2036,8 +1738,9 @@
           <w:spacing w:val="-5"/>
           <w:sz w:val="24"/>
           <w:szCs w:val="24"/>
-        </w:rPr>
-        <w:t xml:space="preserve"> </w:t>
+          <w:lang w:val="en-US"/>
+        </w:rPr>
+        <w:t xml:space="preserve"> install </w:t>
       </w:r>
       <w:proofErr w:type="spellStart"/>
       <w:r>
@@ -2047,8 +1750,9 @@
           <w:spacing w:val="-5"/>
           <w:sz w:val="24"/>
           <w:szCs w:val="24"/>
-        </w:rPr>
-        <w:t>install</w:t>
+          <w:lang w:val="en-US"/>
+        </w:rPr>
+        <w:t>kubernetes</w:t>
       </w:r>
       <w:proofErr w:type="spellEnd"/>
       <w:r>
@@ -2058,28 +1762,7 @@
           <w:spacing w:val="-5"/>
           <w:sz w:val="24"/>
           <w:szCs w:val="24"/>
-        </w:rPr>
-        <w:t xml:space="preserve"> </w:t>
-      </w:r>
-      <w:proofErr w:type="spellStart"/>
-      <w:r>
-        <w:rPr>
-          <w:rStyle w:val="Strong"/>
-          <w:color w:val="292929"/>
-          <w:spacing w:val="-5"/>
-          <w:sz w:val="24"/>
-          <w:szCs w:val="24"/>
-        </w:rPr>
-        <w:t>kubernetes</w:t>
-      </w:r>
-      <w:proofErr w:type="spellEnd"/>
-      <w:r>
-        <w:rPr>
-          <w:rStyle w:val="Strong"/>
-          <w:color w:val="292929"/>
-          <w:spacing w:val="-5"/>
-          <w:sz w:val="24"/>
-          <w:szCs w:val="24"/>
+          <w:lang w:val="en-US"/>
         </w:rPr>
         <w:t>-helm -y</w:t>
       </w:r>
@@ -2100,7 +1783,7 @@
         </w:rPr>
         <w:lastRenderedPageBreak/>
         <w:drawing>
-          <wp:inline distT="0" distB="0" distL="0" distR="0">
+          <wp:inline distT="0" distB="0" distL="0" distR="0" wp14:anchorId="6FA44A91" wp14:editId="0CCD8428">
             <wp:extent cx="6010585" cy="3293013"/>
             <wp:effectExtent l="0" t="0" r="0" b="3175"/>
             <wp:docPr id="35" name="Picture 35" descr="Image for post"/>
@@ -2117,7 +1800,7 @@
                     </pic:cNvPicPr>
                   </pic:nvPicPr>
                   <pic:blipFill>
-                    <a:blip r:embed="rId17">
+                    <a:blip r:embed="rId19">
                       <a:extLst>
                         <a:ext uri="{28A0092B-C50C-407E-A947-70E740481C1C}">
                           <a14:useLocalDpi xmlns:a14="http://schemas.microsoft.com/office/drawing/2010/main" val="0"/>
@@ -2389,8 +2072,7 @@
           <w:lang w:val="en-US"/>
         </w:rPr>
       </w:pPr>
-      <w:hyperlink r:id="rId18" w:history="1">
-        <w:proofErr w:type="gramStart"/>
+      <w:hyperlink r:id="rId20" w:history="1">
         <w:r>
           <w:rPr>
             <w:rStyle w:val="Hyperlink"/>
@@ -2402,7 +2084,6 @@
           </w:rPr>
           <w:t>k3d</w:t>
         </w:r>
-        <w:proofErr w:type="gramEnd"/>
       </w:hyperlink>
       <w:r>
         <w:rPr>
@@ -2415,7 +2096,7 @@
         </w:rPr>
         <w:t> is a way to run a </w:t>
       </w:r>
-      <w:hyperlink r:id="rId19" w:history="1">
+      <w:hyperlink r:id="rId21" w:history="1">
         <w:r>
           <w:rPr>
             <w:rStyle w:val="Hyperlink"/>
@@ -2437,33 +2118,9 @@
           <w:szCs w:val="32"/>
           <w:lang w:val="en-US"/>
         </w:rPr>
-        <w:t xml:space="preserve"> cluster with only Docker Desktop as a dependency. </w:t>
-      </w:r>
-      <w:proofErr w:type="gramStart"/>
-      <w:r>
-        <w:rPr>
-          <w:rFonts w:ascii="Georgia" w:hAnsi="Georgia"/>
-          <w:color w:val="292929"/>
-          <w:spacing w:val="-1"/>
-          <w:sz w:val="32"/>
-          <w:szCs w:val="32"/>
-          <w:lang w:val="en-US"/>
-        </w:rPr>
-        <w:t>k3s</w:t>
-      </w:r>
-      <w:proofErr w:type="gramEnd"/>
-      <w:r>
-        <w:rPr>
-          <w:rFonts w:ascii="Georgia" w:hAnsi="Georgia"/>
-          <w:color w:val="292929"/>
-          <w:spacing w:val="-1"/>
-          <w:sz w:val="32"/>
-          <w:szCs w:val="32"/>
-          <w:lang w:val="en-US"/>
-        </w:rPr>
-        <w:t xml:space="preserve"> is a tiny distro of k8s that can run on a Raspberry Pi — but it’s as </w:t>
-      </w:r>
-      <w:hyperlink r:id="rId20" w:history="1">
+        <w:t> cluster with only Docker Desktop as a dependency. k3s is a tiny distro of k8s that can run on a Raspberry Pi — but it’s as </w:t>
+      </w:r>
+      <w:hyperlink r:id="rId22" w:history="1">
         <w:r>
           <w:rPr>
             <w:rStyle w:val="Hyperlink"/>
@@ -2485,55 +2142,7 @@
           <w:szCs w:val="32"/>
           <w:lang w:val="en-US"/>
         </w:rPr>
-        <w:t xml:space="preserve">. Get it by downloading it from GitHub, and to make the instructions work for multiple platforms (hello </w:t>
-      </w:r>
-      <w:proofErr w:type="spellStart"/>
-      <w:r>
-        <w:rPr>
-          <w:rFonts w:ascii="Georgia" w:hAnsi="Georgia"/>
-          <w:color w:val="292929"/>
-          <w:spacing w:val="-1"/>
-          <w:sz w:val="32"/>
-          <w:szCs w:val="32"/>
-          <w:lang w:val="en-US"/>
-        </w:rPr>
-        <w:t>macOS</w:t>
-      </w:r>
-      <w:proofErr w:type="spellEnd"/>
-      <w:r>
-        <w:rPr>
-          <w:rFonts w:ascii="Georgia" w:hAnsi="Georgia"/>
-          <w:color w:val="292929"/>
-          <w:spacing w:val="-1"/>
-          <w:sz w:val="32"/>
-          <w:szCs w:val="32"/>
-          <w:lang w:val="en-US"/>
-        </w:rPr>
-        <w:t xml:space="preserve">) </w:t>
-      </w:r>
-      <w:proofErr w:type="gramStart"/>
-      <w:r>
-        <w:rPr>
-          <w:rFonts w:ascii="Georgia" w:hAnsi="Georgia"/>
-          <w:color w:val="292929"/>
-          <w:spacing w:val="-1"/>
-          <w:sz w:val="32"/>
-          <w:szCs w:val="32"/>
-          <w:lang w:val="en-US"/>
-        </w:rPr>
-        <w:t>I’ve</w:t>
-      </w:r>
-      <w:proofErr w:type="gramEnd"/>
-      <w:r>
-        <w:rPr>
-          <w:rFonts w:ascii="Georgia" w:hAnsi="Georgia"/>
-          <w:color w:val="292929"/>
-          <w:spacing w:val="-1"/>
-          <w:sz w:val="32"/>
-          <w:szCs w:val="32"/>
-          <w:lang w:val="en-US"/>
-        </w:rPr>
-        <w:t xml:space="preserve"> set an alias to </w:t>
+        <w:t>. Get it by downloading it from GitHub, and to make the instructions work for multiple platforms (hello macOS) I’ve set an alias to </w:t>
       </w:r>
       <w:r>
         <w:rPr>
@@ -2556,17 +2165,40 @@
         </w:rPr>
         <w:t> for convenience.</w:t>
       </w:r>
+    </w:p>
+    <w:p>
+      <w:pPr>
+        <w:pStyle w:val="iz"/>
+        <w:spacing w:before="206" w:beforeAutospacing="0" w:after="0" w:afterAutospacing="0" w:line="480" w:lineRule="atLeast"/>
+        <w:rPr>
+          <w:rFonts w:ascii="Georgia" w:hAnsi="Georgia"/>
+          <w:color w:val="292929"/>
+          <w:spacing w:val="-1"/>
+          <w:sz w:val="32"/>
+          <w:szCs w:val="32"/>
+          <w:lang w:val="en-US"/>
+        </w:rPr>
+      </w:pPr>
+    </w:p>
+    <w:p>
+      <w:pPr>
+        <w:pStyle w:val="iz"/>
+        <w:spacing w:before="206" w:beforeAutospacing="0" w:after="0" w:afterAutospacing="0" w:line="480" w:lineRule="atLeast"/>
+        <w:rPr>
+          <w:rFonts w:ascii="Georgia" w:hAnsi="Georgia"/>
+          <w:color w:val="292929"/>
+          <w:spacing w:val="-1"/>
+          <w:sz w:val="32"/>
+          <w:szCs w:val="32"/>
+          <w:lang w:val="en-US"/>
+        </w:rPr>
+      </w:pPr>
     </w:p>
     <w:p>
       <w:pPr>
         <w:pStyle w:val="HTMLPreformatted"/>
         <w:shd w:val="clear" w:color="auto" w:fill="F2F2F2"/>
         <w:rPr>
-          <w:lang w:val="en-US"/>
-        </w:rPr>
-      </w:pPr>
-      <w:r>
-        <w:rPr>
           <w:rStyle w:val="cg"/>
           <w:color w:val="292929"/>
           <w:spacing w:val="-5"/>
@@ -2574,8 +2206,32 @@
           <w:szCs w:val="24"/>
           <w:lang w:val="en-US"/>
         </w:rPr>
+      </w:pPr>
+      <w:r>
+        <w:rPr>
+          <w:rStyle w:val="cg"/>
+          <w:color w:val="292929"/>
+          <w:spacing w:val="-5"/>
+          <w:sz w:val="24"/>
+          <w:szCs w:val="24"/>
+          <w:lang w:val="en-US"/>
+        </w:rPr>
         <w:t xml:space="preserve">PS C:\Users\jyee\Desktop\k3d-rancher&gt; </w:t>
       </w:r>
+    </w:p>
+    <w:p>
+      <w:pPr>
+        <w:pStyle w:val="HTMLPreformatted"/>
+        <w:shd w:val="clear" w:color="auto" w:fill="F2F2F2"/>
+        <w:rPr>
+          <w:rStyle w:val="cg"/>
+          <w:color w:val="292929"/>
+          <w:spacing w:val="-5"/>
+          <w:sz w:val="24"/>
+          <w:szCs w:val="24"/>
+          <w:lang w:val="en-US"/>
+        </w:rPr>
+      </w:pPr>
       <w:proofErr w:type="spellStart"/>
       <w:r>
         <w:rPr>
@@ -2600,7 +2256,7 @@
         </w:rPr>
         <w:t xml:space="preserve"> </w:t>
       </w:r>
-      <w:hyperlink r:id="rId21" w:history="1">
+      <w:hyperlink r:id="rId23" w:history="1">
         <w:r>
           <w:rPr>
             <w:rStyle w:val="Strong"/>
@@ -2637,7 +2293,11 @@
         </w:rPr>
         <w:br/>
       </w:r>
-      <w:r>
+    </w:p>
+    <w:p>
+      <w:pPr>
+        <w:pStyle w:val="HTMLPreformatted"/>
+        <w:shd w:val="clear" w:color="auto" w:fill="F2F2F2"/>
         <w:rPr>
           <w:rStyle w:val="cg"/>
           <w:color w:val="292929"/>
@@ -2646,8 +2306,32 @@
           <w:szCs w:val="24"/>
           <w:lang w:val="en-US"/>
         </w:rPr>
+      </w:pPr>
+      <w:r>
+        <w:rPr>
+          <w:rStyle w:val="cg"/>
+          <w:color w:val="292929"/>
+          <w:spacing w:val="-5"/>
+          <w:sz w:val="24"/>
+          <w:szCs w:val="24"/>
+          <w:lang w:val="en-US"/>
+        </w:rPr>
         <w:t xml:space="preserve">PS C:\Users\jyee\Desktop\k3d-rancher&gt; </w:t>
       </w:r>
+    </w:p>
+    <w:p>
+      <w:pPr>
+        <w:pStyle w:val="HTMLPreformatted"/>
+        <w:shd w:val="clear" w:color="auto" w:fill="F2F2F2"/>
+        <w:rPr>
+          <w:rStyle w:val="cg"/>
+          <w:color w:val="292929"/>
+          <w:spacing w:val="-5"/>
+          <w:sz w:val="24"/>
+          <w:szCs w:val="24"/>
+          <w:lang w:val="en-US"/>
+        </w:rPr>
+      </w:pPr>
       <w:proofErr w:type="spellStart"/>
       <w:r>
         <w:rPr>
@@ -2672,7 +2356,11 @@
         </w:rPr>
         <w:t xml:space="preserve">: </w:t>
       </w:r>
-      <w:r>
+    </w:p>
+    <w:p>
+      <w:pPr>
+        <w:pStyle w:val="HTMLPreformatted"/>
+        <w:shd w:val="clear" w:color="auto" w:fill="F2F2F2"/>
         <w:rPr>
           <w:rStyle w:val="cg"/>
           <w:color w:val="292929"/>
@@ -2681,7 +2369,16 @@
           <w:szCs w:val="24"/>
           <w:lang w:val="en-US"/>
         </w:rPr>
-        <w:lastRenderedPageBreak/>
+      </w:pPr>
+      <w:r>
+        <w:rPr>
+          <w:rStyle w:val="cg"/>
+          <w:color w:val="292929"/>
+          <w:spacing w:val="-5"/>
+          <w:sz w:val="24"/>
+          <w:szCs w:val="24"/>
+          <w:lang w:val="en-US"/>
+        </w:rPr>
         <w:t xml:space="preserve">C:\Users\jyee\Desktop\k3d-rancherMode                 </w:t>
       </w:r>
       <w:proofErr w:type="spellStart"/>
@@ -2748,8 +2445,66 @@
           <w:szCs w:val="24"/>
           <w:lang w:val="en-US"/>
         </w:rPr>
-        <w:t xml:space="preserve">-a----        11/11/2020   9:34 PM       22679552 k3d-windows-amd64-3.2.0.exePS C:\Users\jyee\Desktop\k3d-rancher&gt; </w:t>
-      </w:r>
+        <w:t>-a----        11/11/2020   9:34 PM       22679552 k3d-windows-amd64-3.2.</w:t>
+      </w:r>
+      <w:proofErr w:type="gramStart"/>
+      <w:r>
+        <w:rPr>
+          <w:rStyle w:val="cg"/>
+          <w:color w:val="292929"/>
+          <w:spacing w:val="-5"/>
+          <w:sz w:val="24"/>
+          <w:szCs w:val="24"/>
+          <w:lang w:val="en-US"/>
+        </w:rPr>
+        <w:t>0.exePS</w:t>
+      </w:r>
+      <w:proofErr w:type="gramEnd"/>
+      <w:r>
+        <w:rPr>
+          <w:rStyle w:val="cg"/>
+          <w:color w:val="292929"/>
+          <w:spacing w:val="-5"/>
+          <w:sz w:val="24"/>
+          <w:szCs w:val="24"/>
+          <w:lang w:val="en-US"/>
+        </w:rPr>
+        <w:t xml:space="preserve"> </w:t>
+      </w:r>
+    </w:p>
+    <w:p>
+      <w:pPr>
+        <w:pStyle w:val="HTMLPreformatted"/>
+        <w:shd w:val="clear" w:color="auto" w:fill="F2F2F2"/>
+        <w:rPr>
+          <w:rStyle w:val="cg"/>
+          <w:color w:val="292929"/>
+          <w:spacing w:val="-5"/>
+          <w:sz w:val="24"/>
+          <w:szCs w:val="24"/>
+          <w:lang w:val="en-US"/>
+        </w:rPr>
+      </w:pPr>
+      <w:r>
+        <w:rPr>
+          <w:rStyle w:val="cg"/>
+          <w:color w:val="292929"/>
+          <w:spacing w:val="-5"/>
+          <w:sz w:val="24"/>
+          <w:szCs w:val="24"/>
+          <w:lang w:val="en-US"/>
+        </w:rPr>
+        <w:t xml:space="preserve">C:\Users\jyee\Desktop\k3d-rancher&gt; </w:t>
+      </w:r>
+    </w:p>
+    <w:p>
+      <w:pPr>
+        <w:pStyle w:val="HTMLPreformatted"/>
+        <w:shd w:val="clear" w:color="auto" w:fill="F2F2F2"/>
+        <w:rPr>
+          <w:lang w:val="en-US"/>
+        </w:rPr>
+      </w:pPr>
       <w:r>
         <w:rPr>
           <w:rStyle w:val="Strong"/>
@@ -2786,7 +2541,7 @@
         </w:rPr>
         <w:t>Now build the cluster on </w:t>
       </w:r>
-      <w:hyperlink r:id="rId22" w:history="1">
+      <w:hyperlink r:id="rId24" w:history="1">
         <w:r>
           <w:rPr>
             <w:rStyle w:val="Hyperlink"/>
@@ -2808,31 +2563,7 @@
           <w:szCs w:val="32"/>
           <w:lang w:val="en-US"/>
         </w:rPr>
-        <w:t xml:space="preserve"> where </w:t>
-      </w:r>
-      <w:proofErr w:type="gramStart"/>
-      <w:r>
-        <w:rPr>
-          <w:rFonts w:ascii="Georgia" w:hAnsi="Georgia"/>
-          <w:color w:val="292929"/>
-          <w:spacing w:val="-1"/>
-          <w:sz w:val="32"/>
-          <w:szCs w:val="32"/>
-          <w:lang w:val="en-US"/>
-        </w:rPr>
-        <w:t>we’ll</w:t>
-      </w:r>
-      <w:proofErr w:type="gramEnd"/>
-      <w:r>
-        <w:rPr>
-          <w:rFonts w:ascii="Georgia" w:hAnsi="Georgia"/>
-          <w:color w:val="292929"/>
-          <w:spacing w:val="-1"/>
-          <w:sz w:val="32"/>
-          <w:szCs w:val="32"/>
-          <w:lang w:val="en-US"/>
-        </w:rPr>
-        <w:t xml:space="preserve"> use the </w:t>
+        <w:t> where we’ll use the </w:t>
       </w:r>
       <w:r>
         <w:rPr>
@@ -2855,7 +2586,7 @@
         </w:rPr>
         <w:t> </w:t>
       </w:r>
-      <w:hyperlink r:id="rId23" w:history="1">
+      <w:hyperlink r:id="rId25" w:history="1">
         <w:r>
           <w:rPr>
             <w:rStyle w:val="Hyperlink"/>
@@ -2865,7 +2596,29 @@
             <w:szCs w:val="32"/>
             <w:lang w:val="en-US"/>
           </w:rPr>
-          <w:t>DNS magic</w:t>
+          <w:t xml:space="preserve">DNS </w:t>
+        </w:r>
+        <w:r>
+          <w:rPr>
+            <w:rStyle w:val="Hyperlink"/>
+            <w:rFonts w:ascii="Georgia" w:hAnsi="Georgia"/>
+            <w:spacing w:val="-1"/>
+            <w:sz w:val="32"/>
+            <w:szCs w:val="32"/>
+            <w:lang w:val="en-US"/>
+          </w:rPr>
+          <w:t>m</w:t>
+        </w:r>
+        <w:r>
+          <w:rPr>
+            <w:rStyle w:val="Hyperlink"/>
+            <w:rFonts w:ascii="Georgia" w:hAnsi="Georgia"/>
+            <w:spacing w:val="-1"/>
+            <w:sz w:val="32"/>
+            <w:szCs w:val="32"/>
+            <w:lang w:val="en-US"/>
+          </w:rPr>
+          <w:t>agic</w:t>
         </w:r>
       </w:hyperlink>
       <w:r>
@@ -2900,7 +2653,7 @@
           <w:lang w:val="da-DK" w:eastAsia="da-DK"/>
         </w:rPr>
         <w:drawing>
-          <wp:inline distT="0" distB="0" distL="0" distR="0">
+          <wp:inline distT="0" distB="0" distL="0" distR="0" wp14:anchorId="4353A02A" wp14:editId="7A34367C">
             <wp:extent cx="6322602" cy="2371136"/>
             <wp:effectExtent l="0" t="0" r="2540" b="0"/>
             <wp:docPr id="33" name="Picture 33" descr="Image for post"/>
@@ -2917,7 +2670,7 @@
                     </pic:cNvPicPr>
                   </pic:nvPicPr>
                   <pic:blipFill>
-                    <a:blip r:embed="rId24">
+                    <a:blip r:embed="rId26">
                       <a:extLst>
                         <a:ext uri="{28A0092B-C50C-407E-A947-70E740481C1C}">
                           <a14:useLocalDpi xmlns:a14="http://schemas.microsoft.com/office/drawing/2010/main" val="0"/>
@@ -2954,6 +2707,11 @@
         <w:pStyle w:val="HTMLPreformatted"/>
         <w:shd w:val="clear" w:color="auto" w:fill="F2F2F2"/>
         <w:rPr>
+          <w:rStyle w:val="cg"/>
+          <w:color w:val="292929"/>
+          <w:spacing w:val="-5"/>
+          <w:sz w:val="24"/>
+          <w:szCs w:val="24"/>
           <w:lang w:val="de-CH"/>
         </w:rPr>
       </w:pPr>
@@ -2968,7 +2726,11 @@
         </w:rPr>
         <w:t xml:space="preserve">PS C:\Users\jyee\Desktop\k3d-rancher&gt; </w:t>
       </w:r>
-      <w:r>
+    </w:p>
+    <w:p>
+      <w:pPr>
+        <w:pStyle w:val="HTMLPreformatted"/>
+        <w:shd w:val="clear" w:color="auto" w:fill="F2F2F2"/>
         <w:rPr>
           <w:rStyle w:val="Strong"/>
           <w:color w:val="292929"/>
@@ -2977,10 +2739,7 @@
           <w:szCs w:val="24"/>
           <w:lang w:val="de-CH"/>
         </w:rPr>
-        <w:t>$</w:t>
-      </w:r>
-      <w:proofErr w:type="spellStart"/>
-      <w:proofErr w:type="gramStart"/>
+      </w:pPr>
       <w:r>
         <w:rPr>
           <w:rStyle w:val="Strong"/>
@@ -2990,10 +2749,13 @@
           <w:szCs w:val="24"/>
           <w:lang w:val="de-CH"/>
         </w:rPr>
-        <w:t>env:CLUSTER</w:t>
-      </w:r>
-      <w:proofErr w:type="gramEnd"/>
-      <w:r>
+        <w:t>$env:CLUSTER_NAME="k3d-rancher"</w:t>
+      </w:r>
+    </w:p>
+    <w:p>
+      <w:pPr>
+        <w:pStyle w:val="HTMLPreformatted"/>
+        <w:shd w:val="clear" w:color="auto" w:fill="F2F2F2"/>
         <w:rPr>
           <w:rStyle w:val="Strong"/>
           <w:color w:val="292929"/>
@@ -3002,20 +2764,79 @@
           <w:szCs w:val="24"/>
           <w:lang w:val="de-CH"/>
         </w:rPr>
-        <w:t>_NAME</w:t>
-      </w:r>
-      <w:proofErr w:type="spellEnd"/>
-      <w:r>
-        <w:rPr>
-          <w:rStyle w:val="Strong"/>
+      </w:pPr>
+      <w:r>
+        <w:rPr>
+          <w:rStyle w:val="cg"/>
           <w:color w:val="292929"/>
           <w:spacing w:val="-5"/>
           <w:sz w:val="24"/>
           <w:szCs w:val="24"/>
           <w:lang w:val="de-CH"/>
         </w:rPr>
-        <w:t>="k3d-rancher"</w:t>
-      </w:r>
+        <w:t xml:space="preserve">PS C:\Users\jyee\Desktop\k3d-rancher&gt; </w:t>
+      </w:r>
+      <w:r>
+        <w:rPr>
+          <w:rStyle w:val="Strong"/>
+          <w:color w:val="292929"/>
+          <w:spacing w:val="-5"/>
+          <w:sz w:val="24"/>
+          <w:szCs w:val="24"/>
+          <w:lang w:val="de-CH"/>
+        </w:rPr>
+        <w:t>$env:RANCHER_SERVER_HOSTNAME="rancher.localhost"</w:t>
+      </w:r>
+    </w:p>
+    <w:p>
+      <w:pPr>
+        <w:pStyle w:val="HTMLPreformatted"/>
+        <w:shd w:val="clear" w:color="auto" w:fill="F2F2F2"/>
+        <w:rPr>
+          <w:rStyle w:val="Strong"/>
+          <w:color w:val="292929"/>
+          <w:spacing w:val="-5"/>
+          <w:sz w:val="24"/>
+          <w:szCs w:val="24"/>
+          <w:lang w:val="de-CH"/>
+        </w:rPr>
+      </w:pPr>
+      <w:r>
+        <w:rPr>
+          <w:rStyle w:val="Strong"/>
+          <w:color w:val="292929"/>
+          <w:spacing w:val="-5"/>
+          <w:sz w:val="24"/>
+          <w:szCs w:val="24"/>
+          <w:lang w:val="de-CH"/>
+        </w:rPr>
+        <w:t xml:space="preserve">Set </w:t>
+      </w:r>
+      <w:r>
+        <w:rPr>
+          <w:rStyle w:val="Strong"/>
+          <w:color w:val="292929"/>
+          <w:spacing w:val="-5"/>
+          <w:sz w:val="24"/>
+          <w:szCs w:val="24"/>
+          <w:lang w:val="de-CH"/>
+        </w:rPr>
+        <w:t>RANCHER_SERVER_HOSTNAME="rancher.localhost"</w:t>
+      </w:r>
+    </w:p>
+    <w:p>
+      <w:pPr>
+        <w:pStyle w:val="HTMLPreformatted"/>
+        <w:shd w:val="clear" w:color="auto" w:fill="F2F2F2"/>
+        <w:rPr>
+          <w:rStyle w:val="Strong"/>
+          <w:color w:val="292929"/>
+          <w:spacing w:val="-5"/>
+          <w:sz w:val="24"/>
+          <w:szCs w:val="24"/>
+          <w:lang w:val="de-CH"/>
+        </w:rPr>
+      </w:pPr>
       <w:r>
         <w:rPr>
           <w:rStyle w:val="cg"/>
@@ -3036,34 +2857,38 @@
           <w:szCs w:val="24"/>
           <w:lang w:val="de-CH"/>
         </w:rPr>
-        <w:t>$</w:t>
-      </w:r>
-      <w:proofErr w:type="spellStart"/>
-      <w:r>
-        <w:rPr>
-          <w:rStyle w:val="Strong"/>
+        <w:t>$env:KUBECONFIG_FILE="${env:CLUSTER_NAME}.yaml"</w:t>
+      </w:r>
+    </w:p>
+    <w:p>
+      <w:pPr>
+        <w:pStyle w:val="HTMLPreformatted"/>
+        <w:shd w:val="clear" w:color="auto" w:fill="F2F2F2"/>
+        <w:rPr>
+          <w:rStyle w:val="cg"/>
           <w:color w:val="292929"/>
           <w:spacing w:val="-5"/>
           <w:sz w:val="24"/>
           <w:szCs w:val="24"/>
           <w:lang w:val="de-CH"/>
         </w:rPr>
-        <w:t>env:RANCHER_SERVER_HOSTNAME</w:t>
-      </w:r>
-      <w:proofErr w:type="spellEnd"/>
-      <w:r>
-        <w:rPr>
-          <w:rStyle w:val="Strong"/>
+      </w:pPr>
+      <w:r>
+        <w:rPr>
+          <w:rStyle w:val="cg"/>
           <w:color w:val="292929"/>
           <w:spacing w:val="-5"/>
           <w:sz w:val="24"/>
           <w:szCs w:val="24"/>
           <w:lang w:val="de-CH"/>
         </w:rPr>
-        <w:t>="</w:t>
-      </w:r>
-      <w:proofErr w:type="spellStart"/>
-      <w:r>
+        <w:t xml:space="preserve">PS C:\Users\jyee\Desktop\k3d-rancher&gt; </w:t>
+      </w:r>
+    </w:p>
+    <w:p>
+      <w:pPr>
+        <w:pStyle w:val="HTMLPreformatted"/>
+        <w:shd w:val="clear" w:color="auto" w:fill="F2F2F2"/>
         <w:rPr>
           <w:rStyle w:val="Strong"/>
           <w:color w:val="292929"/>
@@ -3072,30 +2897,28 @@
           <w:szCs w:val="24"/>
           <w:lang w:val="de-CH"/>
         </w:rPr>
-        <w:t>rancher.localhost"</w:t>
-      </w:r>
-      <w:r>
-        <w:rPr>
-          <w:rStyle w:val="cg"/>
+      </w:pPr>
+      <w:r>
+        <w:rPr>
+          <w:rStyle w:val="Strong"/>
           <w:color w:val="292929"/>
           <w:spacing w:val="-5"/>
           <w:sz w:val="24"/>
           <w:szCs w:val="24"/>
           <w:lang w:val="de-CH"/>
         </w:rPr>
-        <w:t>PS</w:t>
-      </w:r>
-      <w:proofErr w:type="spellEnd"/>
-      <w:r>
-        <w:rPr>
-          <w:rStyle w:val="cg"/>
+        <w:t>k3d cluster create $env:CLUSTER_NAME --api-port 6550 --servers 1 --port 443:443</w:t>
+      </w:r>
+      <w:r>
+        <w:rPr>
+          <w:rStyle w:val="Strong"/>
           <w:color w:val="292929"/>
           <w:spacing w:val="-5"/>
           <w:sz w:val="24"/>
           <w:szCs w:val="24"/>
           <w:lang w:val="de-CH"/>
         </w:rPr>
-        <w:t xml:space="preserve"> C:\Users\jyee\Desktop\k3d-rancher&gt; </w:t>
+        <w:t xml:space="preserve"> </w:t>
       </w:r>
       <w:r>
         <w:rPr>
@@ -3106,9 +2929,8 @@
           <w:szCs w:val="24"/>
           <w:lang w:val="de-CH"/>
         </w:rPr>
-        <w:t>$</w:t>
-      </w:r>
-      <w:proofErr w:type="spellStart"/>
+        <w:t xml:space="preserve">@loadbalancer </w:t>
+      </w:r>
       <w:r>
         <w:rPr>
           <w:rStyle w:val="Strong"/>
@@ -3118,9 +2940,8 @@
           <w:szCs w:val="24"/>
           <w:lang w:val="de-CH"/>
         </w:rPr>
-        <w:t>env:KUBECONFIG_FILE</w:t>
-      </w:r>
-      <w:proofErr w:type="spellEnd"/>
+        <w:t>–</w:t>
+      </w:r>
       <w:r>
         <w:rPr>
           <w:rStyle w:val="Strong"/>
@@ -3130,10 +2951,13 @@
           <w:szCs w:val="24"/>
           <w:lang w:val="de-CH"/>
         </w:rPr>
-        <w:t>="${</w:t>
-      </w:r>
-      <w:proofErr w:type="spellStart"/>
-      <w:r>
+        <w:t>wait</w:t>
+      </w:r>
+    </w:p>
+    <w:p>
+      <w:pPr>
+        <w:pStyle w:val="HTMLPreformatted"/>
+        <w:shd w:val="clear" w:color="auto" w:fill="F2F2F2"/>
         <w:rPr>
           <w:rStyle w:val="Strong"/>
           <w:color w:val="292929"/>
@@ -3142,10 +2966,12 @@
           <w:szCs w:val="24"/>
           <w:lang w:val="de-CH"/>
         </w:rPr>
-        <w:t>env:CLUSTER_NAME</w:t>
-      </w:r>
-      <w:proofErr w:type="spellEnd"/>
-      <w:r>
+      </w:pPr>
+    </w:p>
+    <w:p>
+      <w:pPr>
+        <w:pStyle w:val="HTMLPreformatted"/>
+        <w:shd w:val="clear" w:color="auto" w:fill="F2F2F2"/>
         <w:rPr>
           <w:rStyle w:val="Strong"/>
           <w:color w:val="292929"/>
@@ -3154,9 +2980,7 @@
           <w:szCs w:val="24"/>
           <w:lang w:val="de-CH"/>
         </w:rPr>
-        <w:t>}.</w:t>
-      </w:r>
-      <w:proofErr w:type="spellStart"/>
+      </w:pPr>
       <w:r>
         <w:rPr>
           <w:rStyle w:val="Strong"/>
@@ -3166,30 +2990,29 @@
           <w:szCs w:val="24"/>
           <w:lang w:val="de-CH"/>
         </w:rPr>
-        <w:t>yaml"</w:t>
-      </w:r>
-      <w:r>
-        <w:rPr>
-          <w:rStyle w:val="cg"/>
+        <w:t xml:space="preserve">k3d cluster create </w:t>
+      </w:r>
+      <w:r>
+        <w:rPr>
+          <w:rStyle w:val="Strong"/>
           <w:color w:val="292929"/>
           <w:spacing w:val="-5"/>
           <w:sz w:val="24"/>
           <w:szCs w:val="24"/>
           <w:lang w:val="de-CH"/>
         </w:rPr>
-        <w:t>PS</w:t>
-      </w:r>
-      <w:proofErr w:type="spellEnd"/>
-      <w:r>
-        <w:rPr>
-          <w:rStyle w:val="cg"/>
+        <w:t>mycluster</w:t>
+      </w:r>
+      <w:r>
+        <w:rPr>
+          <w:rStyle w:val="Strong"/>
           <w:color w:val="292929"/>
           <w:spacing w:val="-5"/>
           <w:sz w:val="24"/>
           <w:szCs w:val="24"/>
           <w:lang w:val="de-CH"/>
         </w:rPr>
-        <w:t xml:space="preserve"> C:\Users\jyee\Desktop\k3d-rancher&gt; </w:t>
+        <w:t xml:space="preserve"> </w:t>
       </w:r>
       <w:r>
         <w:rPr>
@@ -3200,9 +3023,8 @@
           <w:szCs w:val="24"/>
           <w:lang w:val="de-CH"/>
         </w:rPr>
-        <w:t xml:space="preserve">k3d </w:t>
-      </w:r>
-      <w:proofErr w:type="spellStart"/>
+        <w:t>–</w:t>
+      </w:r>
       <w:r>
         <w:rPr>
           <w:rStyle w:val="Strong"/>
@@ -3212,9 +3034,8 @@
           <w:szCs w:val="24"/>
           <w:lang w:val="de-CH"/>
         </w:rPr>
-        <w:t>cluster</w:t>
-      </w:r>
-      <w:proofErr w:type="spellEnd"/>
+        <w:t xml:space="preserve">api-port 6550 --servers 1 </w:t>
+      </w:r>
       <w:r>
         <w:rPr>
           <w:rStyle w:val="Strong"/>
@@ -3224,9 +3045,41 @@
           <w:szCs w:val="24"/>
           <w:lang w:val="de-CH"/>
         </w:rPr>
+        <w:t>–</w:t>
+      </w:r>
+      <w:r>
+        <w:rPr>
+          <w:rStyle w:val="Strong"/>
+          <w:color w:val="292929"/>
+          <w:spacing w:val="-5"/>
+          <w:sz w:val="24"/>
+          <w:szCs w:val="24"/>
+          <w:lang w:val="de-CH"/>
+        </w:rPr>
+        <w:t>port</w:t>
+      </w:r>
+      <w:r>
+        <w:rPr>
+          <w:rStyle w:val="Strong"/>
+          <w:color w:val="292929"/>
+          <w:spacing w:val="-5"/>
+          <w:sz w:val="24"/>
+          <w:szCs w:val="24"/>
+          <w:lang w:val="de-CH"/>
+        </w:rPr>
         <w:t xml:space="preserve"> </w:t>
       </w:r>
-      <w:proofErr w:type="spellStart"/>
+      <w:r>
+        <w:rPr>
+          <w:rStyle w:val="Strong"/>
+          <w:color w:val="292929"/>
+          <w:spacing w:val="-5"/>
+          <w:sz w:val="24"/>
+          <w:szCs w:val="24"/>
+          <w:lang w:val="en-US"/>
+        </w:rPr>
+        <w:t>80</w:t>
+      </w:r>
       <w:r>
         <w:rPr>
           <w:rStyle w:val="Strong"/>
@@ -3236,9 +3089,8 @@
           <w:szCs w:val="24"/>
           <w:lang w:val="de-CH"/>
         </w:rPr>
-        <w:t>create</w:t>
-      </w:r>
-      <w:proofErr w:type="spellEnd"/>
+        <w:t>:</w:t>
+      </w:r>
       <w:r>
         <w:rPr>
           <w:rStyle w:val="Strong"/>
@@ -3248,9 +3100,8 @@
           <w:szCs w:val="24"/>
           <w:lang w:val="de-CH"/>
         </w:rPr>
-        <w:t xml:space="preserve"> $</w:t>
-      </w:r>
-      <w:proofErr w:type="spellStart"/>
+        <w:t>80</w:t>
+      </w:r>
       <w:r>
         <w:rPr>
           <w:rStyle w:val="Strong"/>
@@ -3260,9 +3111,8 @@
           <w:szCs w:val="24"/>
           <w:lang w:val="de-CH"/>
         </w:rPr>
-        <w:t>env:CLUSTER_NAME</w:t>
-      </w:r>
-      <w:proofErr w:type="spellEnd"/>
+        <w:t xml:space="preserve">@loadbalancer </w:t>
+      </w:r>
       <w:r>
         <w:rPr>
           <w:rStyle w:val="Strong"/>
@@ -3272,9 +3122,8 @@
           <w:szCs w:val="24"/>
           <w:lang w:val="de-CH"/>
         </w:rPr>
-        <w:t xml:space="preserve"> --</w:t>
-      </w:r>
-      <w:proofErr w:type="spellStart"/>
+        <w:t xml:space="preserve">443:443@loadbalancer </w:t>
+      </w:r>
       <w:r>
         <w:rPr>
           <w:rStyle w:val="Strong"/>
@@ -3284,9 +3133,8 @@
           <w:szCs w:val="24"/>
           <w:lang w:val="de-CH"/>
         </w:rPr>
-        <w:t>api-port</w:t>
-      </w:r>
-      <w:proofErr w:type="spellEnd"/>
+        <w:t>–</w:t>
+      </w:r>
       <w:r>
         <w:rPr>
           <w:rStyle w:val="Strong"/>
@@ -3296,10 +3144,13 @@
           <w:szCs w:val="24"/>
           <w:lang w:val="de-CH"/>
         </w:rPr>
-        <w:t xml:space="preserve"> 6550 --</w:t>
-      </w:r>
-      <w:proofErr w:type="spellStart"/>
-      <w:r>
+        <w:t>wait</w:t>
+      </w:r>
+    </w:p>
+    <w:p>
+      <w:pPr>
+        <w:pStyle w:val="HTMLPreformatted"/>
+        <w:shd w:val="clear" w:color="auto" w:fill="F2F2F2"/>
         <w:rPr>
           <w:rStyle w:val="Strong"/>
           <w:color w:val="292929"/>
@@ -3308,57 +3159,16 @@
           <w:szCs w:val="24"/>
           <w:lang w:val="de-CH"/>
         </w:rPr>
-        <w:t>servers</w:t>
-      </w:r>
-      <w:proofErr w:type="spellEnd"/>
-      <w:r>
-        <w:rPr>
-          <w:rStyle w:val="Strong"/>
-          <w:color w:val="292929"/>
-          <w:spacing w:val="-5"/>
-          <w:sz w:val="24"/>
-          <w:szCs w:val="24"/>
+      </w:pPr>
+    </w:p>
+    <w:p>
+      <w:pPr>
+        <w:pStyle w:val="HTMLPreformatted"/>
+        <w:shd w:val="clear" w:color="auto" w:fill="F2F2F2"/>
+        <w:rPr>
           <w:lang w:val="de-CH"/>
         </w:rPr>
-        <w:t xml:space="preserve"> 1 --</w:t>
-      </w:r>
-      <w:proofErr w:type="spellStart"/>
-      <w:r>
-        <w:rPr>
-          <w:rStyle w:val="Strong"/>
-          <w:color w:val="292929"/>
-          <w:spacing w:val="-5"/>
-          <w:sz w:val="24"/>
-          <w:szCs w:val="24"/>
-          <w:lang w:val="de-CH"/>
-        </w:rPr>
-        <w:t>port</w:t>
-      </w:r>
-      <w:proofErr w:type="spellEnd"/>
-      <w:r>
-        <w:rPr>
-          <w:rStyle w:val="Strong"/>
-          <w:color w:val="292929"/>
-          <w:spacing w:val="-5"/>
-          <w:sz w:val="24"/>
-          <w:szCs w:val="24"/>
-          <w:lang w:val="de-CH"/>
-        </w:rPr>
-        <w:t xml:space="preserve"> 443:443@loadbalancer --</w:t>
-      </w:r>
-      <w:proofErr w:type="spellStart"/>
-      <w:r>
-        <w:rPr>
-          <w:rStyle w:val="Strong"/>
-          <w:color w:val="292929"/>
-          <w:spacing w:val="-5"/>
-          <w:sz w:val="24"/>
-          <w:szCs w:val="24"/>
-          <w:lang w:val="de-CH"/>
-        </w:rPr>
-        <w:t>wait</w:t>
-      </w:r>
-      <w:proofErr w:type="spellEnd"/>
+      </w:pPr>
     </w:p>
     <w:p>
       <w:pPr>
@@ -3382,55 +3192,7 @@
           <w:szCs w:val="32"/>
           <w:lang w:val="en-US"/>
         </w:rPr>
-        <w:t xml:space="preserve">Once </w:t>
-      </w:r>
-      <w:proofErr w:type="gramStart"/>
-      <w:r>
-        <w:rPr>
-          <w:rFonts w:ascii="Georgia" w:hAnsi="Georgia"/>
-          <w:color w:val="292929"/>
-          <w:spacing w:val="-1"/>
-          <w:sz w:val="32"/>
-          <w:szCs w:val="32"/>
-          <w:lang w:val="en-US"/>
-        </w:rPr>
-        <w:t>you’ve got</w:t>
-      </w:r>
-      <w:proofErr w:type="gramEnd"/>
-      <w:r>
-        <w:rPr>
-          <w:rFonts w:ascii="Georgia" w:hAnsi="Georgia"/>
-          <w:color w:val="292929"/>
-          <w:spacing w:val="-1"/>
-          <w:sz w:val="32"/>
-          <w:szCs w:val="32"/>
-          <w:lang w:val="en-US"/>
-        </w:rPr>
-        <w:t xml:space="preserve"> a cluster, set some </w:t>
-      </w:r>
-      <w:proofErr w:type="spellStart"/>
-      <w:r>
-        <w:rPr>
-          <w:rFonts w:ascii="Georgia" w:hAnsi="Georgia"/>
-          <w:color w:val="292929"/>
-          <w:spacing w:val="-1"/>
-          <w:sz w:val="32"/>
-          <w:szCs w:val="32"/>
-          <w:lang w:val="en-US"/>
-        </w:rPr>
-        <w:t>env</w:t>
-      </w:r>
-      <w:proofErr w:type="spellEnd"/>
-      <w:r>
-        <w:rPr>
-          <w:rFonts w:ascii="Georgia" w:hAnsi="Georgia"/>
-          <w:color w:val="292929"/>
-          <w:spacing w:val="-1"/>
-          <w:sz w:val="32"/>
-          <w:szCs w:val="32"/>
-          <w:lang w:val="en-US"/>
-        </w:rPr>
-        <w:t xml:space="preserve"> variables, aliases, and your </w:t>
+        <w:t xml:space="preserve">Once you’ve got a cluster, set some env variables, aliases, and your </w:t>
       </w:r>
       <w:proofErr w:type="spellStart"/>
       <w:r>
@@ -3476,9 +3238,8 @@
           <w:noProof/>
           <w:lang w:val="da-DK" w:eastAsia="da-DK"/>
         </w:rPr>
-        <w:lastRenderedPageBreak/>
         <w:drawing>
-          <wp:inline distT="0" distB="0" distL="0" distR="0">
+          <wp:inline distT="0" distB="0" distL="0" distR="0" wp14:anchorId="401B1AF9" wp14:editId="6AE699E5">
             <wp:extent cx="6293678" cy="3512898"/>
             <wp:effectExtent l="0" t="0" r="0" b="0"/>
             <wp:docPr id="31" name="Picture 31" descr="Image for post"/>
@@ -3495,7 +3256,7 @@
                     </pic:cNvPicPr>
                   </pic:nvPicPr>
                   <pic:blipFill>
-                    <a:blip r:embed="rId25">
+                    <a:blip r:embed="rId27">
                       <a:extLst>
                         <a:ext uri="{28A0092B-C50C-407E-A947-70E740481C1C}">
                           <a14:useLocalDpi xmlns:a14="http://schemas.microsoft.com/office/drawing/2010/main" val="0"/>
@@ -3532,12 +3293,216 @@
         <w:pStyle w:val="HTMLPreformatted"/>
         <w:shd w:val="clear" w:color="auto" w:fill="F2F2F2"/>
         <w:rPr>
-          <w:lang w:val="en-US"/>
-        </w:rPr>
-      </w:pPr>
+          <w:rStyle w:val="cg"/>
+          <w:color w:val="292929"/>
+          <w:spacing w:val="-5"/>
+          <w:sz w:val="24"/>
+          <w:szCs w:val="24"/>
+          <w:lang w:val="en-US"/>
+        </w:rPr>
+      </w:pPr>
+      <w:r>
+        <w:rPr>
+          <w:rStyle w:val="cg"/>
+          <w:color w:val="292929"/>
+          <w:spacing w:val="-5"/>
+          <w:sz w:val="24"/>
+          <w:szCs w:val="24"/>
+          <w:lang w:val="en-US"/>
+        </w:rPr>
+        <w:t xml:space="preserve">PS C:\Users\jyee\Desktop\k3d-rancher&gt; </w:t>
+      </w:r>
+    </w:p>
+    <w:p>
+      <w:pPr>
+        <w:pStyle w:val="HTMLPreformatted"/>
+        <w:shd w:val="clear" w:color="auto" w:fill="F2F2F2"/>
+        <w:rPr>
+          <w:rStyle w:val="cg"/>
+          <w:color w:val="292929"/>
+          <w:spacing w:val="-5"/>
+          <w:sz w:val="24"/>
+          <w:szCs w:val="24"/>
+          <w:lang w:val="en-US"/>
+        </w:rPr>
+      </w:pPr>
+      <w:r>
+        <w:rPr>
+          <w:rStyle w:val="Strong"/>
+          <w:color w:val="292929"/>
+          <w:spacing w:val="-5"/>
+          <w:sz w:val="24"/>
+          <w:szCs w:val="24"/>
+          <w:lang w:val="en-US"/>
+        </w:rPr>
+        <w:t>k3d cluster list</w:t>
+      </w:r>
+      <w:r>
+        <w:rPr>
+          <w:color w:val="292929"/>
+          <w:spacing w:val="-5"/>
+          <w:sz w:val="24"/>
+          <w:szCs w:val="24"/>
+          <w:lang w:val="en-US"/>
+        </w:rPr>
+        <w:br/>
+      </w:r>
+      <w:r>
+        <w:rPr>
+          <w:rStyle w:val="cg"/>
+          <w:color w:val="292929"/>
+          <w:spacing w:val="-5"/>
+          <w:sz w:val="24"/>
+          <w:szCs w:val="24"/>
+          <w:lang w:val="en-US"/>
+        </w:rPr>
+        <w:t>NAME          SERVERS   AGENTS   LOADBALANCER</w:t>
+      </w:r>
+      <w:r>
+        <w:rPr>
+          <w:color w:val="292929"/>
+          <w:spacing w:val="-5"/>
+          <w:sz w:val="24"/>
+          <w:szCs w:val="24"/>
+          <w:lang w:val="en-US"/>
+        </w:rPr>
+        <w:br/>
+      </w:r>
+      <w:r>
+        <w:rPr>
+          <w:rStyle w:val="cg"/>
+          <w:color w:val="292929"/>
+          <w:spacing w:val="-5"/>
+          <w:sz w:val="24"/>
+          <w:szCs w:val="24"/>
+          <w:lang w:val="en-US"/>
+        </w:rPr>
+        <w:t xml:space="preserve">k3d-rancher   1/1       0/0      </w:t>
+      </w:r>
+      <w:proofErr w:type="spellStart"/>
+      <w:r>
+        <w:rPr>
+          <w:rStyle w:val="cg"/>
+          <w:color w:val="292929"/>
+          <w:spacing w:val="-5"/>
+          <w:sz w:val="24"/>
+          <w:szCs w:val="24"/>
+          <w:lang w:val="en-US"/>
+        </w:rPr>
+        <w:t>truePS</w:t>
+      </w:r>
+      <w:proofErr w:type="spellEnd"/>
+      <w:r>
+        <w:rPr>
+          <w:rStyle w:val="cg"/>
+          <w:color w:val="292929"/>
+          <w:spacing w:val="-5"/>
+          <w:sz w:val="24"/>
+          <w:szCs w:val="24"/>
+          <w:lang w:val="en-US"/>
+        </w:rPr>
+        <w:t xml:space="preserve"> C:\Users\jyee\Desktop\k3d-rancher&gt; </w:t>
+      </w:r>
+    </w:p>
+    <w:p>
+      <w:pPr>
+        <w:pStyle w:val="HTMLPreformatted"/>
+        <w:shd w:val="clear" w:color="auto" w:fill="F2F2F2"/>
+        <w:rPr>
+          <w:rStyle w:val="Strong"/>
+          <w:color w:val="292929"/>
+          <w:spacing w:val="-5"/>
+          <w:sz w:val="24"/>
+          <w:szCs w:val="24"/>
+          <w:lang w:val="en-US"/>
+        </w:rPr>
+      </w:pPr>
+      <w:r>
+        <w:rPr>
+          <w:rStyle w:val="Strong"/>
+          <w:color w:val="292929"/>
+          <w:spacing w:val="-5"/>
+          <w:sz w:val="24"/>
+          <w:szCs w:val="24"/>
+          <w:lang w:val="en-US"/>
+        </w:rPr>
+        <w:t xml:space="preserve">k3d </w:t>
+      </w:r>
+      <w:proofErr w:type="spellStart"/>
+      <w:r>
+        <w:rPr>
+          <w:rStyle w:val="Strong"/>
+          <w:color w:val="292929"/>
+          <w:spacing w:val="-5"/>
+          <w:sz w:val="24"/>
+          <w:szCs w:val="24"/>
+          <w:lang w:val="en-US"/>
+        </w:rPr>
+        <w:t>kubeconfig</w:t>
+      </w:r>
+      <w:proofErr w:type="spellEnd"/>
+      <w:r>
+        <w:rPr>
+          <w:rStyle w:val="Strong"/>
+          <w:color w:val="292929"/>
+          <w:spacing w:val="-5"/>
+          <w:sz w:val="24"/>
+          <w:szCs w:val="24"/>
+          <w:lang w:val="en-US"/>
+        </w:rPr>
+        <w:t xml:space="preserve"> get ${</w:t>
+      </w:r>
+      <w:proofErr w:type="spellStart"/>
       <w:proofErr w:type="gramStart"/>
       <w:r>
         <w:rPr>
+          <w:rStyle w:val="Strong"/>
+          <w:color w:val="292929"/>
+          <w:spacing w:val="-5"/>
+          <w:sz w:val="24"/>
+          <w:szCs w:val="24"/>
+          <w:lang w:val="en-US"/>
+        </w:rPr>
+        <w:t>env:CLUSTER</w:t>
+      </w:r>
+      <w:proofErr w:type="gramEnd"/>
+      <w:r>
+        <w:rPr>
+          <w:rStyle w:val="Strong"/>
+          <w:color w:val="292929"/>
+          <w:spacing w:val="-5"/>
+          <w:sz w:val="24"/>
+          <w:szCs w:val="24"/>
+          <w:lang w:val="en-US"/>
+        </w:rPr>
+        <w:t>_NAME</w:t>
+      </w:r>
+      <w:proofErr w:type="spellEnd"/>
+      <w:r>
+        <w:rPr>
+          <w:rStyle w:val="Strong"/>
+          <w:color w:val="292929"/>
+          <w:spacing w:val="-5"/>
+          <w:sz w:val="24"/>
+          <w:szCs w:val="24"/>
+          <w:lang w:val="en-US"/>
+        </w:rPr>
+        <w:t>} &gt; $</w:t>
+      </w:r>
+      <w:proofErr w:type="spellStart"/>
+      <w:r>
+        <w:rPr>
+          <w:rStyle w:val="Strong"/>
+          <w:color w:val="292929"/>
+          <w:spacing w:val="-5"/>
+          <w:sz w:val="24"/>
+          <w:szCs w:val="24"/>
+          <w:lang w:val="en-US"/>
+        </w:rPr>
+        <w:t>env:KUBECONFIG_FILE</w:t>
+      </w:r>
+      <w:r>
+        <w:rPr>
           <w:rStyle w:val="cg"/>
           <w:color w:val="292929"/>
           <w:spacing w:val="-5"/>
@@ -3545,18 +3510,127 @@
           <w:szCs w:val="24"/>
           <w:lang w:val="en-US"/>
         </w:rPr>
+        <w:t>PS</w:t>
+      </w:r>
+      <w:proofErr w:type="spellEnd"/>
+      <w:r>
+        <w:rPr>
+          <w:rStyle w:val="cg"/>
+          <w:color w:val="292929"/>
+          <w:spacing w:val="-5"/>
+          <w:sz w:val="24"/>
+          <w:szCs w:val="24"/>
+          <w:lang w:val="en-US"/>
+        </w:rPr>
+        <w:t xml:space="preserve"> C:\Users\jyee\Desktop\k3d-rancher&gt; </w:t>
+      </w:r>
+      <w:r>
+        <w:rPr>
+          <w:rStyle w:val="Strong"/>
+          <w:color w:val="292929"/>
+          <w:spacing w:val="-5"/>
+          <w:sz w:val="24"/>
+          <w:szCs w:val="24"/>
+          <w:lang w:val="en-US"/>
+        </w:rPr>
+        <w:t>$</w:t>
+      </w:r>
+      <w:proofErr w:type="spellStart"/>
+      <w:r>
+        <w:rPr>
+          <w:rStyle w:val="Strong"/>
+          <w:color w:val="292929"/>
+          <w:spacing w:val="-5"/>
+          <w:sz w:val="24"/>
+          <w:szCs w:val="24"/>
+          <w:lang w:val="en-US"/>
+        </w:rPr>
+        <w:t>env:KUBECONFIG</w:t>
+      </w:r>
+      <w:proofErr w:type="spellEnd"/>
+      <w:r>
+        <w:rPr>
+          <w:rStyle w:val="Strong"/>
+          <w:color w:val="292929"/>
+          <w:spacing w:val="-5"/>
+          <w:sz w:val="24"/>
+          <w:szCs w:val="24"/>
+          <w:lang w:val="en-US"/>
+        </w:rPr>
+        <w:t>=($</w:t>
+      </w:r>
+      <w:proofErr w:type="spellStart"/>
+      <w:r>
+        <w:rPr>
+          <w:rStyle w:val="Strong"/>
+          <w:color w:val="292929"/>
+          <w:spacing w:val="-5"/>
+          <w:sz w:val="24"/>
+          <w:szCs w:val="24"/>
+          <w:lang w:val="en-US"/>
+        </w:rPr>
+        <w:t>env:KUBECONFIG_FILE</w:t>
+      </w:r>
+      <w:proofErr w:type="spellEnd"/>
+      <w:r>
+        <w:rPr>
+          <w:rStyle w:val="Strong"/>
+          <w:color w:val="292929"/>
+          <w:spacing w:val="-5"/>
+          <w:sz w:val="24"/>
+          <w:szCs w:val="24"/>
+          <w:lang w:val="en-US"/>
+        </w:rPr>
+        <w:t>)</w:t>
+      </w:r>
+    </w:p>
+    <w:p>
+      <w:pPr>
+        <w:pStyle w:val="HTMLPreformatted"/>
+        <w:shd w:val="clear" w:color="auto" w:fill="F2F2F2"/>
+        <w:rPr>
+          <w:rStyle w:val="cg"/>
+          <w:color w:val="292929"/>
+          <w:spacing w:val="-5"/>
+          <w:sz w:val="24"/>
+          <w:szCs w:val="24"/>
+          <w:lang w:val="en-US"/>
+        </w:rPr>
+      </w:pPr>
+      <w:r>
+        <w:rPr>
+          <w:rStyle w:val="cg"/>
+          <w:color w:val="292929"/>
+          <w:spacing w:val="-5"/>
+          <w:sz w:val="24"/>
+          <w:szCs w:val="24"/>
+          <w:lang w:val="en-US"/>
+        </w:rPr>
         <w:t xml:space="preserve">PS C:\Users\jyee\Desktop\k3d-rancher&gt; </w:t>
       </w:r>
-      <w:r>
-        <w:rPr>
-          <w:rStyle w:val="Strong"/>
-          <w:color w:val="292929"/>
-          <w:spacing w:val="-5"/>
-          <w:sz w:val="24"/>
-          <w:szCs w:val="24"/>
-          <w:lang w:val="en-US"/>
-        </w:rPr>
-        <w:t>k3d cluster list</w:t>
+      <w:proofErr w:type="spellStart"/>
+      <w:r>
+        <w:rPr>
+          <w:rStyle w:val="Strong"/>
+          <w:color w:val="292929"/>
+          <w:spacing w:val="-5"/>
+          <w:sz w:val="24"/>
+          <w:szCs w:val="24"/>
+          <w:lang w:val="en-US"/>
+        </w:rPr>
+        <w:t>kubectl</w:t>
+      </w:r>
+      <w:proofErr w:type="spellEnd"/>
+      <w:r>
+        <w:rPr>
+          <w:rStyle w:val="Strong"/>
+          <w:color w:val="292929"/>
+          <w:spacing w:val="-5"/>
+          <w:sz w:val="24"/>
+          <w:szCs w:val="24"/>
+          <w:lang w:val="en-US"/>
+        </w:rPr>
+        <w:t xml:space="preserve"> get nodes</w:t>
       </w:r>
       <w:r>
         <w:rPr>
@@ -3577,7 +3651,7 @@
           <w:szCs w:val="24"/>
           <w:lang w:val="en-US"/>
         </w:rPr>
-        <w:t>NAME          SERVERS   AGENTS   LOADBALANCER</w:t>
+        <w:t>NAME                       STATUS   ROLES    AGE    VERSION</w:t>
       </w:r>
       <w:r>
         <w:rPr>
@@ -3598,11 +3672,53 @@
           <w:szCs w:val="24"/>
           <w:lang w:val="en-US"/>
         </w:rPr>
-        <w:t xml:space="preserve">k3d-rancher   1/1       0/0      </w:t>
-      </w:r>
+        <w:t xml:space="preserve">k3d-k3d-rancher-server-0   Ready    master   109s   v1.18.9+k3s1PS C:\Users\jyee\Desktop\k3d-rancher&gt; </w:t>
+      </w:r>
+    </w:p>
+    <w:p>
+      <w:pPr>
+        <w:pStyle w:val="HTMLPreformatted"/>
+        <w:shd w:val="clear" w:color="auto" w:fill="F2F2F2"/>
+        <w:rPr>
+          <w:lang w:val="en-US"/>
+        </w:rPr>
+      </w:pPr>
       <w:proofErr w:type="spellStart"/>
       <w:r>
         <w:rPr>
+          <w:rStyle w:val="Strong"/>
+          <w:color w:val="292929"/>
+          <w:spacing w:val="-5"/>
+          <w:sz w:val="24"/>
+          <w:szCs w:val="24"/>
+          <w:lang w:val="en-US"/>
+        </w:rPr>
+        <w:t>kubectl</w:t>
+      </w:r>
+      <w:proofErr w:type="spellEnd"/>
+      <w:r>
+        <w:rPr>
+          <w:rStyle w:val="Strong"/>
+          <w:color w:val="292929"/>
+          <w:spacing w:val="-5"/>
+          <w:sz w:val="24"/>
+          <w:szCs w:val="24"/>
+          <w:lang w:val="en-US"/>
+        </w:rPr>
+        <w:t xml:space="preserve"> get pods -A</w:t>
+      </w:r>
+      <w:r>
+        <w:rPr>
+          <w:color w:val="292929"/>
+          <w:spacing w:val="-5"/>
+          <w:sz w:val="24"/>
+          <w:szCs w:val="24"/>
+          <w:lang w:val="en-US"/>
+        </w:rPr>
+        <w:br/>
+      </w:r>
+      <w:r>
+        <w:rPr>
           <w:rStyle w:val="cg"/>
           <w:color w:val="292929"/>
           <w:spacing w:val="-5"/>
@@ -3610,9 +3726,18 @@
           <w:szCs w:val="24"/>
           <w:lang w:val="en-US"/>
         </w:rPr>
-        <w:t>truePS</w:t>
-      </w:r>
-      <w:proofErr w:type="spellEnd"/>
+        <w:t>NAMESPACE       NAME                                       READY   STATUS      RESTARTS   AGE</w:t>
+      </w:r>
+      <w:r>
+        <w:rPr>
+          <w:color w:val="292929"/>
+          <w:spacing w:val="-5"/>
+          <w:sz w:val="24"/>
+          <w:szCs w:val="24"/>
+          <w:lang w:val="en-US"/>
+        </w:rPr>
+        <w:br/>
+      </w:r>
       <w:r>
         <w:rPr>
           <w:rStyle w:val="cg"/>
@@ -3622,78 +3747,17 @@
           <w:szCs w:val="24"/>
           <w:lang w:val="en-US"/>
         </w:rPr>
-        <w:t xml:space="preserve"> C:\Users\jyee\Desktop\k3d-rancher&gt; </w:t>
-      </w:r>
-      <w:r>
-        <w:rPr>
-          <w:rStyle w:val="Strong"/>
-          <w:color w:val="292929"/>
-          <w:spacing w:val="-5"/>
-          <w:sz w:val="24"/>
-          <w:szCs w:val="24"/>
-          <w:lang w:val="en-US"/>
-        </w:rPr>
-        <w:t xml:space="preserve">k3d </w:t>
-      </w:r>
-      <w:proofErr w:type="spellStart"/>
-      <w:r>
-        <w:rPr>
-          <w:rStyle w:val="Strong"/>
-          <w:color w:val="292929"/>
-          <w:spacing w:val="-5"/>
-          <w:sz w:val="24"/>
-          <w:szCs w:val="24"/>
-          <w:lang w:val="en-US"/>
-        </w:rPr>
-        <w:t>kubeconfig</w:t>
-      </w:r>
-      <w:proofErr w:type="spellEnd"/>
-      <w:r>
-        <w:rPr>
-          <w:rStyle w:val="Strong"/>
-          <w:color w:val="292929"/>
-          <w:spacing w:val="-5"/>
-          <w:sz w:val="24"/>
-          <w:szCs w:val="24"/>
-          <w:lang w:val="en-US"/>
-        </w:rPr>
-        <w:t xml:space="preserve"> get ${</w:t>
-      </w:r>
-      <w:proofErr w:type="spellStart"/>
-      <w:r>
-        <w:rPr>
-          <w:rStyle w:val="Strong"/>
-          <w:color w:val="292929"/>
-          <w:spacing w:val="-5"/>
-          <w:sz w:val="24"/>
-          <w:szCs w:val="24"/>
-          <w:lang w:val="en-US"/>
-        </w:rPr>
-        <w:t>env:CLUSTER_NAME</w:t>
-      </w:r>
-      <w:proofErr w:type="spellEnd"/>
-      <w:r>
-        <w:rPr>
-          <w:rStyle w:val="Strong"/>
-          <w:color w:val="292929"/>
-          <w:spacing w:val="-5"/>
-          <w:sz w:val="24"/>
-          <w:szCs w:val="24"/>
-          <w:lang w:val="en-US"/>
-        </w:rPr>
-        <w:t>} &gt; $</w:t>
-      </w:r>
-      <w:proofErr w:type="spellStart"/>
-      <w:r>
-        <w:rPr>
-          <w:rStyle w:val="Strong"/>
-          <w:color w:val="292929"/>
-          <w:spacing w:val="-5"/>
-          <w:sz w:val="24"/>
-          <w:szCs w:val="24"/>
-          <w:lang w:val="en-US"/>
-        </w:rPr>
-        <w:t>env:KUBECONFIG_FILE</w:t>
+        <w:t>cert-manager    cert-manager-cainjector-85c559fd6c-g9hxp   1/1     Running     0          104s</w:t>
+      </w:r>
+      <w:r>
+        <w:rPr>
+          <w:color w:val="292929"/>
+          <w:spacing w:val="-5"/>
+          <w:sz w:val="24"/>
+          <w:szCs w:val="24"/>
+          <w:lang w:val="en-US"/>
+        </w:rPr>
+        <w:br/>
       </w:r>
       <w:r>
         <w:rPr>
@@ -3704,9 +3768,18 @@
           <w:szCs w:val="24"/>
           <w:lang w:val="en-US"/>
         </w:rPr>
-        <w:t>PS</w:t>
-      </w:r>
-      <w:proofErr w:type="spellEnd"/>
+        <w:t>...</w:t>
+      </w:r>
+      <w:r>
+        <w:rPr>
+          <w:color w:val="292929"/>
+          <w:spacing w:val="-5"/>
+          <w:sz w:val="24"/>
+          <w:szCs w:val="24"/>
+          <w:lang w:val="en-US"/>
+        </w:rPr>
+        <w:br/>
+      </w:r>
       <w:r>
         <w:rPr>
           <w:rStyle w:val="cg"/>
@@ -3716,253 +3789,8 @@
           <w:szCs w:val="24"/>
           <w:lang w:val="en-US"/>
         </w:rPr>
-        <w:t xml:space="preserve"> C:\Users\jyee\Desktop\k3d-rancher&gt; </w:t>
-      </w:r>
-      <w:r>
-        <w:rPr>
-          <w:rStyle w:val="Strong"/>
-          <w:color w:val="292929"/>
-          <w:spacing w:val="-5"/>
-          <w:sz w:val="24"/>
-          <w:szCs w:val="24"/>
-          <w:lang w:val="en-US"/>
-        </w:rPr>
-        <w:t>$</w:t>
-      </w:r>
-      <w:proofErr w:type="spellStart"/>
-      <w:r>
-        <w:rPr>
-          <w:rStyle w:val="Strong"/>
-          <w:color w:val="292929"/>
-          <w:spacing w:val="-5"/>
-          <w:sz w:val="24"/>
-          <w:szCs w:val="24"/>
-          <w:lang w:val="en-US"/>
-        </w:rPr>
-        <w:t>env:KUBECONFIG</w:t>
-      </w:r>
-      <w:proofErr w:type="spellEnd"/>
-      <w:r>
-        <w:rPr>
-          <w:rStyle w:val="Strong"/>
-          <w:color w:val="292929"/>
-          <w:spacing w:val="-5"/>
-          <w:sz w:val="24"/>
-          <w:szCs w:val="24"/>
-          <w:lang w:val="en-US"/>
-        </w:rPr>
-        <w:t>=($</w:t>
-      </w:r>
-      <w:proofErr w:type="spellStart"/>
-      <w:r>
-        <w:rPr>
-          <w:rStyle w:val="Strong"/>
-          <w:color w:val="292929"/>
-          <w:spacing w:val="-5"/>
-          <w:sz w:val="24"/>
-          <w:szCs w:val="24"/>
-          <w:lang w:val="en-US"/>
-        </w:rPr>
-        <w:t>env:KUBECONFIG_FILE</w:t>
-      </w:r>
-      <w:proofErr w:type="spellEnd"/>
-      <w:r>
-        <w:rPr>
-          <w:rStyle w:val="Strong"/>
-          <w:color w:val="292929"/>
-          <w:spacing w:val="-5"/>
-          <w:sz w:val="24"/>
-          <w:szCs w:val="24"/>
-          <w:lang w:val="en-US"/>
-        </w:rPr>
-        <w:t>)</w:t>
-      </w:r>
-      <w:r>
-        <w:rPr>
-          <w:rStyle w:val="cg"/>
-          <w:color w:val="292929"/>
-          <w:spacing w:val="-5"/>
-          <w:sz w:val="24"/>
-          <w:szCs w:val="24"/>
-          <w:lang w:val="en-US"/>
-        </w:rPr>
-        <w:t xml:space="preserve">PS C:\Users\jyee\Desktop\k3d-rancher&gt; </w:t>
-      </w:r>
-      <w:proofErr w:type="spellStart"/>
-      <w:r>
-        <w:rPr>
-          <w:rStyle w:val="Strong"/>
-          <w:color w:val="292929"/>
-          <w:spacing w:val="-5"/>
-          <w:sz w:val="24"/>
-          <w:szCs w:val="24"/>
-          <w:lang w:val="en-US"/>
-        </w:rPr>
-        <w:t>kubectl</w:t>
-      </w:r>
-      <w:proofErr w:type="spellEnd"/>
-      <w:r>
-        <w:rPr>
-          <w:rStyle w:val="Strong"/>
-          <w:color w:val="292929"/>
-          <w:spacing w:val="-5"/>
-          <w:sz w:val="24"/>
-          <w:szCs w:val="24"/>
-          <w:lang w:val="en-US"/>
-        </w:rPr>
-        <w:t xml:space="preserve"> get nodes</w:t>
-      </w:r>
-      <w:r>
-        <w:rPr>
-          <w:color w:val="292929"/>
-          <w:spacing w:val="-5"/>
-          <w:sz w:val="24"/>
-          <w:szCs w:val="24"/>
-          <w:lang w:val="en-US"/>
-        </w:rPr>
-        <w:br/>
-      </w:r>
-      <w:r>
-        <w:rPr>
-          <w:rStyle w:val="cg"/>
-          <w:color w:val="292929"/>
-          <w:spacing w:val="-5"/>
-          <w:sz w:val="24"/>
-          <w:szCs w:val="24"/>
-          <w:lang w:val="en-US"/>
-        </w:rPr>
-        <w:t>NAME                       STATUS   ROLES    AGE    VERSION</w:t>
-      </w:r>
-      <w:r>
-        <w:rPr>
-          <w:color w:val="292929"/>
-          <w:spacing w:val="-5"/>
-          <w:sz w:val="24"/>
-          <w:szCs w:val="24"/>
-          <w:lang w:val="en-US"/>
-        </w:rPr>
-        <w:br/>
-      </w:r>
-      <w:r>
-        <w:rPr>
-          <w:rStyle w:val="cg"/>
-          <w:color w:val="292929"/>
-          <w:spacing w:val="-5"/>
-          <w:sz w:val="24"/>
-          <w:szCs w:val="24"/>
-          <w:lang w:val="en-US"/>
-        </w:rPr>
-        <w:t xml:space="preserve">k3d-k3d-rancher-server-0   Ready    master   109s   v1.18.9+k3s1PS C:\Users\jyee\Desktop\k3d-rancher&gt; </w:t>
-      </w:r>
-      <w:proofErr w:type="spellStart"/>
-      <w:r>
-        <w:rPr>
-          <w:rStyle w:val="Strong"/>
-          <w:color w:val="292929"/>
-          <w:spacing w:val="-5"/>
-          <w:sz w:val="24"/>
-          <w:szCs w:val="24"/>
-          <w:lang w:val="en-US"/>
-        </w:rPr>
-        <w:t>kubectl</w:t>
-      </w:r>
-      <w:proofErr w:type="spellEnd"/>
-      <w:r>
-        <w:rPr>
-          <w:rStyle w:val="Strong"/>
-          <w:color w:val="292929"/>
-          <w:spacing w:val="-5"/>
-          <w:sz w:val="24"/>
-          <w:szCs w:val="24"/>
-          <w:lang w:val="en-US"/>
-        </w:rPr>
-        <w:t xml:space="preserve"> get pods -A</w:t>
-      </w:r>
-      <w:r>
-        <w:rPr>
-          <w:color w:val="292929"/>
-          <w:spacing w:val="-5"/>
-          <w:sz w:val="24"/>
-          <w:szCs w:val="24"/>
-          <w:lang w:val="en-US"/>
-        </w:rPr>
-        <w:br/>
-      </w:r>
-      <w:r>
-        <w:rPr>
-          <w:rStyle w:val="cg"/>
-          <w:color w:val="292929"/>
-          <w:spacing w:val="-5"/>
-          <w:sz w:val="24"/>
-          <w:szCs w:val="24"/>
-          <w:lang w:val="en-US"/>
-        </w:rPr>
-        <w:t>NAMESPACE       NAME                                       READY   STATUS      RESTARTS   AGE</w:t>
-      </w:r>
-      <w:r>
-        <w:rPr>
-          <w:color w:val="292929"/>
-          <w:spacing w:val="-5"/>
-          <w:sz w:val="24"/>
-          <w:szCs w:val="24"/>
-          <w:lang w:val="en-US"/>
-        </w:rPr>
-        <w:br/>
-      </w:r>
-      <w:r>
-        <w:rPr>
-          <w:rStyle w:val="cg"/>
-          <w:color w:val="292929"/>
-          <w:spacing w:val="-5"/>
-          <w:sz w:val="24"/>
-          <w:szCs w:val="24"/>
-          <w:lang w:val="en-US"/>
-        </w:rPr>
-        <w:t>cert-manager    cert-manager-cainjector-85c559fd6c-g9hxp   1/1     Running     0          104s</w:t>
-      </w:r>
-      <w:r>
-        <w:rPr>
-          <w:color w:val="292929"/>
-          <w:spacing w:val="-5"/>
-          <w:sz w:val="24"/>
-          <w:szCs w:val="24"/>
-          <w:lang w:val="en-US"/>
-        </w:rPr>
-        <w:br/>
-      </w:r>
-      <w:r>
-        <w:rPr>
-          <w:rStyle w:val="cg"/>
-          <w:color w:val="292929"/>
-          <w:spacing w:val="-5"/>
-          <w:sz w:val="24"/>
-          <w:szCs w:val="24"/>
-          <w:lang w:val="en-US"/>
-        </w:rPr>
-        <w:t>...</w:t>
-      </w:r>
-      <w:r>
-        <w:rPr>
-          <w:color w:val="292929"/>
-          <w:spacing w:val="-5"/>
-          <w:sz w:val="24"/>
-          <w:szCs w:val="24"/>
-          <w:lang w:val="en-US"/>
-        </w:rPr>
-        <w:br/>
-      </w:r>
-      <w:r>
-        <w:rPr>
-          <w:rStyle w:val="cg"/>
-          <w:color w:val="292929"/>
-          <w:spacing w:val="-5"/>
-          <w:sz w:val="24"/>
-          <w:szCs w:val="24"/>
-          <w:lang w:val="en-US"/>
-        </w:rPr>
         <w:t>cattle-system   rancher-d97f554b9-9g88m                    0/1     Running     0          63s</w:t>
       </w:r>
-      <w:proofErr w:type="gramEnd"/>
     </w:p>
     <w:p>
       <w:pPr>
@@ -3988,6 +3816,7 @@
           <w:szCs w:val="45"/>
           <w:lang w:val="en-US"/>
         </w:rPr>
+        <w:lastRenderedPageBreak/>
         <w:t>4/5 Use helm to deploy cert-manager then Rancher to the cluster</w:t>
       </w:r>
     </w:p>
@@ -4015,7 +3844,7 @@
         </w:rPr>
         <w:t>These commands install Rancher and generally follow these instructions </w:t>
       </w:r>
-      <w:hyperlink r:id="rId26" w:history="1">
+      <w:hyperlink r:id="rId28" w:history="1">
         <w:r>
           <w:rPr>
             <w:rStyle w:val="Hyperlink"/>
@@ -4025,7 +3854,29 @@
             <w:szCs w:val="32"/>
             <w:lang w:val="en-US"/>
           </w:rPr>
-          <w:t>https://rancher.com/docs/rancher/v2.x/en/installation/k8s-install/helm-rancher/</w:t>
+          <w:t>https://ranche</w:t>
+        </w:r>
+        <w:r>
+          <w:rPr>
+            <w:rStyle w:val="Hyperlink"/>
+            <w:rFonts w:ascii="Georgia" w:hAnsi="Georgia"/>
+            <w:spacing w:val="-1"/>
+            <w:sz w:val="32"/>
+            <w:szCs w:val="32"/>
+            <w:lang w:val="en-US"/>
+          </w:rPr>
+          <w:t>r</w:t>
+        </w:r>
+        <w:r>
+          <w:rPr>
+            <w:rStyle w:val="Hyperlink"/>
+            <w:rFonts w:ascii="Georgia" w:hAnsi="Georgia"/>
+            <w:spacing w:val="-1"/>
+            <w:sz w:val="32"/>
+            <w:szCs w:val="32"/>
+            <w:lang w:val="en-US"/>
+          </w:rPr>
+          <w:t>.com/docs/rancher/v2.x/en/installation/k8s-install/helm-rancher/</w:t>
         </w:r>
       </w:hyperlink>
     </w:p>
@@ -4034,31 +3885,82 @@
         <w:pStyle w:val="HTMLPreformatted"/>
         <w:shd w:val="clear" w:color="auto" w:fill="F2F2F2"/>
         <w:rPr>
-          <w:lang w:val="en-US"/>
-        </w:rPr>
-      </w:pPr>
+          <w:rStyle w:val="Strong"/>
+          <w:color w:val="292929"/>
+          <w:spacing w:val="-5"/>
+          <w:sz w:val="24"/>
+          <w:szCs w:val="24"/>
+          <w:lang w:val="en-US"/>
+        </w:rPr>
+      </w:pPr>
+      <w:r>
+        <w:rPr>
+          <w:rStyle w:val="cg"/>
+          <w:color w:val="292929"/>
+          <w:spacing w:val="-5"/>
+          <w:sz w:val="24"/>
+          <w:szCs w:val="24"/>
+          <w:lang w:val="en-US"/>
+        </w:rPr>
+        <w:t># Install cert-manager with helm</w:t>
+      </w:r>
+      <w:r>
+        <w:rPr>
+          <w:color w:val="292929"/>
+          <w:spacing w:val="-5"/>
+          <w:sz w:val="24"/>
+          <w:szCs w:val="24"/>
+          <w:lang w:val="en-US"/>
+        </w:rPr>
+        <w:br/>
+      </w:r>
+      <w:proofErr w:type="spellStart"/>
+      <w:r>
+        <w:rPr>
+          <w:rStyle w:val="Strong"/>
+          <w:color w:val="292929"/>
+          <w:spacing w:val="-5"/>
+          <w:sz w:val="24"/>
+          <w:szCs w:val="24"/>
+          <w:lang w:val="en-US"/>
+        </w:rPr>
+        <w:t>helm</w:t>
+      </w:r>
+      <w:proofErr w:type="spellEnd"/>
+      <w:r>
+        <w:rPr>
+          <w:rStyle w:val="Strong"/>
+          <w:color w:val="292929"/>
+          <w:spacing w:val="-5"/>
+          <w:sz w:val="24"/>
+          <w:szCs w:val="24"/>
+          <w:lang w:val="en-US"/>
+        </w:rPr>
+        <w:t xml:space="preserve"> repo </w:t>
+      </w:r>
       <w:proofErr w:type="gramStart"/>
       <w:r>
         <w:rPr>
-          <w:rStyle w:val="cg"/>
-          <w:color w:val="292929"/>
-          <w:spacing w:val="-5"/>
-          <w:sz w:val="24"/>
-          <w:szCs w:val="24"/>
-          <w:lang w:val="en-US"/>
-        </w:rPr>
-        <w:lastRenderedPageBreak/>
-        <w:t># Install cert-manager with helm</w:t>
-      </w:r>
-      <w:r>
-        <w:rPr>
-          <w:color w:val="292929"/>
-          <w:spacing w:val="-5"/>
-          <w:sz w:val="24"/>
-          <w:szCs w:val="24"/>
-          <w:lang w:val="en-US"/>
-        </w:rPr>
-        <w:br/>
+          <w:rStyle w:val="Strong"/>
+          <w:color w:val="292929"/>
+          <w:spacing w:val="-5"/>
+          <w:sz w:val="24"/>
+          <w:szCs w:val="24"/>
+          <w:lang w:val="en-US"/>
+        </w:rPr>
+        <w:t>add</w:t>
+      </w:r>
+      <w:proofErr w:type="gramEnd"/>
+      <w:r>
+        <w:rPr>
+          <w:rStyle w:val="Strong"/>
+          <w:color w:val="292929"/>
+          <w:spacing w:val="-5"/>
+          <w:sz w:val="24"/>
+          <w:szCs w:val="24"/>
+          <w:lang w:val="en-US"/>
+        </w:rPr>
+        <w:t xml:space="preserve"> </w:t>
       </w:r>
       <w:proofErr w:type="spellStart"/>
       <w:r>
@@ -4070,7 +3972,7 @@
           <w:szCs w:val="24"/>
           <w:lang w:val="en-US"/>
         </w:rPr>
-        <w:t>helm</w:t>
+        <w:t>jetstack</w:t>
       </w:r>
       <w:proofErr w:type="spellEnd"/>
       <w:r>
@@ -4082,33 +3984,9 @@
           <w:szCs w:val="24"/>
           <w:lang w:val="en-US"/>
         </w:rPr>
-        <w:t xml:space="preserve"> repo add </w:t>
-      </w:r>
-      <w:proofErr w:type="spellStart"/>
-      <w:r>
-        <w:rPr>
-          <w:rStyle w:val="Strong"/>
-          <w:color w:val="292929"/>
-          <w:spacing w:val="-5"/>
-          <w:sz w:val="24"/>
-          <w:szCs w:val="24"/>
-          <w:lang w:val="en-US"/>
-        </w:rPr>
-        <w:t>jetstack</w:t>
-      </w:r>
-      <w:proofErr w:type="spellEnd"/>
-      <w:r>
-        <w:rPr>
-          <w:rStyle w:val="Strong"/>
-          <w:color w:val="292929"/>
-          <w:spacing w:val="-5"/>
-          <w:sz w:val="24"/>
-          <w:szCs w:val="24"/>
-          <w:lang w:val="en-US"/>
-        </w:rPr>
         <w:t xml:space="preserve"> </w:t>
       </w:r>
-      <w:hyperlink r:id="rId27" w:history="1">
+      <w:hyperlink r:id="rId29" w:history="1">
         <w:r>
           <w:rPr>
             <w:rStyle w:val="Strong"/>
@@ -4311,6 +4189,15 @@
         </w:rPr>
         <w:t>date</w:t>
       </w:r>
+    </w:p>
+    <w:p>
+      <w:pPr>
+        <w:pStyle w:val="HTMLPreformatted"/>
+        <w:shd w:val="clear" w:color="auto" w:fill="F2F2F2"/>
+        <w:rPr>
+          <w:lang w:val="en-US"/>
+        </w:rPr>
+      </w:pPr>
       <w:r>
         <w:rPr>
           <w:rStyle w:val="cg"/>
@@ -4343,7 +4230,7 @@
         </w:rPr>
         <w:t xml:space="preserve">helm repo add rancher-latest </w:t>
       </w:r>
-      <w:hyperlink r:id="rId28" w:history="1">
+      <w:hyperlink r:id="rId30" w:history="1">
         <w:r>
           <w:rPr>
             <w:rStyle w:val="Strong"/>
@@ -4440,16 +4327,29 @@
         <w:t>helm install rancher rancher-latest/rancher --namespace cattle-system --set hostname=${</w:t>
       </w:r>
       <w:proofErr w:type="spellStart"/>
-      <w:r>
-        <w:rPr>
-          <w:rStyle w:val="Strong"/>
-          <w:color w:val="292929"/>
-          <w:spacing w:val="-5"/>
-          <w:sz w:val="24"/>
-          <w:szCs w:val="24"/>
-          <w:lang w:val="en-US"/>
-        </w:rPr>
-        <w:t>env:RANCHER_SERVER_HOSTNAME</w:t>
+      <w:proofErr w:type="gramStart"/>
+      <w:r>
+        <w:rPr>
+          <w:rStyle w:val="Strong"/>
+          <w:color w:val="292929"/>
+          <w:spacing w:val="-5"/>
+          <w:sz w:val="24"/>
+          <w:szCs w:val="24"/>
+          <w:lang w:val="en-US"/>
+        </w:rPr>
+        <w:t>env:RANCHER</w:t>
+      </w:r>
+      <w:proofErr w:type="gramEnd"/>
+      <w:r>
+        <w:rPr>
+          <w:rStyle w:val="Strong"/>
+          <w:color w:val="292929"/>
+          <w:spacing w:val="-5"/>
+          <w:sz w:val="24"/>
+          <w:szCs w:val="24"/>
+          <w:lang w:val="en-US"/>
+        </w:rPr>
+        <w:t>_SERVER_HOSTNAME</w:t>
       </w:r>
       <w:proofErr w:type="spellEnd"/>
       <w:r>
@@ -4522,7 +4422,6 @@
         </w:rPr>
         <w:t>date</w:t>
       </w:r>
-      <w:proofErr w:type="gramEnd"/>
     </w:p>
     <w:p>
       <w:pPr>
@@ -4546,31 +4445,7 @@
           <w:szCs w:val="32"/>
           <w:lang w:val="en-US"/>
         </w:rPr>
-        <w:t xml:space="preserve">After a successful install, </w:t>
-      </w:r>
-      <w:proofErr w:type="gramStart"/>
-      <w:r>
-        <w:rPr>
-          <w:rFonts w:ascii="Georgia" w:hAnsi="Georgia"/>
-          <w:color w:val="292929"/>
-          <w:spacing w:val="-1"/>
-          <w:sz w:val="32"/>
-          <w:szCs w:val="32"/>
-          <w:lang w:val="en-US"/>
-        </w:rPr>
-        <w:t>you’ll</w:t>
-      </w:r>
-      <w:proofErr w:type="gramEnd"/>
-      <w:r>
-        <w:rPr>
-          <w:rFonts w:ascii="Georgia" w:hAnsi="Georgia"/>
-          <w:color w:val="292929"/>
-          <w:spacing w:val="-1"/>
-          <w:sz w:val="32"/>
-          <w:szCs w:val="32"/>
-          <w:lang w:val="en-US"/>
-        </w:rPr>
-        <w:t xml:space="preserve"> see these logs</w:t>
+        <w:t>After a successful install, you’ll see these logs</w:t>
       </w:r>
     </w:p>
     <w:p>
@@ -4593,7 +4468,7 @@
           <w:lang w:val="da-DK" w:eastAsia="da-DK"/>
         </w:rPr>
         <w:drawing>
-          <wp:inline distT="0" distB="0" distL="0" distR="0">
+          <wp:inline distT="0" distB="0" distL="0" distR="0" wp14:anchorId="2BAAE56C" wp14:editId="56302431">
             <wp:extent cx="6155442" cy="3435740"/>
             <wp:effectExtent l="0" t="0" r="0" b="0"/>
             <wp:docPr id="29" name="Picture 29" descr="Image for post"/>
@@ -4610,7 +4485,7 @@
                     </pic:cNvPicPr>
                   </pic:nvPicPr>
                   <pic:blipFill>
-                    <a:blip r:embed="rId29">
+                    <a:blip r:embed="rId31">
                       <a:extLst>
                         <a:ext uri="{28A0092B-C50C-407E-A947-70E740481C1C}">
                           <a14:useLocalDpi xmlns:a14="http://schemas.microsoft.com/office/drawing/2010/main" val="0"/>
@@ -4664,31 +4539,8 @@
           <w:szCs w:val="32"/>
           <w:lang w:val="en-US"/>
         </w:rPr>
-        <w:t xml:space="preserve">After you </w:t>
-      </w:r>
-      <w:proofErr w:type="gramStart"/>
-      <w:r>
-        <w:rPr>
-          <w:rFonts w:ascii="Georgia" w:hAnsi="Georgia"/>
-          <w:color w:val="292929"/>
-          <w:spacing w:val="-1"/>
-          <w:sz w:val="32"/>
-          <w:szCs w:val="32"/>
-          <w:lang w:val="en-US"/>
-        </w:rPr>
-        <w:t>see</w:t>
-      </w:r>
-      <w:proofErr w:type="gramEnd"/>
-      <w:r>
-        <w:rPr>
-          <w:rFonts w:ascii="Georgia" w:hAnsi="Georgia"/>
-          <w:color w:val="292929"/>
-          <w:spacing w:val="-1"/>
-          <w:sz w:val="32"/>
-          <w:szCs w:val="32"/>
-          <w:lang w:val="en-US"/>
-        </w:rPr>
-        <w:t xml:space="preserve"> the line </w:t>
+        <w:lastRenderedPageBreak/>
+        <w:t>After you see the line </w:t>
       </w:r>
       <w:r>
         <w:rPr>
@@ -4711,7 +4563,7 @@
         </w:rPr>
         <w:t> browse to </w:t>
       </w:r>
-      <w:hyperlink r:id="rId30" w:history="1">
+      <w:hyperlink r:id="rId32" w:history="1">
         <w:r>
           <w:rPr>
             <w:rStyle w:val="Hyperlink"/>
@@ -4721,7 +4573,29 @@
             <w:szCs w:val="32"/>
             <w:lang w:val="en-US"/>
           </w:rPr>
-          <w:t>https://rancher.localhost</w:t>
+          <w:t>https://ran</w:t>
+        </w:r>
+        <w:r>
+          <w:rPr>
+            <w:rStyle w:val="Hyperlink"/>
+            <w:rFonts w:ascii="Georgia" w:hAnsi="Georgia"/>
+            <w:spacing w:val="-1"/>
+            <w:sz w:val="32"/>
+            <w:szCs w:val="32"/>
+            <w:lang w:val="en-US"/>
+          </w:rPr>
+          <w:t>c</w:t>
+        </w:r>
+        <w:r>
+          <w:rPr>
+            <w:rStyle w:val="Hyperlink"/>
+            <w:rFonts w:ascii="Georgia" w:hAnsi="Georgia"/>
+            <w:spacing w:val="-1"/>
+            <w:sz w:val="32"/>
+            <w:szCs w:val="32"/>
+            <w:lang w:val="en-US"/>
+          </w:rPr>
+          <w:t>her.localhost</w:t>
         </w:r>
       </w:hyperlink>
       <w:r>
@@ -4756,7 +4630,7 @@
         </w:rPr>
         <w:t> </w:t>
       </w:r>
-      <w:hyperlink r:id="rId31" w:history="1">
+      <w:hyperlink r:id="rId33" w:history="1">
         <w:r>
           <w:rPr>
             <w:rStyle w:val="Hyperlink"/>
@@ -4778,31 +4652,7 @@
           <w:szCs w:val="32"/>
           <w:lang w:val="en-US"/>
         </w:rPr>
-        <w:t xml:space="preserve"> to know route any request to the k3s node. If you </w:t>
-      </w:r>
-      <w:proofErr w:type="gramStart"/>
-      <w:r>
-        <w:rPr>
-          <w:rFonts w:ascii="Georgia" w:hAnsi="Georgia"/>
-          <w:color w:val="292929"/>
-          <w:spacing w:val="-1"/>
-          <w:sz w:val="32"/>
-          <w:szCs w:val="32"/>
-          <w:lang w:val="en-US"/>
-        </w:rPr>
-        <w:t>don’t</w:t>
-      </w:r>
-      <w:proofErr w:type="gramEnd"/>
-      <w:r>
-        <w:rPr>
-          <w:rFonts w:ascii="Georgia" w:hAnsi="Georgia"/>
-          <w:color w:val="292929"/>
-          <w:spacing w:val="-1"/>
-          <w:sz w:val="32"/>
-          <w:szCs w:val="32"/>
-          <w:lang w:val="en-US"/>
-        </w:rPr>
-        <w:t xml:space="preserve"> see this screen, you may have to use the </w:t>
+        <w:t> to know route any request to the k3s node. If you don’t see this screen, you may have to use the </w:t>
       </w:r>
       <w:proofErr w:type="spellStart"/>
       <w:r>
@@ -4905,7 +4755,7 @@
           <w:lang w:val="da-DK" w:eastAsia="da-DK"/>
         </w:rPr>
         <w:drawing>
-          <wp:inline distT="0" distB="0" distL="0" distR="0">
+          <wp:inline distT="0" distB="0" distL="0" distR="0" wp14:anchorId="0FE96257" wp14:editId="076E64B9">
             <wp:extent cx="5059025" cy="4348774"/>
             <wp:effectExtent l="0" t="0" r="8890" b="0"/>
             <wp:docPr id="27" name="Picture 27" descr="Image for post"/>
@@ -4922,7 +4772,7 @@
                     </pic:cNvPicPr>
                   </pic:nvPicPr>
                   <pic:blipFill>
-                    <a:blip r:embed="rId32">
+                    <a:blip r:embed="rId34">
                       <a:extLst>
                         <a:ext uri="{28A0092B-C50C-407E-A947-70E740481C1C}">
                           <a14:useLocalDpi xmlns:a14="http://schemas.microsoft.com/office/drawing/2010/main" val="0"/>
@@ -5042,7 +4892,7 @@
         </w:rPr>
         <w:lastRenderedPageBreak/>
         <w:drawing>
-          <wp:inline distT="0" distB="0" distL="0" distR="0">
+          <wp:inline distT="0" distB="0" distL="0" distR="0" wp14:anchorId="311ABAC4" wp14:editId="697BB576">
             <wp:extent cx="4683621" cy="4848977"/>
             <wp:effectExtent l="0" t="0" r="3175" b="8890"/>
             <wp:docPr id="25" name="Picture 25" descr="Image for post"/>
@@ -5059,7 +4909,7 @@
                     </pic:cNvPicPr>
                   </pic:nvPicPr>
                   <pic:blipFill>
-                    <a:blip r:embed="rId33">
+                    <a:blip r:embed="rId35">
                       <a:extLst>
                         <a:ext uri="{28A0092B-C50C-407E-A947-70E740481C1C}">
                           <a14:useLocalDpi xmlns:a14="http://schemas.microsoft.com/office/drawing/2010/main" val="0"/>
@@ -5160,7 +5010,7 @@
         </w:rPr>
         <w:lastRenderedPageBreak/>
         <w:drawing>
-          <wp:inline distT="0" distB="0" distL="0" distR="0">
+          <wp:inline distT="0" distB="0" distL="0" distR="0" wp14:anchorId="49ED5BEA" wp14:editId="31EBF700">
             <wp:extent cx="6255943" cy="4607194"/>
             <wp:effectExtent l="0" t="0" r="0" b="3175"/>
             <wp:docPr id="23" name="Picture 23" descr="Image for post"/>
@@ -5177,7 +5027,7 @@
                     </pic:cNvPicPr>
                   </pic:nvPicPr>
                   <pic:blipFill>
-                    <a:blip r:embed="rId34">
+                    <a:blip r:embed="rId36">
                       <a:extLst>
                         <a:ext uri="{28A0092B-C50C-407E-A947-70E740481C1C}">
                           <a14:useLocalDpi xmlns:a14="http://schemas.microsoft.com/office/drawing/2010/main" val="0"/>
@@ -5225,7 +5075,7 @@
         </w:rPr>
         <w:lastRenderedPageBreak/>
         <w:drawing>
-          <wp:inline distT="0" distB="0" distL="0" distR="0">
+          <wp:inline distT="0" distB="0" distL="0" distR="0" wp14:anchorId="446F906B" wp14:editId="07043569">
             <wp:extent cx="6291284" cy="4839351"/>
             <wp:effectExtent l="0" t="0" r="0" b="0"/>
             <wp:docPr id="21" name="Picture 21" descr="Image for post"/>
@@ -5242,7 +5092,7 @@
                     </pic:cNvPicPr>
                   </pic:nvPicPr>
                   <pic:blipFill>
-                    <a:blip r:embed="rId35">
+                    <a:blip r:embed="rId37">
                       <a:extLst>
                         <a:ext uri="{28A0092B-C50C-407E-A947-70E740481C1C}">
                           <a14:useLocalDpi xmlns:a14="http://schemas.microsoft.com/office/drawing/2010/main" val="0"/>
@@ -5381,7 +5231,7 @@
         </w:rPr>
         <w:lastRenderedPageBreak/>
         <w:drawing>
-          <wp:inline distT="0" distB="0" distL="0" distR="0">
+          <wp:inline distT="0" distB="0" distL="0" distR="0" wp14:anchorId="4781BD22" wp14:editId="57419FD6">
             <wp:extent cx="5753921" cy="4426003"/>
             <wp:effectExtent l="0" t="0" r="0" b="0"/>
             <wp:docPr id="19" name="Picture 19" descr="Image for post"/>
@@ -5398,7 +5248,7 @@
                     </pic:cNvPicPr>
                   </pic:nvPicPr>
                   <pic:blipFill>
-                    <a:blip r:embed="rId36">
+                    <a:blip r:embed="rId38">
                       <a:extLst>
                         <a:ext uri="{28A0092B-C50C-407E-A947-70E740481C1C}">
                           <a14:useLocalDpi xmlns:a14="http://schemas.microsoft.com/office/drawing/2010/main" val="0"/>
@@ -5470,31 +5320,18 @@
           <w:lang w:val="en-US"/>
         </w:rPr>
       </w:pPr>
-      <w:proofErr w:type="gramStart"/>
-      <w:r>
-        <w:rPr>
-          <w:rFonts w:ascii="Georgia" w:hAnsi="Georgia"/>
-          <w:color w:val="292929"/>
-          <w:spacing w:val="-1"/>
-          <w:sz w:val="32"/>
-          <w:szCs w:val="32"/>
-          <w:lang w:val="en-US"/>
-        </w:rPr>
-        <w:t>We’ll</w:t>
-      </w:r>
-      <w:proofErr w:type="gramEnd"/>
-      <w:r>
-        <w:rPr>
-          <w:rFonts w:ascii="Georgia" w:hAnsi="Georgia"/>
-          <w:color w:val="292929"/>
-          <w:spacing w:val="-1"/>
-          <w:sz w:val="32"/>
-          <w:szCs w:val="32"/>
-          <w:lang w:val="en-US"/>
-        </w:rPr>
-        <w:t xml:space="preserve"> use the </w:t>
-      </w:r>
-      <w:hyperlink r:id="rId37" w:history="1">
+      <w:r>
+        <w:rPr>
+          <w:rFonts w:ascii="Georgia" w:hAnsi="Georgia"/>
+          <w:color w:val="292929"/>
+          <w:spacing w:val="-1"/>
+          <w:sz w:val="32"/>
+          <w:szCs w:val="32"/>
+          <w:lang w:val="en-US"/>
+        </w:rPr>
+        <w:t>We’ll use the </w:t>
+      </w:r>
+      <w:hyperlink r:id="rId39" w:history="1">
         <w:r>
           <w:rPr>
             <w:rStyle w:val="Hyperlink"/>
@@ -5516,7 +5353,31 @@
           <w:szCs w:val="32"/>
           <w:lang w:val="en-US"/>
         </w:rPr>
-        <w:t xml:space="preserve"> to deploy an </w:t>
+        <w:t xml:space="preserve"> to deploy </w:t>
+      </w:r>
+      <w:proofErr w:type="gramStart"/>
+      <w:r>
+        <w:rPr>
+          <w:rFonts w:ascii="Georgia" w:hAnsi="Georgia"/>
+          <w:color w:val="292929"/>
+          <w:spacing w:val="-1"/>
+          <w:sz w:val="32"/>
+          <w:szCs w:val="32"/>
+          <w:lang w:val="en-US"/>
+        </w:rPr>
+        <w:t>an</w:t>
+      </w:r>
+      <w:proofErr w:type="gramEnd"/>
+      <w:r>
+        <w:rPr>
+          <w:rFonts w:ascii="Georgia" w:hAnsi="Georgia"/>
+          <w:color w:val="292929"/>
+          <w:spacing w:val="-1"/>
+          <w:sz w:val="32"/>
+          <w:szCs w:val="32"/>
+          <w:lang w:val="en-US"/>
+        </w:rPr>
+        <w:t xml:space="preserve"> </w:t>
       </w:r>
       <w:proofErr w:type="spellStart"/>
       <w:r>
@@ -5588,31 +5449,7 @@
           <w:szCs w:val="32"/>
           <w:lang w:val="en-US"/>
         </w:rPr>
-        <w:t xml:space="preserve">Rancher Project. Rancher Projects provide a layer of management around namespaces and allow admins of a cluster </w:t>
-      </w:r>
-      <w:proofErr w:type="gramStart"/>
-      <w:r>
-        <w:rPr>
-          <w:rFonts w:ascii="Georgia" w:hAnsi="Georgia"/>
-          <w:color w:val="292929"/>
-          <w:spacing w:val="-1"/>
-          <w:sz w:val="32"/>
-          <w:szCs w:val="32"/>
-          <w:lang w:val="en-US"/>
-        </w:rPr>
-        <w:t>to easily implement</w:t>
-      </w:r>
-      <w:proofErr w:type="gramEnd"/>
-      <w:r>
-        <w:rPr>
-          <w:rFonts w:ascii="Georgia" w:hAnsi="Georgia"/>
-          <w:color w:val="292929"/>
-          <w:spacing w:val="-1"/>
-          <w:sz w:val="32"/>
-          <w:szCs w:val="32"/>
-          <w:lang w:val="en-US"/>
-        </w:rPr>
-        <w:t xml:space="preserve"> RBAC and resource limits.</w:t>
+        <w:t>Rancher Project. Rancher Projects provide a layer of management around namespaces and allow admins of a cluster to easily implement RBAC and resource limits.</w:t>
       </w:r>
     </w:p>
     <w:p>
@@ -5636,7 +5473,7 @@
         </w:rPr>
         <w:lastRenderedPageBreak/>
         <w:drawing>
-          <wp:inline distT="0" distB="0" distL="0" distR="0">
+          <wp:inline distT="0" distB="0" distL="0" distR="0" wp14:anchorId="0B9DB075" wp14:editId="3B873891">
             <wp:extent cx="6122035" cy="4739005"/>
             <wp:effectExtent l="0" t="0" r="0" b="4445"/>
             <wp:docPr id="17" name="Picture 17" descr="Image for post"/>
@@ -5653,7 +5490,7 @@
                     </pic:cNvPicPr>
                   </pic:nvPicPr>
                   <pic:blipFill>
-                    <a:blip r:embed="rId38">
+                    <a:blip r:embed="rId40">
                       <a:extLst>
                         <a:ext uri="{28A0092B-C50C-407E-A947-70E740481C1C}">
                           <a14:useLocalDpi xmlns:a14="http://schemas.microsoft.com/office/drawing/2010/main" val="0"/>
@@ -5730,55 +5567,7 @@
           <w:szCs w:val="32"/>
           <w:lang w:val="en-US"/>
         </w:rPr>
-        <w:t xml:space="preserve">Project page, you can see that no workloads </w:t>
-      </w:r>
-      <w:proofErr w:type="gramStart"/>
-      <w:r>
-        <w:rPr>
-          <w:rFonts w:ascii="Georgia" w:hAnsi="Georgia"/>
-          <w:color w:val="292929"/>
-          <w:spacing w:val="-1"/>
-          <w:sz w:val="32"/>
-          <w:szCs w:val="32"/>
-          <w:lang w:val="en-US"/>
-        </w:rPr>
-        <w:t>are deployed</w:t>
-      </w:r>
-      <w:proofErr w:type="gramEnd"/>
-      <w:r>
-        <w:rPr>
-          <w:rFonts w:ascii="Georgia" w:hAnsi="Georgia"/>
-          <w:color w:val="292929"/>
-          <w:spacing w:val="-1"/>
-          <w:sz w:val="32"/>
-          <w:szCs w:val="32"/>
-          <w:lang w:val="en-US"/>
-        </w:rPr>
-        <w:t xml:space="preserve">. </w:t>
-      </w:r>
-      <w:proofErr w:type="gramStart"/>
-      <w:r>
-        <w:rPr>
-          <w:rFonts w:ascii="Georgia" w:hAnsi="Georgia"/>
-          <w:color w:val="292929"/>
-          <w:spacing w:val="-1"/>
-          <w:sz w:val="32"/>
-          <w:szCs w:val="32"/>
-          <w:lang w:val="en-US"/>
-        </w:rPr>
-        <w:t>Let’s</w:t>
-      </w:r>
-      <w:proofErr w:type="gramEnd"/>
-      <w:r>
-        <w:rPr>
-          <w:rFonts w:ascii="Georgia" w:hAnsi="Georgia"/>
-          <w:color w:val="292929"/>
-          <w:spacing w:val="-1"/>
-          <w:sz w:val="32"/>
-          <w:szCs w:val="32"/>
-          <w:lang w:val="en-US"/>
-        </w:rPr>
-        <w:t xml:space="preserve"> deploy a workload by clicking the blue </w:t>
+        <w:t>Project page, you can see that no workloads are deployed. Let’s deploy a workload by clicking the blue </w:t>
       </w:r>
       <w:r>
         <w:rPr>
@@ -5825,7 +5614,7 @@
         </w:rPr>
         <w:lastRenderedPageBreak/>
         <w:drawing>
-          <wp:inline distT="0" distB="0" distL="0" distR="0">
+          <wp:inline distT="0" distB="0" distL="0" distR="0" wp14:anchorId="4D91F821" wp14:editId="73E8E194">
             <wp:extent cx="5823974" cy="4014176"/>
             <wp:effectExtent l="0" t="0" r="5715" b="5715"/>
             <wp:docPr id="15" name="Picture 15" descr="Image for post"/>
@@ -5842,7 +5631,7 @@
                     </pic:cNvPicPr>
                   </pic:nvPicPr>
                   <pic:blipFill>
-                    <a:blip r:embed="rId39">
+                    <a:blip r:embed="rId41">
                       <a:extLst>
                         <a:ext uri="{28A0092B-C50C-407E-A947-70E740481C1C}">
                           <a14:useLocalDpi xmlns:a14="http://schemas.microsoft.com/office/drawing/2010/main" val="0"/>
@@ -5899,6 +5688,7 @@
         <w:t>Use the </w:t>
       </w:r>
       <w:proofErr w:type="spellStart"/>
+      <w:proofErr w:type="gramStart"/>
       <w:r>
         <w:rPr>
           <w:rStyle w:val="HTMLCode"/>
@@ -5907,18 +5697,7 @@
           <w:shd w:val="clear" w:color="auto" w:fill="F2F2F2"/>
           <w:lang w:val="en-US"/>
         </w:rPr>
-        <w:t>nginx</w:t>
-      </w:r>
-      <w:proofErr w:type="gramStart"/>
-      <w:r>
-        <w:rPr>
-          <w:rStyle w:val="HTMLCode"/>
-          <w:color w:val="292929"/>
-          <w:spacing w:val="-1"/>
-          <w:shd w:val="clear" w:color="auto" w:fill="F2F2F2"/>
-          <w:lang w:val="en-US"/>
-        </w:rPr>
-        <w:t>:alpine</w:t>
+        <w:t>nginx:alpine</w:t>
       </w:r>
       <w:proofErr w:type="spellEnd"/>
       <w:proofErr w:type="gramEnd"/>
@@ -5967,7 +5746,7 @@
         </w:rPr>
         <w:lastRenderedPageBreak/>
         <w:drawing>
-          <wp:inline distT="0" distB="0" distL="0" distR="0">
+          <wp:inline distT="0" distB="0" distL="0" distR="0" wp14:anchorId="4822D191" wp14:editId="7ACE899B">
             <wp:extent cx="5995187" cy="5107476"/>
             <wp:effectExtent l="0" t="0" r="5715" b="0"/>
             <wp:docPr id="13" name="Picture 13" descr="Image for post"/>
@@ -5984,7 +5763,7 @@
                     </pic:cNvPicPr>
                   </pic:nvPicPr>
                   <pic:blipFill>
-                    <a:blip r:embed="rId40">
+                    <a:blip r:embed="rId42">
                       <a:extLst>
                         <a:ext uri="{28A0092B-C50C-407E-A947-70E740481C1C}">
                           <a14:useLocalDpi xmlns:a14="http://schemas.microsoft.com/office/drawing/2010/main" val="0"/>
@@ -6110,7 +5889,7 @@
         </w:rPr>
         <w:lastRenderedPageBreak/>
         <w:drawing>
-          <wp:inline distT="0" distB="0" distL="0" distR="0">
+          <wp:inline distT="0" distB="0" distL="0" distR="0" wp14:anchorId="6081E8A8" wp14:editId="72C75DDA">
             <wp:extent cx="5877382" cy="5007115"/>
             <wp:effectExtent l="0" t="0" r="9525" b="3175"/>
             <wp:docPr id="11" name="Picture 11" descr="Image for post"/>
@@ -6127,7 +5906,7 @@
                     </pic:cNvPicPr>
                   </pic:nvPicPr>
                   <pic:blipFill>
-                    <a:blip r:embed="rId41">
+                    <a:blip r:embed="rId43">
                       <a:extLst>
                         <a:ext uri="{28A0092B-C50C-407E-A947-70E740481C1C}">
                           <a14:useLocalDpi xmlns:a14="http://schemas.microsoft.com/office/drawing/2010/main" val="0"/>
@@ -6184,7 +5963,6 @@
         <w:t xml:space="preserve">In other words, if you </w:t>
       </w:r>
       <w:proofErr w:type="spellStart"/>
-      <w:proofErr w:type="gramStart"/>
       <w:r>
         <w:rPr>
           <w:rFonts w:ascii="Georgia" w:hAnsi="Georgia"/>
@@ -6197,7 +5975,6 @@
         <w:t>ssh</w:t>
       </w:r>
       <w:proofErr w:type="spellEnd"/>
-      <w:proofErr w:type="gramEnd"/>
       <w:r>
         <w:rPr>
           <w:rFonts w:ascii="Georgia" w:hAnsi="Georgia"/>
@@ -6209,7 +5986,6 @@
         </w:rPr>
         <w:t xml:space="preserve"> into one of the nodes, you could access this on port 31896 as shown below with </w:t>
       </w:r>
-      <w:proofErr w:type="spellStart"/>
       <w:r>
         <w:rPr>
           <w:rStyle w:val="HTMLCode"/>
@@ -6218,18 +5994,7 @@
           <w:shd w:val="clear" w:color="auto" w:fill="F2F2F2"/>
           <w:lang w:val="en-US"/>
         </w:rPr>
-        <w:t>docker</w:t>
-      </w:r>
-      <w:proofErr w:type="spellEnd"/>
-      <w:r>
-        <w:rPr>
-          <w:rStyle w:val="HTMLCode"/>
-          <w:color w:val="292929"/>
-          <w:spacing w:val="-1"/>
-          <w:shd w:val="clear" w:color="auto" w:fill="F2F2F2"/>
-          <w:lang w:val="en-US"/>
-        </w:rPr>
-        <w:t xml:space="preserve"> exec</w:t>
+        <w:t>docker exec</w:t>
       </w:r>
     </w:p>
     <w:p>
@@ -6253,7 +6018,7 @@
         </w:rPr>
         <w:lastRenderedPageBreak/>
         <w:drawing>
-          <wp:inline distT="0" distB="0" distL="0" distR="0">
+          <wp:inline distT="0" distB="0" distL="0" distR="0" wp14:anchorId="656878D1" wp14:editId="73EFD73E">
             <wp:extent cx="5436782" cy="5140976"/>
             <wp:effectExtent l="0" t="0" r="0" b="2540"/>
             <wp:docPr id="9" name="Picture 9" descr="Image for post"/>
@@ -6270,7 +6035,7 @@
                     </pic:cNvPicPr>
                   </pic:nvPicPr>
                   <pic:blipFill>
-                    <a:blip r:embed="rId42">
+                    <a:blip r:embed="rId44">
                       <a:extLst>
                         <a:ext uri="{28A0092B-C50C-407E-A947-70E740481C1C}">
                           <a14:useLocalDpi xmlns:a14="http://schemas.microsoft.com/office/drawing/2010/main" val="0"/>
@@ -6383,7 +6148,7 @@
         </w:rPr>
         <w:lastRenderedPageBreak/>
         <w:drawing>
-          <wp:inline distT="0" distB="0" distL="0" distR="0">
+          <wp:inline distT="0" distB="0" distL="0" distR="0" wp14:anchorId="53216640" wp14:editId="435C817D">
             <wp:extent cx="6122144" cy="2787875"/>
             <wp:effectExtent l="0" t="0" r="0" b="0"/>
             <wp:docPr id="7" name="Picture 7" descr="Image for post"/>
@@ -6400,7 +6165,7 @@
                     </pic:cNvPicPr>
                   </pic:nvPicPr>
                   <pic:blipFill>
-                    <a:blip r:embed="rId43">
+                    <a:blip r:embed="rId45">
                       <a:extLst>
                         <a:ext uri="{28A0092B-C50C-407E-A947-70E740481C1C}">
                           <a14:useLocalDpi xmlns:a14="http://schemas.microsoft.com/office/drawing/2010/main" val="0"/>
@@ -6473,54 +6238,27 @@
           <w:szCs w:val="32"/>
         </w:rPr>
       </w:pPr>
-      <w:proofErr w:type="spellStart"/>
-      <w:r>
-        <w:rPr>
-          <w:rFonts w:ascii="Georgia" w:hAnsi="Georgia"/>
-          <w:color w:val="292929"/>
-          <w:spacing w:val="-1"/>
-          <w:sz w:val="32"/>
-          <w:szCs w:val="32"/>
-        </w:rPr>
-        <w:t>name</w:t>
-      </w:r>
-      <w:proofErr w:type="spellEnd"/>
-      <w:r>
-        <w:rPr>
-          <w:rFonts w:ascii="Georgia" w:hAnsi="Georgia"/>
-          <w:color w:val="292929"/>
-          <w:spacing w:val="-1"/>
-          <w:sz w:val="32"/>
-          <w:szCs w:val="32"/>
-        </w:rPr>
-        <w:t>: </w:t>
-      </w:r>
-      <w:proofErr w:type="spellStart"/>
-      <w:proofErr w:type="gramStart"/>
-      <w:r>
-        <w:rPr>
-          <w:rStyle w:val="Strong"/>
-          <w:rFonts w:ascii="Georgia" w:hAnsi="Georgia"/>
-          <w:color w:val="292929"/>
-          <w:spacing w:val="-1"/>
-          <w:sz w:val="32"/>
-          <w:szCs w:val="32"/>
-        </w:rPr>
-        <w:t>demo.rancher</w:t>
-      </w:r>
-      <w:proofErr w:type="gramEnd"/>
-      <w:r>
-        <w:rPr>
-          <w:rStyle w:val="Strong"/>
-          <w:rFonts w:ascii="Georgia" w:hAnsi="Georgia"/>
-          <w:color w:val="292929"/>
-          <w:spacing w:val="-1"/>
-          <w:sz w:val="32"/>
-          <w:szCs w:val="32"/>
-        </w:rPr>
-        <w:t>.localhost</w:t>
-      </w:r>
-      <w:proofErr w:type="spellEnd"/>
+      <w:r>
+        <w:rPr>
+          <w:rFonts w:ascii="Georgia" w:hAnsi="Georgia"/>
+          <w:color w:val="292929"/>
+          <w:spacing w:val="-1"/>
+          <w:sz w:val="32"/>
+          <w:szCs w:val="32"/>
+        </w:rPr>
+        <w:t>name: </w:t>
+      </w:r>
+      <w:r>
+        <w:rPr>
+          <w:rStyle w:val="Strong"/>
+          <w:rFonts w:ascii="Georgia" w:hAnsi="Georgia"/>
+          <w:color w:val="292929"/>
+          <w:spacing w:val="-1"/>
+          <w:sz w:val="32"/>
+          <w:szCs w:val="32"/>
+        </w:rPr>
+        <w:t>demo.rancher.localhost</w:t>
+      </w:r>
     </w:p>
     <w:p>
       <w:pPr>
@@ -6729,7 +6467,7 @@
         </w:rPr>
         <w:lastRenderedPageBreak/>
         <w:drawing>
-          <wp:inline distT="0" distB="0" distL="0" distR="0">
+          <wp:inline distT="0" distB="0" distL="0" distR="0" wp14:anchorId="4EE062E3" wp14:editId="113E8D70">
             <wp:extent cx="6463833" cy="4973444"/>
             <wp:effectExtent l="0" t="0" r="0" b="0"/>
             <wp:docPr id="5" name="Picture 5" descr="Image for post"/>
@@ -6746,7 +6484,7 @@
                     </pic:cNvPicPr>
                   </pic:nvPicPr>
                   <pic:blipFill>
-                    <a:blip r:embed="rId44">
+                    <a:blip r:embed="rId46">
                       <a:extLst>
                         <a:ext uri="{28A0092B-C50C-407E-A947-70E740481C1C}">
                           <a14:useLocalDpi xmlns:a14="http://schemas.microsoft.com/office/drawing/2010/main" val="0"/>
@@ -6843,7 +6581,7 @@
         </w:rPr>
         <w:lastRenderedPageBreak/>
         <w:drawing>
-          <wp:inline distT="0" distB="0" distL="0" distR="0">
+          <wp:inline distT="0" distB="0" distL="0" distR="0" wp14:anchorId="27C4B58A" wp14:editId="40753D49">
             <wp:extent cx="6144989" cy="4728117"/>
             <wp:effectExtent l="0" t="0" r="8255" b="0"/>
             <wp:docPr id="3" name="Picture 3" descr="Image for post"/>
@@ -6860,7 +6598,7 @@
                     </pic:cNvPicPr>
                   </pic:nvPicPr>
                   <pic:blipFill>
-                    <a:blip r:embed="rId45">
+                    <a:blip r:embed="rId47">
                       <a:extLst>
                         <a:ext uri="{28A0092B-C50C-407E-A947-70E740481C1C}">
                           <a14:useLocalDpi xmlns:a14="http://schemas.microsoft.com/office/drawing/2010/main" val="0"/>
@@ -6914,31 +6652,7 @@
           <w:szCs w:val="32"/>
           <w:lang w:val="en-US"/>
         </w:rPr>
-        <w:t xml:space="preserve">After clicking save, </w:t>
-      </w:r>
-      <w:proofErr w:type="gramStart"/>
-      <w:r>
-        <w:rPr>
-          <w:rFonts w:ascii="Georgia" w:hAnsi="Georgia"/>
-          <w:color w:val="292929"/>
-          <w:spacing w:val="-1"/>
-          <w:sz w:val="32"/>
-          <w:szCs w:val="32"/>
-          <w:lang w:val="en-US"/>
-        </w:rPr>
-        <w:t>you’ll</w:t>
-      </w:r>
-      <w:proofErr w:type="gramEnd"/>
-      <w:r>
-        <w:rPr>
-          <w:rFonts w:ascii="Georgia" w:hAnsi="Georgia"/>
-          <w:color w:val="292929"/>
-          <w:spacing w:val="-1"/>
-          <w:sz w:val="32"/>
-          <w:szCs w:val="32"/>
-          <w:lang w:val="en-US"/>
-        </w:rPr>
-        <w:t xml:space="preserve"> see that there’s a new ingress that takes you where you expect to go thanks to some Rancher and DNS magic!</w:t>
+        <w:t>After clicking save, you’ll see that there’s a new ingress that takes you where you expect to go thanks to some Rancher and DNS magic!</w:t>
       </w:r>
     </w:p>
     <w:p>
@@ -6962,7 +6676,7 @@
         </w:rPr>
         <w:lastRenderedPageBreak/>
         <w:drawing>
-          <wp:inline distT="0" distB="0" distL="0" distR="0">
+          <wp:inline distT="0" distB="0" distL="0" distR="0" wp14:anchorId="6CBCDE4D" wp14:editId="24A92670">
             <wp:extent cx="10181327" cy="4684680"/>
             <wp:effectExtent l="0" t="0" r="0" b="1905"/>
             <wp:docPr id="1" name="Picture 1" descr="Image for post"/>
@@ -6979,7 +6693,7 @@
                     </pic:cNvPicPr>
                   </pic:nvPicPr>
                   <pic:blipFill>
-                    <a:blip r:embed="rId46">
+                    <a:blip r:embed="rId48">
                       <a:extLst>
                         <a:ext uri="{28A0092B-C50C-407E-A947-70E740481C1C}">
                           <a14:useLocalDpi xmlns:a14="http://schemas.microsoft.com/office/drawing/2010/main" val="0"/>
@@ -7033,31 +6747,7 @@
           <w:szCs w:val="32"/>
           <w:lang w:val="en-US"/>
         </w:rPr>
-        <w:t xml:space="preserve">In production, </w:t>
-      </w:r>
-      <w:proofErr w:type="gramStart"/>
-      <w:r>
-        <w:rPr>
-          <w:rFonts w:ascii="Georgia" w:hAnsi="Georgia"/>
-          <w:color w:val="292929"/>
-          <w:spacing w:val="-1"/>
-          <w:sz w:val="32"/>
-          <w:szCs w:val="32"/>
-          <w:lang w:val="en-US"/>
-        </w:rPr>
-        <w:t>you’ll</w:t>
-      </w:r>
-      <w:proofErr w:type="gramEnd"/>
-      <w:r>
-        <w:rPr>
-          <w:rFonts w:ascii="Georgia" w:hAnsi="Georgia"/>
-          <w:color w:val="292929"/>
-          <w:spacing w:val="-1"/>
-          <w:sz w:val="32"/>
-          <w:szCs w:val="32"/>
-          <w:lang w:val="en-US"/>
-        </w:rPr>
-        <w:t xml:space="preserve"> want to write some deployment </w:t>
+        <w:t xml:space="preserve">In production, you’ll want to write some deployment </w:t>
       </w:r>
       <w:proofErr w:type="spellStart"/>
       <w:r>
@@ -7081,31 +6771,7 @@
           <w:szCs w:val="32"/>
           <w:lang w:val="en-US"/>
         </w:rPr>
-        <w:t xml:space="preserve"> and deploy them through a CI/CD pipeline. </w:t>
-      </w:r>
-      <w:proofErr w:type="gramStart"/>
-      <w:r>
-        <w:rPr>
-          <w:rFonts w:ascii="Georgia" w:hAnsi="Georgia"/>
-          <w:color w:val="292929"/>
-          <w:spacing w:val="-1"/>
-          <w:sz w:val="32"/>
-          <w:szCs w:val="32"/>
-          <w:lang w:val="en-US"/>
-        </w:rPr>
-        <w:t>But</w:t>
-      </w:r>
-      <w:proofErr w:type="gramEnd"/>
-      <w:r>
-        <w:rPr>
-          <w:rFonts w:ascii="Georgia" w:hAnsi="Georgia"/>
-          <w:color w:val="292929"/>
-          <w:spacing w:val="-1"/>
-          <w:sz w:val="32"/>
-          <w:szCs w:val="32"/>
-          <w:lang w:val="en-US"/>
-        </w:rPr>
-        <w:t xml:space="preserve"> for now, enjoy having a dev lab on your laptop to explore k8s and Rancher to manage it!</w:t>
+        <w:t xml:space="preserve"> and deploy them through a CI/CD pipeline. But for now, enjoy having a dev lab on your laptop to explore k8s and Rancher to manage it!</w:t>
       </w:r>
     </w:p>
     <w:p>
@@ -7132,7 +6798,7 @@
         </w:rPr>
         <w:t>Thank you to </w:t>
       </w:r>
-      <w:hyperlink r:id="rId47" w:tgtFrame="_blank" w:history="1">
+      <w:hyperlink r:id="rId49" w:tgtFrame="_blank" w:history="1">
         <w:r>
           <w:rPr>
             <w:rStyle w:val="Hyperlink"/>
@@ -7171,7 +6837,7 @@
         </w:rPr>
         <w:t> for introducing me to k3d and </w:t>
       </w:r>
-      <w:hyperlink r:id="rId48" w:tgtFrame="_blank" w:history="1">
+      <w:hyperlink r:id="rId50" w:tgtFrame="_blank" w:history="1">
         <w:r>
           <w:rPr>
             <w:rStyle w:val="Hyperlink"/>
@@ -7209,7 +6875,6 @@
         <w:t>devs</w:t>
       </w:r>
       <w:proofErr w:type="spellEnd"/>
-      <w:proofErr w:type="gramStart"/>
       <w:r>
         <w:rPr>
           <w:rFonts w:ascii="Georgia" w:hAnsi="Georgia"/>
@@ -7221,7 +6886,6 @@
         </w:rPr>
         <w:t>!!</w:t>
       </w:r>
-      <w:proofErr w:type="gramEnd"/>
     </w:p>
     <w:p>
       <w:pPr>
@@ -7236,29 +6900,16 @@
           <w:lang w:val="en-US"/>
         </w:rPr>
       </w:pPr>
-      <w:proofErr w:type="gramStart"/>
-      <w:r>
-        <w:rPr>
-          <w:rFonts w:ascii="Georgia" w:hAnsi="Georgia"/>
-          <w:color w:val="292929"/>
-          <w:spacing w:val="-1"/>
-          <w:sz w:val="32"/>
-          <w:szCs w:val="32"/>
-          <w:lang w:val="en-US"/>
-        </w:rPr>
-        <w:t>Here’s</w:t>
-      </w:r>
-      <w:proofErr w:type="gramEnd"/>
-      <w:r>
-        <w:rPr>
-          <w:rFonts w:ascii="Georgia" w:hAnsi="Georgia"/>
-          <w:color w:val="292929"/>
-          <w:spacing w:val="-1"/>
-          <w:sz w:val="32"/>
-          <w:szCs w:val="32"/>
-          <w:lang w:val="en-US"/>
-        </w:rPr>
-        <w:t xml:space="preserve"> a gist of a consolidated PS1 script I used to spin up the cluster and install Rancher. The prerequisites are to install Docker and Chocolatey.</w:t>
+      <w:r>
+        <w:rPr>
+          <w:rFonts w:ascii="Georgia" w:hAnsi="Georgia"/>
+          <w:color w:val="292929"/>
+          <w:spacing w:val="-1"/>
+          <w:sz w:val="32"/>
+          <w:szCs w:val="32"/>
+          <w:lang w:val="en-US"/>
+        </w:rPr>
+        <w:t>Here’s a gist of a consolidated PS1 script I used to spin up the cluster and install Rancher. The prerequisites are to install Docker and Chocolatey.</w:t>
       </w:r>
     </w:p>
     <w:p>
@@ -7434,8 +7085,7 @@
           <w:szCs w:val="27"/>
         </w:rPr>
       </w:pPr>
-      <w:hyperlink r:id="rId49" w:history="1">
-        <w:proofErr w:type="spellStart"/>
+      <w:hyperlink r:id="rId51" w:history="1">
         <w:r>
           <w:rPr>
             <w:rStyle w:val="Hyperlink"/>
@@ -7445,7 +7095,6 @@
           </w:rPr>
           <w:t>Kubernetes</w:t>
         </w:r>
-        <w:proofErr w:type="spellEnd"/>
       </w:hyperlink>
     </w:p>
     <w:p>
@@ -7463,7 +7112,7 @@
           <w:szCs w:val="27"/>
         </w:rPr>
       </w:pPr>
-      <w:hyperlink r:id="rId50" w:history="1">
+      <w:hyperlink r:id="rId52" w:history="1">
         <w:r>
           <w:rPr>
             <w:rStyle w:val="Hyperlink"/>
@@ -7490,7 +7139,7 @@
           <w:szCs w:val="27"/>
         </w:rPr>
       </w:pPr>
-      <w:hyperlink r:id="rId51" w:history="1">
+      <w:hyperlink r:id="rId53" w:history="1">
         <w:r>
           <w:rPr>
             <w:rStyle w:val="Hyperlink"/>
@@ -7517,7 +7166,7 @@
           <w:szCs w:val="27"/>
         </w:rPr>
       </w:pPr>
-      <w:hyperlink r:id="rId52" w:history="1">
+      <w:hyperlink r:id="rId54" w:history="1">
         <w:r>
           <w:rPr>
             <w:rStyle w:val="Hyperlink"/>
@@ -7544,8 +7193,7 @@
           <w:szCs w:val="27"/>
         </w:rPr>
       </w:pPr>
-      <w:hyperlink r:id="rId53" w:history="1">
-        <w:proofErr w:type="spellStart"/>
+      <w:hyperlink r:id="rId55" w:history="1">
         <w:r>
           <w:rPr>
             <w:rStyle w:val="Hyperlink"/>
@@ -7555,17 +7203,11 @@
           </w:rPr>
           <w:t>Nginx</w:t>
         </w:r>
-        <w:proofErr w:type="spellEnd"/>
       </w:hyperlink>
     </w:p>
     <w:p/>
     <w:sectPr>
-      <w:headerReference w:type="even" r:id="rId54"/>
-      <w:headerReference w:type="default" r:id="rId55"/>
-      <w:footerReference w:type="even" r:id="rId56"/>
-      <w:footerReference w:type="default" r:id="rId57"/>
-      <w:headerReference w:type="first" r:id="rId58"/>
-      <w:footerReference w:type="first" r:id="rId59"/>
+      <w:footerReference w:type="default" r:id="rId56"/>
       <w:pgSz w:w="11906" w:h="16838"/>
       <w:pgMar w:top="1417" w:right="1417" w:bottom="1134" w:left="1417" w:header="708" w:footer="708" w:gutter="0"/>
       <w:cols w:space="708"/>
@@ -7576,7 +7218,7 @@
 </file>
 
 <file path=word/endnotes.xml><?xml version="1.0" encoding="utf-8"?>
-<w:endnotes xmlns:wpc="http://schemas.microsoft.com/office/word/2010/wordprocessingCanvas" xmlns:cx="http://schemas.microsoft.com/office/drawing/2014/chartex" xmlns:cx1="http://schemas.microsoft.com/office/drawing/2015/9/8/chartex" xmlns:mc="http://schemas.openxmlformats.org/markup-compatibility/2006" xmlns:o="urn:schemas-microsoft-com:office:office" xmlns:r="http://schemas.openxmlformats.org/officeDocument/2006/relationships" xmlns:m="http://schemas.openxmlformats.org/officeDocument/2006/math" xmlns:v="urn:schemas-microsoft-com:vml" xmlns:wp14="http://schemas.microsoft.com/office/word/2010/wordprocessingDrawing" xmlns:wp="http://schemas.openxmlformats.org/drawingml/2006/wordprocessingDrawing" xmlns:w10="urn:schemas-microsoft-com:office:word" xmlns:w="http://schemas.openxmlformats.org/wordprocessingml/2006/main" xmlns:w14="http://schemas.microsoft.com/office/word/2010/wordml" xmlns:w15="http://schemas.microsoft.com/office/word/2012/wordml" xmlns:w16se="http://schemas.microsoft.com/office/word/2015/wordml/symex" xmlns:wpg="http://schemas.microsoft.com/office/word/2010/wordprocessingGroup" xmlns:wpi="http://schemas.microsoft.com/office/word/2010/wordprocessingInk" xmlns:wne="http://schemas.microsoft.com/office/word/2006/wordml" xmlns:wps="http://schemas.microsoft.com/office/word/2010/wordprocessingShape" mc:Ignorable="w14 w15 w16se wp14">
+<w:endnotes xmlns:wpc="http://schemas.microsoft.com/office/word/2010/wordprocessingCanvas" xmlns:cx="http://schemas.microsoft.com/office/drawing/2014/chartex" xmlns:cx1="http://schemas.microsoft.com/office/drawing/2015/9/8/chartex" xmlns:cx2="http://schemas.microsoft.com/office/drawing/2015/10/21/chartex" xmlns:cx3="http://schemas.microsoft.com/office/drawing/2016/5/9/chartex" xmlns:cx4="http://schemas.microsoft.com/office/drawing/2016/5/10/chartex" xmlns:cx5="http://schemas.microsoft.com/office/drawing/2016/5/11/chartex" xmlns:cx6="http://schemas.microsoft.com/office/drawing/2016/5/12/chartex" xmlns:cx7="http://schemas.microsoft.com/office/drawing/2016/5/13/chartex" xmlns:cx8="http://schemas.microsoft.com/office/drawing/2016/5/14/chartex" xmlns:mc="http://schemas.openxmlformats.org/markup-compatibility/2006" xmlns:aink="http://schemas.microsoft.com/office/drawing/2016/ink" xmlns:am3d="http://schemas.microsoft.com/office/drawing/2017/model3d" xmlns:o="urn:schemas-microsoft-com:office:office" xmlns:r="http://schemas.openxmlformats.org/officeDocument/2006/relationships" xmlns:m="http://schemas.openxmlformats.org/officeDocument/2006/math" xmlns:v="urn:schemas-microsoft-com:vml" xmlns:wp14="http://schemas.microsoft.com/office/word/2010/wordprocessingDrawing" xmlns:wp="http://schemas.openxmlformats.org/drawingml/2006/wordprocessingDrawing" xmlns:w10="urn:schemas-microsoft-com:office:word" xmlns:w="http://schemas.openxmlformats.org/wordprocessingml/2006/main" xmlns:w14="http://schemas.microsoft.com/office/word/2010/wordml" xmlns:w15="http://schemas.microsoft.com/office/word/2012/wordml" xmlns:w16cex="http://schemas.microsoft.com/office/word/2018/wordml/cex" xmlns:w16cid="http://schemas.microsoft.com/office/word/2016/wordml/cid" xmlns:w16="http://schemas.microsoft.com/office/word/2018/wordml" xmlns:w16se="http://schemas.microsoft.com/office/word/2015/wordml/symex" xmlns:wpg="http://schemas.microsoft.com/office/word/2010/wordprocessingGroup" xmlns:wpi="http://schemas.microsoft.com/office/word/2010/wordprocessingInk" xmlns:wne="http://schemas.microsoft.com/office/word/2006/wordml" xmlns:wps="http://schemas.microsoft.com/office/word/2010/wordprocessingShape" mc:Ignorable="w14 w15 w16se w16cid w16 w16cex wp14">
   <w:endnote w:type="separator" w:id="-1">
     <w:p>
       <w:pPr>
@@ -7601,20 +7243,10 @@
 </file>
 
 <file path=word/footer1.xml><?xml version="1.0" encoding="utf-8"?>
-<w:ftr xmlns:wpc="http://schemas.microsoft.com/office/word/2010/wordprocessingCanvas" xmlns:cx="http://schemas.microsoft.com/office/drawing/2014/chartex" xmlns:cx1="http://schemas.microsoft.com/office/drawing/2015/9/8/chartex" xmlns:mc="http://schemas.openxmlformats.org/markup-compatibility/2006" xmlns:o="urn:schemas-microsoft-com:office:office" xmlns:r="http://schemas.openxmlformats.org/officeDocument/2006/relationships" xmlns:m="http://schemas.openxmlformats.org/officeDocument/2006/math" xmlns:v="urn:schemas-microsoft-com:vml" xmlns:wp14="http://schemas.microsoft.com/office/word/2010/wordprocessingDrawing" xmlns:wp="http://schemas.openxmlformats.org/drawingml/2006/wordprocessingDrawing" xmlns:w10="urn:schemas-microsoft-com:office:word" xmlns:w="http://schemas.openxmlformats.org/wordprocessingml/2006/main" xmlns:w14="http://schemas.microsoft.com/office/word/2010/wordml" xmlns:w15="http://schemas.microsoft.com/office/word/2012/wordml" xmlns:w16se="http://schemas.microsoft.com/office/word/2015/wordml/symex" xmlns:wpg="http://schemas.microsoft.com/office/word/2010/wordprocessingGroup" xmlns:wpi="http://schemas.microsoft.com/office/word/2010/wordprocessingInk" xmlns:wne="http://schemas.microsoft.com/office/word/2006/wordml" xmlns:wps="http://schemas.microsoft.com/office/word/2010/wordprocessingShape" mc:Ignorable="w14 w15 w16se wp14">
-  <w:p>
-    <w:pPr>
-      <w:pStyle w:val="Footer"/>
-    </w:pPr>
-  </w:p>
-</w:ftr>
-</file>
-
-<file path=word/footer2.xml><?xml version="1.0" encoding="utf-8"?>
-<w:ftr xmlns:wpc="http://schemas.microsoft.com/office/word/2010/wordprocessingCanvas" xmlns:cx="http://schemas.microsoft.com/office/drawing/2014/chartex" xmlns:cx1="http://schemas.microsoft.com/office/drawing/2015/9/8/chartex" xmlns:mc="http://schemas.openxmlformats.org/markup-compatibility/2006" xmlns:o="urn:schemas-microsoft-com:office:office" xmlns:r="http://schemas.openxmlformats.org/officeDocument/2006/relationships" xmlns:m="http://schemas.openxmlformats.org/officeDocument/2006/math" xmlns:v="urn:schemas-microsoft-com:vml" xmlns:wp14="http://schemas.microsoft.com/office/word/2010/wordprocessingDrawing" xmlns:wp="http://schemas.openxmlformats.org/drawingml/2006/wordprocessingDrawing" xmlns:w10="urn:schemas-microsoft-com:office:word" xmlns:w="http://schemas.openxmlformats.org/wordprocessingml/2006/main" xmlns:w14="http://schemas.microsoft.com/office/word/2010/wordml" xmlns:w15="http://schemas.microsoft.com/office/word/2012/wordml" xmlns:w16se="http://schemas.microsoft.com/office/word/2015/wordml/symex" xmlns:wpg="http://schemas.microsoft.com/office/word/2010/wordprocessingGroup" xmlns:wpi="http://schemas.microsoft.com/office/word/2010/wordprocessingInk" xmlns:wne="http://schemas.microsoft.com/office/word/2006/wordml" xmlns:wps="http://schemas.microsoft.com/office/word/2010/wordprocessingShape" mc:Ignorable="w14 w15 w16se wp14">
+<w:ftr xmlns:wpc="http://schemas.microsoft.com/office/word/2010/wordprocessingCanvas" xmlns:cx="http://schemas.microsoft.com/office/drawing/2014/chartex" xmlns:cx1="http://schemas.microsoft.com/office/drawing/2015/9/8/chartex" xmlns:cx2="http://schemas.microsoft.com/office/drawing/2015/10/21/chartex" xmlns:cx3="http://schemas.microsoft.com/office/drawing/2016/5/9/chartex" xmlns:cx4="http://schemas.microsoft.com/office/drawing/2016/5/10/chartex" xmlns:cx5="http://schemas.microsoft.com/office/drawing/2016/5/11/chartex" xmlns:cx6="http://schemas.microsoft.com/office/drawing/2016/5/12/chartex" xmlns:cx7="http://schemas.microsoft.com/office/drawing/2016/5/13/chartex" xmlns:cx8="http://schemas.microsoft.com/office/drawing/2016/5/14/chartex" xmlns:mc="http://schemas.openxmlformats.org/markup-compatibility/2006" xmlns:aink="http://schemas.microsoft.com/office/drawing/2016/ink" xmlns:am3d="http://schemas.microsoft.com/office/drawing/2017/model3d" xmlns:o="urn:schemas-microsoft-com:office:office" xmlns:r="http://schemas.openxmlformats.org/officeDocument/2006/relationships" xmlns:m="http://schemas.openxmlformats.org/officeDocument/2006/math" xmlns:v="urn:schemas-microsoft-com:vml" xmlns:wp14="http://schemas.microsoft.com/office/word/2010/wordprocessingDrawing" xmlns:wp="http://schemas.openxmlformats.org/drawingml/2006/wordprocessingDrawing" xmlns:w10="urn:schemas-microsoft-com:office:word" xmlns:w="http://schemas.openxmlformats.org/wordprocessingml/2006/main" xmlns:w14="http://schemas.microsoft.com/office/word/2010/wordml" xmlns:w15="http://schemas.microsoft.com/office/word/2012/wordml" xmlns:w16cex="http://schemas.microsoft.com/office/word/2018/wordml/cex" xmlns:w16cid="http://schemas.microsoft.com/office/word/2016/wordml/cid" xmlns:w16="http://schemas.microsoft.com/office/word/2018/wordml" xmlns:w16se="http://schemas.microsoft.com/office/word/2015/wordml/symex" xmlns:wpg="http://schemas.microsoft.com/office/word/2010/wordprocessingGroup" xmlns:wpi="http://schemas.microsoft.com/office/word/2010/wordprocessingInk" xmlns:wne="http://schemas.microsoft.com/office/word/2006/wordml" xmlns:wps="http://schemas.microsoft.com/office/word/2010/wordprocessingShape" mc:Ignorable="w14 w15 w16se w16cid w16 w16cex wp14">
   <w:sdt>
     <w:sdtPr>
-      <w:id w:val="-2005815427"/>
+      <w:id w:val="-2115592487"/>
       <w:docPartObj>
         <w:docPartGallery w:val="Page Numbers (Bottom of Page)"/>
         <w:docPartUnique/>
@@ -7626,8 +7258,6 @@
       </w:rPr>
     </w:sdtEndPr>
     <w:sdtContent>
-      <w:bookmarkStart w:id="0" w:name="_GoBack" w:displacedByCustomXml="prev"/>
-      <w:bookmarkEnd w:id="0" w:displacedByCustomXml="prev"/>
       <w:p>
         <w:pPr>
           <w:pStyle w:val="Footer"/>
@@ -7646,7 +7276,7 @@
           <w:rPr>
             <w:noProof/>
           </w:rPr>
-          <w:t>22</w:t>
+          <w:t>2</w:t>
         </w:r>
         <w:r>
           <w:rPr>
@@ -7665,18 +7295,8 @@
 </w:ftr>
 </file>
 
-<file path=word/footer3.xml><?xml version="1.0" encoding="utf-8"?>
-<w:ftr xmlns:wpc="http://schemas.microsoft.com/office/word/2010/wordprocessingCanvas" xmlns:cx="http://schemas.microsoft.com/office/drawing/2014/chartex" xmlns:cx1="http://schemas.microsoft.com/office/drawing/2015/9/8/chartex" xmlns:mc="http://schemas.openxmlformats.org/markup-compatibility/2006" xmlns:o="urn:schemas-microsoft-com:office:office" xmlns:r="http://schemas.openxmlformats.org/officeDocument/2006/relationships" xmlns:m="http://schemas.openxmlformats.org/officeDocument/2006/math" xmlns:v="urn:schemas-microsoft-com:vml" xmlns:wp14="http://schemas.microsoft.com/office/word/2010/wordprocessingDrawing" xmlns:wp="http://schemas.openxmlformats.org/drawingml/2006/wordprocessingDrawing" xmlns:w10="urn:schemas-microsoft-com:office:word" xmlns:w="http://schemas.openxmlformats.org/wordprocessingml/2006/main" xmlns:w14="http://schemas.microsoft.com/office/word/2010/wordml" xmlns:w15="http://schemas.microsoft.com/office/word/2012/wordml" xmlns:w16se="http://schemas.microsoft.com/office/word/2015/wordml/symex" xmlns:wpg="http://schemas.microsoft.com/office/word/2010/wordprocessingGroup" xmlns:wpi="http://schemas.microsoft.com/office/word/2010/wordprocessingInk" xmlns:wne="http://schemas.microsoft.com/office/word/2006/wordml" xmlns:wps="http://schemas.microsoft.com/office/word/2010/wordprocessingShape" mc:Ignorable="w14 w15 w16se wp14">
-  <w:p>
-    <w:pPr>
-      <w:pStyle w:val="Footer"/>
-    </w:pPr>
-  </w:p>
-</w:ftr>
-</file>
-
 <file path=word/footnotes.xml><?xml version="1.0" encoding="utf-8"?>
-<w:footnotes xmlns:wpc="http://schemas.microsoft.com/office/word/2010/wordprocessingCanvas" xmlns:cx="http://schemas.microsoft.com/office/drawing/2014/chartex" xmlns:cx1="http://schemas.microsoft.com/office/drawing/2015/9/8/chartex" xmlns:mc="http://schemas.openxmlformats.org/markup-compatibility/2006" xmlns:o="urn:schemas-microsoft-com:office:office" xmlns:r="http://schemas.openxmlformats.org/officeDocument/2006/relationships" xmlns:m="http://schemas.openxmlformats.org/officeDocument/2006/math" xmlns:v="urn:schemas-microsoft-com:vml" xmlns:wp14="http://schemas.microsoft.com/office/word/2010/wordprocessingDrawing" xmlns:wp="http://schemas.openxmlformats.org/drawingml/2006/wordprocessingDrawing" xmlns:w10="urn:schemas-microsoft-com:office:word" xmlns:w="http://schemas.openxmlformats.org/wordprocessingml/2006/main" xmlns:w14="http://schemas.microsoft.com/office/word/2010/wordml" xmlns:w15="http://schemas.microsoft.com/office/word/2012/wordml" xmlns:w16se="http://schemas.microsoft.com/office/word/2015/wordml/symex" xmlns:wpg="http://schemas.microsoft.com/office/word/2010/wordprocessingGroup" xmlns:wpi="http://schemas.microsoft.com/office/word/2010/wordprocessingInk" xmlns:wne="http://schemas.microsoft.com/office/word/2006/wordml" xmlns:wps="http://schemas.microsoft.com/office/word/2010/wordprocessingShape" mc:Ignorable="w14 w15 w16se wp14">
+<w:footnotes xmlns:wpc="http://schemas.microsoft.com/office/word/2010/wordprocessingCanvas" xmlns:cx="http://schemas.microsoft.com/office/drawing/2014/chartex" xmlns:cx1="http://schemas.microsoft.com/office/drawing/2015/9/8/chartex" xmlns:cx2="http://schemas.microsoft.com/office/drawing/2015/10/21/chartex" xmlns:cx3="http://schemas.microsoft.com/office/drawing/2016/5/9/chartex" xmlns:cx4="http://schemas.microsoft.com/office/drawing/2016/5/10/chartex" xmlns:cx5="http://schemas.microsoft.com/office/drawing/2016/5/11/chartex" xmlns:cx6="http://schemas.microsoft.com/office/drawing/2016/5/12/chartex" xmlns:cx7="http://schemas.microsoft.com/office/drawing/2016/5/13/chartex" xmlns:cx8="http://schemas.microsoft.com/office/drawing/2016/5/14/chartex" xmlns:mc="http://schemas.openxmlformats.org/markup-compatibility/2006" xmlns:aink="http://schemas.microsoft.com/office/drawing/2016/ink" xmlns:am3d="http://schemas.microsoft.com/office/drawing/2017/model3d" xmlns:o="urn:schemas-microsoft-com:office:office" xmlns:r="http://schemas.openxmlformats.org/officeDocument/2006/relationships" xmlns:m="http://schemas.openxmlformats.org/officeDocument/2006/math" xmlns:v="urn:schemas-microsoft-com:vml" xmlns:wp14="http://schemas.microsoft.com/office/word/2010/wordprocessingDrawing" xmlns:wp="http://schemas.openxmlformats.org/drawingml/2006/wordprocessingDrawing" xmlns:w10="urn:schemas-microsoft-com:office:word" xmlns:w="http://schemas.openxmlformats.org/wordprocessingml/2006/main" xmlns:w14="http://schemas.microsoft.com/office/word/2010/wordml" xmlns:w15="http://schemas.microsoft.com/office/word/2012/wordml" xmlns:w16cex="http://schemas.microsoft.com/office/word/2018/wordml/cex" xmlns:w16cid="http://schemas.microsoft.com/office/word/2016/wordml/cid" xmlns:w16="http://schemas.microsoft.com/office/word/2018/wordml" xmlns:w16se="http://schemas.microsoft.com/office/word/2015/wordml/symex" xmlns:wpg="http://schemas.microsoft.com/office/word/2010/wordprocessingGroup" xmlns:wpi="http://schemas.microsoft.com/office/word/2010/wordprocessingInk" xmlns:wne="http://schemas.microsoft.com/office/word/2006/wordml" xmlns:wps="http://schemas.microsoft.com/office/word/2010/wordprocessingShape" mc:Ignorable="w14 w15 w16se w16cid w16 w16cex wp14">
   <w:footnote w:type="separator" w:id="-1">
     <w:p>
       <w:pPr>
@@ -7700,38 +7320,8 @@
 </w:footnotes>
 </file>
 
-<file path=word/header1.xml><?xml version="1.0" encoding="utf-8"?>
-<w:hdr xmlns:wpc="http://schemas.microsoft.com/office/word/2010/wordprocessingCanvas" xmlns:cx="http://schemas.microsoft.com/office/drawing/2014/chartex" xmlns:cx1="http://schemas.microsoft.com/office/drawing/2015/9/8/chartex" xmlns:mc="http://schemas.openxmlformats.org/markup-compatibility/2006" xmlns:o="urn:schemas-microsoft-com:office:office" xmlns:r="http://schemas.openxmlformats.org/officeDocument/2006/relationships" xmlns:m="http://schemas.openxmlformats.org/officeDocument/2006/math" xmlns:v="urn:schemas-microsoft-com:vml" xmlns:wp14="http://schemas.microsoft.com/office/word/2010/wordprocessingDrawing" xmlns:wp="http://schemas.openxmlformats.org/drawingml/2006/wordprocessingDrawing" xmlns:w10="urn:schemas-microsoft-com:office:word" xmlns:w="http://schemas.openxmlformats.org/wordprocessingml/2006/main" xmlns:w14="http://schemas.microsoft.com/office/word/2010/wordml" xmlns:w15="http://schemas.microsoft.com/office/word/2012/wordml" xmlns:w16se="http://schemas.microsoft.com/office/word/2015/wordml/symex" xmlns:wpg="http://schemas.microsoft.com/office/word/2010/wordprocessingGroup" xmlns:wpi="http://schemas.microsoft.com/office/word/2010/wordprocessingInk" xmlns:wne="http://schemas.microsoft.com/office/word/2006/wordml" xmlns:wps="http://schemas.microsoft.com/office/word/2010/wordprocessingShape" mc:Ignorable="w14 w15 w16se wp14">
-  <w:p>
-    <w:pPr>
-      <w:pStyle w:val="Header"/>
-    </w:pPr>
-  </w:p>
-</w:hdr>
-</file>
-
-<file path=word/header2.xml><?xml version="1.0" encoding="utf-8"?>
-<w:hdr xmlns:wpc="http://schemas.microsoft.com/office/word/2010/wordprocessingCanvas" xmlns:cx="http://schemas.microsoft.com/office/drawing/2014/chartex" xmlns:cx1="http://schemas.microsoft.com/office/drawing/2015/9/8/chartex" xmlns:mc="http://schemas.openxmlformats.org/markup-compatibility/2006" xmlns:o="urn:schemas-microsoft-com:office:office" xmlns:r="http://schemas.openxmlformats.org/officeDocument/2006/relationships" xmlns:m="http://schemas.openxmlformats.org/officeDocument/2006/math" xmlns:v="urn:schemas-microsoft-com:vml" xmlns:wp14="http://schemas.microsoft.com/office/word/2010/wordprocessingDrawing" xmlns:wp="http://schemas.openxmlformats.org/drawingml/2006/wordprocessingDrawing" xmlns:w10="urn:schemas-microsoft-com:office:word" xmlns:w="http://schemas.openxmlformats.org/wordprocessingml/2006/main" xmlns:w14="http://schemas.microsoft.com/office/word/2010/wordml" xmlns:w15="http://schemas.microsoft.com/office/word/2012/wordml" xmlns:w16se="http://schemas.microsoft.com/office/word/2015/wordml/symex" xmlns:wpg="http://schemas.microsoft.com/office/word/2010/wordprocessingGroup" xmlns:wpi="http://schemas.microsoft.com/office/word/2010/wordprocessingInk" xmlns:wne="http://schemas.microsoft.com/office/word/2006/wordml" xmlns:wps="http://schemas.microsoft.com/office/word/2010/wordprocessingShape" mc:Ignorable="w14 w15 w16se wp14">
-  <w:p>
-    <w:pPr>
-      <w:pStyle w:val="Header"/>
-    </w:pPr>
-  </w:p>
-</w:hdr>
-</file>
-
-<file path=word/header3.xml><?xml version="1.0" encoding="utf-8"?>
-<w:hdr xmlns:wpc="http://schemas.microsoft.com/office/word/2010/wordprocessingCanvas" xmlns:cx="http://schemas.microsoft.com/office/drawing/2014/chartex" xmlns:cx1="http://schemas.microsoft.com/office/drawing/2015/9/8/chartex" xmlns:mc="http://schemas.openxmlformats.org/markup-compatibility/2006" xmlns:o="urn:schemas-microsoft-com:office:office" xmlns:r="http://schemas.openxmlformats.org/officeDocument/2006/relationships" xmlns:m="http://schemas.openxmlformats.org/officeDocument/2006/math" xmlns:v="urn:schemas-microsoft-com:vml" xmlns:wp14="http://schemas.microsoft.com/office/word/2010/wordprocessingDrawing" xmlns:wp="http://schemas.openxmlformats.org/drawingml/2006/wordprocessingDrawing" xmlns:w10="urn:schemas-microsoft-com:office:word" xmlns:w="http://schemas.openxmlformats.org/wordprocessingml/2006/main" xmlns:w14="http://schemas.microsoft.com/office/word/2010/wordml" xmlns:w15="http://schemas.microsoft.com/office/word/2012/wordml" xmlns:w16se="http://schemas.microsoft.com/office/word/2015/wordml/symex" xmlns:wpg="http://schemas.microsoft.com/office/word/2010/wordprocessingGroup" xmlns:wpi="http://schemas.microsoft.com/office/word/2010/wordprocessingInk" xmlns:wne="http://schemas.microsoft.com/office/word/2006/wordml" xmlns:wps="http://schemas.microsoft.com/office/word/2010/wordprocessingShape" mc:Ignorable="w14 w15 w16se wp14">
-  <w:p>
-    <w:pPr>
-      <w:pStyle w:val="Header"/>
-    </w:pPr>
-  </w:p>
-</w:hdr>
-</file>
-
 <file path=word/numbering.xml><?xml version="1.0" encoding="utf-8"?>
-<w:numbering xmlns:wpc="http://schemas.microsoft.com/office/word/2010/wordprocessingCanvas" xmlns:cx="http://schemas.microsoft.com/office/drawing/2014/chartex" xmlns:cx1="http://schemas.microsoft.com/office/drawing/2015/9/8/chartex" xmlns:mc="http://schemas.openxmlformats.org/markup-compatibility/2006" xmlns:o="urn:schemas-microsoft-com:office:office" xmlns:r="http://schemas.openxmlformats.org/officeDocument/2006/relationships" xmlns:m="http://schemas.openxmlformats.org/officeDocument/2006/math" xmlns:v="urn:schemas-microsoft-com:vml" xmlns:wp14="http://schemas.microsoft.com/office/word/2010/wordprocessingDrawing" xmlns:wp="http://schemas.openxmlformats.org/drawingml/2006/wordprocessingDrawing" xmlns:w10="urn:schemas-microsoft-com:office:word" xmlns:w="http://schemas.openxmlformats.org/wordprocessingml/2006/main" xmlns:w14="http://schemas.microsoft.com/office/word/2010/wordml" xmlns:w15="http://schemas.microsoft.com/office/word/2012/wordml" xmlns:w16se="http://schemas.microsoft.com/office/word/2015/wordml/symex" xmlns:wpg="http://schemas.microsoft.com/office/word/2010/wordprocessingGroup" xmlns:wpi="http://schemas.microsoft.com/office/word/2010/wordprocessingInk" xmlns:wne="http://schemas.microsoft.com/office/word/2006/wordml" xmlns:wps="http://schemas.microsoft.com/office/word/2010/wordprocessingShape" mc:Ignorable="w14 w15 w16se wp14">
+<w:numbering xmlns:wpc="http://schemas.microsoft.com/office/word/2010/wordprocessingCanvas" xmlns:cx="http://schemas.microsoft.com/office/drawing/2014/chartex" xmlns:cx1="http://schemas.microsoft.com/office/drawing/2015/9/8/chartex" xmlns:cx2="http://schemas.microsoft.com/office/drawing/2015/10/21/chartex" xmlns:cx3="http://schemas.microsoft.com/office/drawing/2016/5/9/chartex" xmlns:cx4="http://schemas.microsoft.com/office/drawing/2016/5/10/chartex" xmlns:cx5="http://schemas.microsoft.com/office/drawing/2016/5/11/chartex" xmlns:cx6="http://schemas.microsoft.com/office/drawing/2016/5/12/chartex" xmlns:cx7="http://schemas.microsoft.com/office/drawing/2016/5/13/chartex" xmlns:cx8="http://schemas.microsoft.com/office/drawing/2016/5/14/chartex" xmlns:mc="http://schemas.openxmlformats.org/markup-compatibility/2006" xmlns:aink="http://schemas.microsoft.com/office/drawing/2016/ink" xmlns:am3d="http://schemas.microsoft.com/office/drawing/2017/model3d" xmlns:o="urn:schemas-microsoft-com:office:office" xmlns:r="http://schemas.openxmlformats.org/officeDocument/2006/relationships" xmlns:m="http://schemas.openxmlformats.org/officeDocument/2006/math" xmlns:v="urn:schemas-microsoft-com:vml" xmlns:wp14="http://schemas.microsoft.com/office/word/2010/wordprocessingDrawing" xmlns:wp="http://schemas.openxmlformats.org/drawingml/2006/wordprocessingDrawing" xmlns:w10="urn:schemas-microsoft-com:office:word" xmlns:w="http://schemas.openxmlformats.org/wordprocessingml/2006/main" xmlns:w14="http://schemas.microsoft.com/office/word/2010/wordml" xmlns:w15="http://schemas.microsoft.com/office/word/2012/wordml" xmlns:w16cex="http://schemas.microsoft.com/office/word/2018/wordml/cex" xmlns:w16cid="http://schemas.microsoft.com/office/word/2016/wordml/cid" xmlns:w16="http://schemas.microsoft.com/office/word/2018/wordml" xmlns:w16se="http://schemas.microsoft.com/office/word/2015/wordml/symex" xmlns:wpg="http://schemas.microsoft.com/office/word/2010/wordprocessingGroup" xmlns:wpi="http://schemas.microsoft.com/office/word/2010/wordprocessingInk" xmlns:wne="http://schemas.microsoft.com/office/word/2006/wordml" xmlns:wps="http://schemas.microsoft.com/office/word/2010/wordprocessingShape" mc:Ignorable="w14 w15 w16se w16cid w16 w16cex wp14">
   <w:abstractNum w:abstractNumId="0" w15:restartNumberingAfterBreak="0">
     <w:nsid w:val="11157FD3"/>
     <w:multiLevelType w:val="multilevel"/>
@@ -8460,7 +8050,7 @@
 </file>
 
 <file path=word/styles.xml><?xml version="1.0" encoding="utf-8"?>
-<w:styles xmlns:mc="http://schemas.openxmlformats.org/markup-compatibility/2006" xmlns:r="http://schemas.openxmlformats.org/officeDocument/2006/relationships" xmlns:w="http://schemas.openxmlformats.org/wordprocessingml/2006/main" xmlns:w14="http://schemas.microsoft.com/office/word/2010/wordml" xmlns:w15="http://schemas.microsoft.com/office/word/2012/wordml" xmlns:w16se="http://schemas.microsoft.com/office/word/2015/wordml/symex" mc:Ignorable="w14 w15 w16se">
+<w:styles xmlns:mc="http://schemas.openxmlformats.org/markup-compatibility/2006" xmlns:r="http://schemas.openxmlformats.org/officeDocument/2006/relationships" xmlns:w="http://schemas.openxmlformats.org/wordprocessingml/2006/main" xmlns:w14="http://schemas.microsoft.com/office/word/2010/wordml" xmlns:w15="http://schemas.microsoft.com/office/word/2012/wordml" xmlns:w16cex="http://schemas.microsoft.com/office/word/2018/wordml/cex" xmlns:w16cid="http://schemas.microsoft.com/office/word/2016/wordml/cid" xmlns:w16="http://schemas.microsoft.com/office/word/2018/wordml" xmlns:w16se="http://schemas.microsoft.com/office/word/2015/wordml/symex" mc:Ignorable="w14 w15 w16se w16cid w16 w16cex">
   <w:docDefaults>
     <w:rPrDefault>
       <w:rPr>
@@ -8474,7 +8064,7 @@
       </w:pPr>
     </w:pPrDefault>
   </w:docDefaults>
-  <w:latentStyles w:defLockedState="0" w:defUIPriority="99" w:defSemiHidden="0" w:defUnhideWhenUsed="0" w:defQFormat="0" w:count="371">
+  <w:latentStyles w:defLockedState="0" w:defUIPriority="99" w:defSemiHidden="0" w:defUnhideWhenUsed="0" w:defQFormat="0" w:count="376">
     <w:lsdException w:name="Normal" w:uiPriority="0" w:qFormat="1"/>
     <w:lsdException w:name="heading 1" w:uiPriority="9" w:qFormat="1"/>
     <w:lsdException w:name="heading 2" w:semiHidden="1" w:uiPriority="9" w:unhideWhenUsed="1" w:qFormat="1"/>
@@ -8846,6 +8436,11 @@
     <w:lsdException w:name="List Table 5 Dark Accent 6" w:uiPriority="50"/>
     <w:lsdException w:name="List Table 6 Colorful Accent 6" w:uiPriority="51"/>
     <w:lsdException w:name="List Table 7 Colorful Accent 6" w:uiPriority="52"/>
+    <w:lsdException w:name="Mention" w:semiHidden="1" w:unhideWhenUsed="1"/>
+    <w:lsdException w:name="Smart Hyperlink" w:semiHidden="1" w:unhideWhenUsed="1"/>
+    <w:lsdException w:name="Hashtag" w:semiHidden="1" w:unhideWhenUsed="1"/>
+    <w:lsdException w:name="Unresolved Mention" w:semiHidden="1" w:unhideWhenUsed="1"/>
+    <w:lsdException w:name="Smart Link" w:semiHidden="1" w:unhideWhenUsed="1"/>
   </w:latentStyles>
   <w:style w:type="paragraph" w:default="1" w:styleId="Normal">
     <w:name w:val="Normal"/>
@@ -9145,6 +8740,30 @@
       <w:szCs w:val="20"/>
     </w:rPr>
   </w:style>
+  <w:style w:type="character" w:styleId="FollowedHyperlink">
+    <w:name w:val="FollowedHyperlink"/>
+    <w:basedOn w:val="DefaultParagraphFont"/>
+    <w:uiPriority w:val="99"/>
+    <w:semiHidden/>
+    <w:unhideWhenUsed/>
+    <w:rsid w:val="00A37779"/>
+    <w:rPr>
+      <w:color w:val="954F72" w:themeColor="followedHyperlink"/>
+      <w:u w:val="single"/>
+    </w:rPr>
+  </w:style>
+  <w:style w:type="character" w:styleId="UnresolvedMention">
+    <w:name w:val="Unresolved Mention"/>
+    <w:basedOn w:val="DefaultParagraphFont"/>
+    <w:uiPriority w:val="99"/>
+    <w:semiHidden/>
+    <w:unhideWhenUsed/>
+    <w:rsid w:val="007679D9"/>
+    <w:rPr>
+      <w:color w:val="605E5C"/>
+      <w:shd w:val="clear" w:color="auto" w:fill="E1DFDD"/>
+    </w:rPr>
+  </w:style>
 </w:styles>
 </file>
 
@@ -9407,4 +9026,16 @@
     </a:ext>
   </a:extLst>
 </a:theme>
+</file>
+
+<file path=customXml/item1.xml><?xml version="1.0" encoding="utf-8"?>
+<b:Sources xmlns:b="http://schemas.openxmlformats.org/officeDocument/2006/bibliography" xmlns="http://schemas.openxmlformats.org/officeDocument/2006/bibliography" SelectedStyle="\APASixthEditionOfficeOnline.xsl" StyleName="APA" Version="6"/>
+</file>
+
+<file path=customXml/itemProps1.xml><?xml version="1.0" encoding="utf-8"?>
+<ds:datastoreItem xmlns:ds="http://schemas.openxmlformats.org/officeDocument/2006/customXml" ds:itemID="{AD6196ED-0008-4FE4-A447-A575805A077B}">
+  <ds:schemaRefs>
+    <ds:schemaRef ds:uri="http://schemas.openxmlformats.org/officeDocument/2006/bibliography"/>
+  </ds:schemaRefs>
+</ds:datastoreItem>
 </file>
--- a/doc/windows setup.docx
+++ b/doc/windows setup.docx
@@ -3,30 +3,14 @@
 <w:document xmlns:wpc="http://schemas.microsoft.com/office/word/2010/wordprocessingCanvas" xmlns:cx="http://schemas.microsoft.com/office/drawing/2014/chartex" xmlns:cx1="http://schemas.microsoft.com/office/drawing/2015/9/8/chartex" xmlns:cx2="http://schemas.microsoft.com/office/drawing/2015/10/21/chartex" xmlns:cx3="http://schemas.microsoft.com/office/drawing/2016/5/9/chartex" xmlns:cx4="http://schemas.microsoft.com/office/drawing/2016/5/10/chartex" xmlns:cx5="http://schemas.microsoft.com/office/drawing/2016/5/11/chartex" xmlns:cx6="http://schemas.microsoft.com/office/drawing/2016/5/12/chartex" xmlns:cx7="http://schemas.microsoft.com/office/drawing/2016/5/13/chartex" xmlns:cx8="http://schemas.microsoft.com/office/drawing/2016/5/14/chartex" xmlns:mc="http://schemas.openxmlformats.org/markup-compatibility/2006" xmlns:aink="http://schemas.microsoft.com/office/drawing/2016/ink" xmlns:am3d="http://schemas.microsoft.com/office/drawing/2017/model3d" xmlns:o="urn:schemas-microsoft-com:office:office" xmlns:r="http://schemas.openxmlformats.org/officeDocument/2006/relationships" xmlns:m="http://schemas.openxmlformats.org/officeDocument/2006/math" xmlns:v="urn:schemas-microsoft-com:vml" xmlns:wp14="http://schemas.microsoft.com/office/word/2010/wordprocessingDrawing" xmlns:wp="http://schemas.openxmlformats.org/drawingml/2006/wordprocessingDrawing" xmlns:w10="urn:schemas-microsoft-com:office:word" xmlns:w="http://schemas.openxmlformats.org/wordprocessingml/2006/main" xmlns:w14="http://schemas.microsoft.com/office/word/2010/wordml" xmlns:w15="http://schemas.microsoft.com/office/word/2012/wordml" xmlns:w16cex="http://schemas.microsoft.com/office/word/2018/wordml/cex" xmlns:w16cid="http://schemas.microsoft.com/office/word/2016/wordml/cid" xmlns:w16="http://schemas.microsoft.com/office/word/2018/wordml" xmlns:w16se="http://schemas.microsoft.com/office/word/2015/wordml/symex" xmlns:wpg="http://schemas.microsoft.com/office/word/2010/wordprocessingGroup" xmlns:wpi="http://schemas.microsoft.com/office/word/2010/wordprocessingInk" xmlns:wne="http://schemas.microsoft.com/office/word/2006/wordml" xmlns:wps="http://schemas.microsoft.com/office/word/2010/wordprocessingShape" mc:Ignorable="w14 w15 w16se w16cid w16 w16cex wp14">
   <w:body>
     <w:p>
-      <w:r>
-        <w:fldChar w:fldCharType="begin"/>
-      </w:r>
-      <w:r>
-        <w:instrText xml:space="preserve"> HYPERLINK "</w:instrText>
-      </w:r>
-      <w:r>
-        <w:instrText>https://itnext.io/kubernetes-rancher-2-5-on-your-windows-10-laptop-with-k3d-and-k3s-7404f288342f</w:instrText>
-      </w:r>
-      <w:r>
-        <w:instrText xml:space="preserve">" </w:instrText>
-      </w:r>
-      <w:r>
-        <w:fldChar w:fldCharType="separate"/>
-      </w:r>
-      <w:r>
-        <w:rPr>
-          <w:rStyle w:val="Hyperlink"/>
-        </w:rPr>
-        <w:t>https://itnext.io/kubernetes-rancher-2-5-on-your-windows-10-laptop-with-k3d-and-k3s-7404f288342f</w:t>
-      </w:r>
-      <w:r>
-        <w:fldChar w:fldCharType="end"/>
-      </w:r>
+      <w:hyperlink r:id="rId8" w:history="1">
+        <w:r>
+          <w:rPr>
+            <w:rStyle w:val="Hyperlink"/>
+          </w:rPr>
+          <w:t>https://itnext.io/kubernetes-rancher-2-5-on-your-windows-10-laptop-with-k3d-and-k3s-7404f288342f</w:t>
+        </w:r>
+      </w:hyperlink>
     </w:p>
     <w:p/>
     <w:p>
@@ -55,9 +39,8 @@
           <w:szCs w:val="72"/>
           <w:lang w:val="en-US"/>
         </w:rPr>
-        <w:t xml:space="preserve">Rancher 2.5 on your Windows 10 laptop with k3d and k3s and deploy </w:t>
-      </w:r>
-      <w:proofErr w:type="spellStart"/>
+        <w:t xml:space="preserve">Rancher </w:t>
+      </w:r>
       <w:r>
         <w:rPr>
           <w:rFonts w:ascii="Georgia" w:hAnsi="Georgia"/>
@@ -69,9 +52,8 @@
           <w:szCs w:val="72"/>
           <w:lang w:val="en-US"/>
         </w:rPr>
-        <w:t>nginx</w:t>
-      </w:r>
-      <w:proofErr w:type="spellEnd"/>
+        <w:t>3</w:t>
+      </w:r>
       <w:r>
         <w:rPr>
           <w:rFonts w:ascii="Georgia" w:hAnsi="Georgia"/>
@@ -83,7 +65,33 @@
           <w:szCs w:val="72"/>
           <w:lang w:val="en-US"/>
         </w:rPr>
-        <w:t xml:space="preserve"> on k8s</w:t>
+        <w:t>.</w:t>
+      </w:r>
+      <w:r>
+        <w:rPr>
+          <w:rFonts w:ascii="Georgia" w:hAnsi="Georgia"/>
+          <w:b w:val="0"/>
+          <w:bCs w:val="0"/>
+          <w:color w:val="292929"/>
+          <w:spacing w:val="-3"/>
+          <w:sz w:val="72"/>
+          <w:szCs w:val="72"/>
+          <w:lang w:val="en-US"/>
+        </w:rPr>
+        <w:t>0</w:t>
+      </w:r>
+      <w:r>
+        <w:rPr>
+          <w:rFonts w:ascii="Georgia" w:hAnsi="Georgia"/>
+          <w:b w:val="0"/>
+          <w:bCs w:val="0"/>
+          <w:color w:val="292929"/>
+          <w:spacing w:val="-3"/>
+          <w:sz w:val="72"/>
+          <w:szCs w:val="72"/>
+          <w:lang w:val="en-US"/>
+        </w:rPr>
+        <w:t xml:space="preserve"> on your Windows 10 laptop with k3d and k3s and deploy nginx on k8s</w:t>
       </w:r>
     </w:p>
     <w:p>
@@ -122,7 +130,7 @@
             <wp:extent cx="457200" cy="457200"/>
             <wp:effectExtent l="0" t="0" r="0" b="0"/>
             <wp:docPr id="41" name="Picture 41" descr="Jason Yee">
-              <a:hlinkClick xmlns:a="http://schemas.openxmlformats.org/drawingml/2006/main" r:id="rId8"/>
+              <a:hlinkClick xmlns:a="http://schemas.openxmlformats.org/drawingml/2006/main" r:id="rId9"/>
             </wp:docPr>
             <wp:cNvGraphicFramePr>
               <a:graphicFrameLocks xmlns:a="http://schemas.openxmlformats.org/drawingml/2006/main" noChangeAspect="1"/>
@@ -132,14 +140,14 @@
                 <pic:pic xmlns:pic="http://schemas.openxmlformats.org/drawingml/2006/picture">
                   <pic:nvPicPr>
                     <pic:cNvPr id="0" name="Picture 1" descr="Jason Yee">
-                      <a:hlinkClick r:id="rId8"/>
+                      <a:hlinkClick r:id="rId9"/>
                     </pic:cNvPr>
                     <pic:cNvPicPr>
                       <a:picLocks noChangeAspect="1" noChangeArrowheads="1"/>
                     </pic:cNvPicPr>
                   </pic:nvPicPr>
                   <pic:blipFill>
-                    <a:blip r:embed="rId9">
+                    <a:blip r:embed="rId10">
                       <a:extLst>
                         <a:ext uri="{28A0092B-C50C-407E-A947-70E740481C1C}">
                           <a14:useLocalDpi xmlns:a14="http://schemas.microsoft.com/office/drawing/2010/main" val="0"/>
@@ -187,7 +195,7 @@
           <w:lang w:val="en-US"/>
         </w:rPr>
       </w:pPr>
-      <w:hyperlink r:id="rId10" w:history="1">
+      <w:hyperlink r:id="rId11" w:history="1">
         <w:r>
           <w:rPr>
             <w:rStyle w:val="Hyperlink"/>
@@ -233,7 +241,7 @@
           <w:lang w:val="en-US"/>
         </w:rPr>
       </w:pPr>
-      <w:hyperlink r:id="rId11" w:history="1">
+      <w:hyperlink r:id="rId12" w:history="1">
         <w:r>
           <w:rPr>
             <w:rStyle w:val="Hyperlink"/>
@@ -294,7 +302,7 @@
                     </pic:cNvPicPr>
                   </pic:nvPicPr>
                   <pic:blipFill>
-                    <a:blip r:embed="rId12">
+                    <a:blip r:embed="rId13">
                       <a:extLst>
                         <a:ext uri="{28A0092B-C50C-407E-A947-70E740481C1C}">
                           <a14:useLocalDpi xmlns:a14="http://schemas.microsoft.com/office/drawing/2010/main" val="0"/>
@@ -364,7 +372,7 @@
           <w:lang w:val="en-US"/>
         </w:rPr>
       </w:pPr>
-      <w:hyperlink r:id="rId13" w:history="1">
+      <w:hyperlink r:id="rId14" w:history="1">
         <w:r>
           <w:rPr>
             <w:rStyle w:val="Hyperlink"/>
@@ -374,7 +382,29 @@
             <w:szCs w:val="32"/>
             <w:lang w:val="en-US"/>
           </w:rPr>
-          <w:t>https://k3d.io/usage/guides/exposing_services/</w:t>
+          <w:t>https://k3</w:t>
+        </w:r>
+        <w:r>
+          <w:rPr>
+            <w:rStyle w:val="Hyperlink"/>
+            <w:rFonts w:ascii="Georgia" w:hAnsi="Georgia"/>
+            <w:spacing w:val="-1"/>
+            <w:sz w:val="32"/>
+            <w:szCs w:val="32"/>
+            <w:lang w:val="en-US"/>
+          </w:rPr>
+          <w:t>d</w:t>
+        </w:r>
+        <w:r>
+          <w:rPr>
+            <w:rStyle w:val="Hyperlink"/>
+            <w:rFonts w:ascii="Georgia" w:hAnsi="Georgia"/>
+            <w:spacing w:val="-1"/>
+            <w:sz w:val="32"/>
+            <w:szCs w:val="32"/>
+            <w:lang w:val="en-US"/>
+          </w:rPr>
+          <w:t>.io/usage/guides/exposing_services/</w:t>
         </w:r>
       </w:hyperlink>
     </w:p>
@@ -417,8 +447,6 @@
           <w:lang w:val="en-US"/>
         </w:rPr>
       </w:pPr>
-      <w:proofErr w:type="spellStart"/>
-      <w:proofErr w:type="gramStart"/>
       <w:r>
         <w:rPr>
           <w:rStyle w:val="Emphasis"/>
@@ -431,23 +459,7 @@
           <w:szCs w:val="32"/>
           <w:lang w:val="en-US"/>
         </w:rPr>
-        <w:t>tl;dr</w:t>
-      </w:r>
-      <w:proofErr w:type="spellEnd"/>
-      <w:proofErr w:type="gramEnd"/>
-      <w:r>
-        <w:rPr>
-          <w:rStyle w:val="Emphasis"/>
-          <w:rFonts w:ascii="Georgia" w:hAnsi="Georgia"/>
-          <w:b/>
-          <w:bCs/>
-          <w:color w:val="292929"/>
-          <w:spacing w:val="-1"/>
-          <w:sz w:val="32"/>
-          <w:szCs w:val="32"/>
-          <w:lang w:val="en-US"/>
-        </w:rPr>
-        <w:t xml:space="preserve"> install Docker Desktop &amp; Chocolatey and run the gist at the end</w:t>
+        <w:t>tl;dr install Docker Desktop &amp; Chocolatey and run the gist at the end</w:t>
       </w:r>
     </w:p>
     <w:p>
@@ -478,7 +490,7 @@
         </w:rPr>
         <w:t>This is an update to </w:t>
       </w:r>
-      <w:hyperlink r:id="rId14" w:history="1">
+      <w:hyperlink r:id="rId15" w:history="1">
         <w:r>
           <w:rPr>
             <w:rStyle w:val="Hyperlink"/>
@@ -504,23 +516,8 @@
           <w:szCs w:val="32"/>
           <w:lang w:val="en-US"/>
         </w:rPr>
-        <w:t xml:space="preserve"> but using Docker and k3d instead of </w:t>
-      </w:r>
-      <w:proofErr w:type="spellStart"/>
-      <w:r>
-        <w:rPr>
-          <w:rFonts w:ascii="Georgia" w:hAnsi="Georgia"/>
-          <w:i/>
-          <w:iCs/>
-          <w:color w:val="292929"/>
-          <w:spacing w:val="-1"/>
-          <w:sz w:val="32"/>
-          <w:szCs w:val="32"/>
-          <w:lang w:val="en-US"/>
-        </w:rPr>
-        <w:t>multipass</w:t>
-      </w:r>
-      <w:proofErr w:type="spellEnd"/>
+        <w:t> but using Docker and k3d instead of multipass</w:t>
+      </w:r>
     </w:p>
     <w:p>
       <w:pPr>
@@ -727,31 +724,7 @@
           <w:szCs w:val="32"/>
           <w:lang w:val="en-US"/>
         </w:rPr>
-        <w:t xml:space="preserve">Install Chocolatey to install </w:t>
-      </w:r>
-      <w:proofErr w:type="spellStart"/>
-      <w:r>
-        <w:rPr>
-          <w:rFonts w:ascii="Georgia" w:hAnsi="Georgia"/>
-          <w:color w:val="292929"/>
-          <w:spacing w:val="-1"/>
-          <w:sz w:val="32"/>
-          <w:szCs w:val="32"/>
-          <w:lang w:val="en-US"/>
-        </w:rPr>
-        <w:t>kubectl</w:t>
-      </w:r>
-      <w:proofErr w:type="spellEnd"/>
-      <w:r>
-        <w:rPr>
-          <w:rFonts w:ascii="Georgia" w:hAnsi="Georgia"/>
-          <w:color w:val="292929"/>
-          <w:spacing w:val="-1"/>
-          <w:sz w:val="32"/>
-          <w:szCs w:val="32"/>
-          <w:lang w:val="en-US"/>
-        </w:rPr>
-        <w:t xml:space="preserve"> and helm</w:t>
+        <w:t>Install Chocolatey to install kubectl and helm</w:t>
       </w:r>
     </w:p>
     <w:p>
@@ -889,31 +862,7 @@
           <w:lang w:val="en-US"/>
         </w:rPr>
         <w:lastRenderedPageBreak/>
-        <w:t xml:space="preserve">Hyper-V is allows you to quickly run a VM that runs the single-node </w:t>
-      </w:r>
-      <w:proofErr w:type="spellStart"/>
-      <w:r>
-        <w:rPr>
-          <w:rFonts w:ascii="Georgia" w:hAnsi="Georgia"/>
-          <w:color w:val="292929"/>
-          <w:spacing w:val="-1"/>
-          <w:sz w:val="32"/>
-          <w:szCs w:val="32"/>
-          <w:lang w:val="en-US"/>
-        </w:rPr>
-        <w:t>kubernetes</w:t>
-      </w:r>
-      <w:proofErr w:type="spellEnd"/>
-      <w:r>
-        <w:rPr>
-          <w:rFonts w:ascii="Georgia" w:hAnsi="Georgia"/>
-          <w:color w:val="292929"/>
-          <w:spacing w:val="-1"/>
-          <w:sz w:val="32"/>
-          <w:szCs w:val="32"/>
-          <w:lang w:val="en-US"/>
-        </w:rPr>
-        <w:t xml:space="preserve"> cluster. It comes standard with Windows 10 Pro.</w:t>
+        <w:t>Hyper-V is allows you to quickly run a VM that runs the single-node kubernetes cluster. It comes standard with Windows 10 Pro.</w:t>
       </w:r>
     </w:p>
     <w:p>
@@ -940,7 +889,7 @@
         </w:rPr>
         <w:t>If you haven’t done work with Hyper-V before, you may have to enable it with this command (read more at </w:t>
       </w:r>
-      <w:hyperlink r:id="rId15" w:history="1">
+      <w:hyperlink r:id="rId16" w:history="1">
         <w:r>
           <w:rPr>
             <w:rStyle w:val="Hyperlink"/>
@@ -982,55 +931,7 @@
           <w:szCs w:val="24"/>
           <w:lang w:val="en-US"/>
         </w:rPr>
-        <w:t>Enable-</w:t>
-      </w:r>
-      <w:proofErr w:type="spellStart"/>
-      <w:r>
-        <w:rPr>
-          <w:rStyle w:val="Strong"/>
-          <w:color w:val="292929"/>
-          <w:spacing w:val="-5"/>
-          <w:sz w:val="24"/>
-          <w:szCs w:val="24"/>
-          <w:lang w:val="en-US"/>
-        </w:rPr>
-        <w:t>WindowsOptionalFeature</w:t>
-      </w:r>
-      <w:proofErr w:type="spellEnd"/>
-      <w:r>
-        <w:rPr>
-          <w:rStyle w:val="Strong"/>
-          <w:color w:val="292929"/>
-          <w:spacing w:val="-5"/>
-          <w:sz w:val="24"/>
-          <w:szCs w:val="24"/>
-          <w:lang w:val="en-US"/>
-        </w:rPr>
-        <w:t xml:space="preserve"> -Online -</w:t>
-      </w:r>
-      <w:proofErr w:type="spellStart"/>
-      <w:r>
-        <w:rPr>
-          <w:rStyle w:val="Strong"/>
-          <w:color w:val="292929"/>
-          <w:spacing w:val="-5"/>
-          <w:sz w:val="24"/>
-          <w:szCs w:val="24"/>
-          <w:lang w:val="en-US"/>
-        </w:rPr>
-        <w:t>FeatureName</w:t>
-      </w:r>
-      <w:proofErr w:type="spellEnd"/>
-      <w:r>
-        <w:rPr>
-          <w:rStyle w:val="Strong"/>
-          <w:color w:val="292929"/>
-          <w:spacing w:val="-5"/>
-          <w:sz w:val="24"/>
-          <w:szCs w:val="24"/>
-          <w:lang w:val="en-US"/>
-        </w:rPr>
-        <w:t xml:space="preserve"> Microsoft-Hyper-V -All</w:t>
+        <w:t>Enable-WindowsOptionalFeature -Online -FeatureName Microsoft-Hyper-V -All</w:t>
       </w:r>
     </w:p>
     <w:p>
@@ -1106,7 +1007,7 @@
                     </pic:cNvPicPr>
                   </pic:nvPicPr>
                   <pic:blipFill>
-                    <a:blip r:embed="rId16">
+                    <a:blip r:embed="rId17">
                       <a:extLst>
                         <a:ext uri="{28A0092B-C50C-407E-A947-70E740481C1C}">
                           <a14:useLocalDpi xmlns:a14="http://schemas.microsoft.com/office/drawing/2010/main" val="0"/>
@@ -1178,10 +1079,13 @@
           <w:lang w:val="en-US"/>
         </w:rPr>
         <w:lastRenderedPageBreak/>
-        <w:t xml:space="preserve">Helpful tip: Pin Windows Terminal as the nth item on the task bar. Then hit </w:t>
-      </w:r>
-      <w:proofErr w:type="spellStart"/>
-      <w:r>
+        <w:t>Helpful tip: Pin Windows Terminal as the nth item on the task bar. Then hit Win+Ctrl+Shift+n to open it as admin. So if you make it the first one it will be Win+Ctrl+Shift+1</w:t>
+      </w:r>
+    </w:p>
+    <w:p>
+      <w:pPr>
+        <w:pStyle w:val="iz"/>
+        <w:spacing w:before="480" w:beforeAutospacing="0" w:after="0" w:afterAutospacing="0" w:line="480" w:lineRule="atLeast"/>
         <w:rPr>
           <w:rFonts w:ascii="Georgia" w:hAnsi="Georgia"/>
           <w:i/>
@@ -1192,67 +1096,8 @@
           <w:szCs w:val="32"/>
           <w:lang w:val="en-US"/>
         </w:rPr>
-        <w:t>Win+Ctrl+Shift+n</w:t>
-      </w:r>
-      <w:proofErr w:type="spellEnd"/>
-      <w:r>
-        <w:rPr>
-          <w:rFonts w:ascii="Georgia" w:hAnsi="Georgia"/>
-          <w:i/>
-          <w:iCs/>
-          <w:color w:val="292929"/>
-          <w:spacing w:val="-1"/>
-          <w:sz w:val="32"/>
-          <w:szCs w:val="32"/>
-          <w:lang w:val="en-US"/>
-        </w:rPr>
-        <w:t xml:space="preserve"> to open it as admin. </w:t>
-      </w:r>
-      <w:proofErr w:type="gramStart"/>
-      <w:r>
-        <w:rPr>
-          <w:rFonts w:ascii="Georgia" w:hAnsi="Georgia"/>
-          <w:i/>
-          <w:iCs/>
-          <w:color w:val="292929"/>
-          <w:spacing w:val="-1"/>
-          <w:sz w:val="32"/>
-          <w:szCs w:val="32"/>
-          <w:lang w:val="en-US"/>
-        </w:rPr>
-        <w:t>So</w:t>
-      </w:r>
-      <w:proofErr w:type="gramEnd"/>
-      <w:r>
-        <w:rPr>
-          <w:rFonts w:ascii="Georgia" w:hAnsi="Georgia"/>
-          <w:i/>
-          <w:iCs/>
-          <w:color w:val="292929"/>
-          <w:spacing w:val="-1"/>
-          <w:sz w:val="32"/>
-          <w:szCs w:val="32"/>
-          <w:lang w:val="en-US"/>
-        </w:rPr>
-        <w:t xml:space="preserve"> if you make it the first one it will be Win+Ctrl+Shift+1</w:t>
-      </w:r>
-    </w:p>
-    <w:p>
-      <w:pPr>
-        <w:pStyle w:val="iz"/>
-        <w:spacing w:before="480" w:beforeAutospacing="0" w:after="0" w:afterAutospacing="0" w:line="480" w:lineRule="atLeast"/>
-        <w:rPr>
-          <w:rFonts w:ascii="Georgia" w:hAnsi="Georgia"/>
-          <w:i/>
-          <w:iCs/>
-          <w:color w:val="292929"/>
-          <w:spacing w:val="-1"/>
-          <w:sz w:val="32"/>
-          <w:szCs w:val="32"/>
-          <w:lang w:val="en-US"/>
-        </w:rPr>
-      </w:pPr>
-      <w:hyperlink r:id="rId17" w:history="1">
+      </w:pPr>
+      <w:hyperlink r:id="rId18" w:history="1">
         <w:r>
           <w:rPr>
             <w:rStyle w:val="Hyperlink"/>
@@ -1292,22 +1137,8 @@
           <w:szCs w:val="45"/>
           <w:lang w:val="en-US"/>
         </w:rPr>
-        <w:t xml:space="preserve">2/5 Install Chocolatey to install helm &amp; </w:t>
-      </w:r>
-      <w:proofErr w:type="spellStart"/>
-      <w:r>
-        <w:rPr>
-          <w:rFonts w:ascii="Helvetica" w:hAnsi="Helvetica" w:cs="Helvetica"/>
-          <w:b w:val="0"/>
-          <w:bCs w:val="0"/>
-          <w:color w:val="292929"/>
-          <w:sz w:val="45"/>
-          <w:szCs w:val="45"/>
-          <w:lang w:val="en-US"/>
-        </w:rPr>
-        <w:t>kubectl</w:t>
-      </w:r>
-      <w:proofErr w:type="spellEnd"/>
+        <w:t>2/5 Install Chocolatey to install helm &amp; kubectl</w:t>
+      </w:r>
     </w:p>
     <w:p>
       <w:pPr>
@@ -1331,31 +1162,7 @@
           <w:szCs w:val="32"/>
           <w:lang w:val="en-US"/>
         </w:rPr>
-        <w:t xml:space="preserve">Chocolatey is a command-line package manager for Windows, and it feels like the Homebrew tools in macOS. We’re installing it here because Chocolatey provides easy installation of the Helm &amp; </w:t>
-      </w:r>
-      <w:proofErr w:type="spellStart"/>
-      <w:r>
-        <w:rPr>
-          <w:rFonts w:ascii="Georgia" w:hAnsi="Georgia"/>
-          <w:color w:val="292929"/>
-          <w:spacing w:val="-1"/>
-          <w:sz w:val="32"/>
-          <w:szCs w:val="32"/>
-          <w:lang w:val="en-US"/>
-        </w:rPr>
-        <w:t>kubectl</w:t>
-      </w:r>
-      <w:proofErr w:type="spellEnd"/>
-      <w:r>
-        <w:rPr>
-          <w:rFonts w:ascii="Georgia" w:hAnsi="Georgia"/>
-          <w:color w:val="292929"/>
-          <w:spacing w:val="-1"/>
-          <w:sz w:val="32"/>
-          <w:szCs w:val="32"/>
-          <w:lang w:val="en-US"/>
-        </w:rPr>
-        <w:t xml:space="preserve"> (Kubernetes CLI) utilities.</w:t>
+        <w:t>Chocolatey is a command-line package manager for Windows, and it feels like the Homebrew tools in macOS. We’re installing it here because Chocolatey provides easy installation of the Helm &amp; kubectl (Kubernetes CLI) utilities.</w:t>
       </w:r>
     </w:p>
     <w:p>
@@ -1412,37 +1219,7 @@
           <w:szCs w:val="32"/>
           <w:lang w:val="en-US"/>
         </w:rPr>
-        <w:t xml:space="preserve"> on my desktop to hold the future </w:t>
-      </w:r>
-      <w:proofErr w:type="spellStart"/>
-      <w:r>
-        <w:rPr>
-          <w:rStyle w:val="Emphasis"/>
-          <w:rFonts w:ascii="Georgia" w:hAnsi="Georgia"/>
-          <w:i w:val="0"/>
-          <w:iCs w:val="0"/>
-          <w:color w:val="292929"/>
-          <w:spacing w:val="-1"/>
-          <w:sz w:val="32"/>
-          <w:szCs w:val="32"/>
-          <w:lang w:val="en-US"/>
-        </w:rPr>
-        <w:t>kubeconfig</w:t>
-      </w:r>
-      <w:proofErr w:type="spellEnd"/>
-      <w:r>
-        <w:rPr>
-          <w:rStyle w:val="Emphasis"/>
-          <w:rFonts w:ascii="Georgia" w:hAnsi="Georgia"/>
-          <w:i w:val="0"/>
-          <w:iCs w:val="0"/>
-          <w:color w:val="292929"/>
-          <w:spacing w:val="-1"/>
-          <w:sz w:val="32"/>
-          <w:szCs w:val="32"/>
-          <w:lang w:val="en-US"/>
-        </w:rPr>
-        <w:t xml:space="preserve"> file.</w:t>
+        <w:t> on my desktop to hold the future kubeconfig file.</w:t>
       </w:r>
     </w:p>
     <w:p>
@@ -1469,7 +1246,7 @@
         </w:rPr>
         <w:t>I followed the instructions here </w:t>
       </w:r>
-      <w:hyperlink r:id="rId18" w:anchor="individual" w:history="1">
+      <w:hyperlink r:id="rId19" w:anchor="individual" w:history="1">
         <w:r>
           <w:rPr>
             <w:rStyle w:val="Hyperlink"/>
@@ -1499,11 +1276,6 @@
         <w:pStyle w:val="HTMLPreformatted"/>
         <w:shd w:val="clear" w:color="auto" w:fill="F2F2F2"/>
         <w:rPr>
-          <w:lang w:val="en-US"/>
-        </w:rPr>
-      </w:pPr>
-      <w:r>
-        <w:rPr>
           <w:rStyle w:val="cg"/>
           <w:color w:val="292929"/>
           <w:spacing w:val="-5"/>
@@ -1511,31 +1283,37 @@
           <w:szCs w:val="24"/>
           <w:lang w:val="en-US"/>
         </w:rPr>
+      </w:pPr>
+      <w:r>
+        <w:rPr>
+          <w:rStyle w:val="cg"/>
+          <w:color w:val="292929"/>
+          <w:spacing w:val="-5"/>
+          <w:sz w:val="24"/>
+          <w:szCs w:val="24"/>
+          <w:lang w:val="en-US"/>
+        </w:rPr>
         <w:t xml:space="preserve">PS C:\Users\jyee\Desktop\k3s-rancher&gt; </w:t>
       </w:r>
-      <w:proofErr w:type="spellStart"/>
-      <w:r>
-        <w:rPr>
-          <w:rStyle w:val="Strong"/>
-          <w:color w:val="292929"/>
-          <w:spacing w:val="-5"/>
-          <w:sz w:val="24"/>
-          <w:szCs w:val="24"/>
-          <w:lang w:val="en-US"/>
-        </w:rPr>
-        <w:t>choco</w:t>
-      </w:r>
-      <w:proofErr w:type="spellEnd"/>
-      <w:r>
-        <w:rPr>
-          <w:rStyle w:val="Strong"/>
-          <w:color w:val="292929"/>
-          <w:spacing w:val="-5"/>
-          <w:sz w:val="24"/>
-          <w:szCs w:val="24"/>
-          <w:lang w:val="en-US"/>
-        </w:rPr>
-        <w:t xml:space="preserve"> list --local-only</w:t>
+    </w:p>
+    <w:p>
+      <w:pPr>
+        <w:pStyle w:val="HTMLPreformatted"/>
+        <w:shd w:val="clear" w:color="auto" w:fill="F2F2F2"/>
+        <w:rPr>
+          <w:lang w:val="en-US"/>
+        </w:rPr>
+      </w:pPr>
+      <w:r>
+        <w:rPr>
+          <w:rStyle w:val="Strong"/>
+          <w:color w:val="292929"/>
+          <w:spacing w:val="-5"/>
+          <w:sz w:val="24"/>
+          <w:szCs w:val="24"/>
+          <w:lang w:val="en-US"/>
+        </w:rPr>
+        <w:t>choco list --local-only</w:t>
       </w:r>
       <w:r>
         <w:rPr>
@@ -1623,31 +1401,7 @@
           <w:szCs w:val="32"/>
           <w:lang w:val="en-US"/>
         </w:rPr>
-        <w:t xml:space="preserve">Then install helm and </w:t>
-      </w:r>
-      <w:proofErr w:type="spellStart"/>
-      <w:r>
-        <w:rPr>
-          <w:rFonts w:ascii="Georgia" w:hAnsi="Georgia"/>
-          <w:color w:val="292929"/>
-          <w:spacing w:val="-1"/>
-          <w:sz w:val="32"/>
-          <w:szCs w:val="32"/>
-          <w:lang w:val="en-US"/>
-        </w:rPr>
-        <w:t>kubectl</w:t>
-      </w:r>
-      <w:proofErr w:type="spellEnd"/>
-      <w:r>
-        <w:rPr>
-          <w:rFonts w:ascii="Georgia" w:hAnsi="Georgia"/>
-          <w:color w:val="292929"/>
-          <w:spacing w:val="-1"/>
-          <w:sz w:val="32"/>
-          <w:szCs w:val="32"/>
-          <w:lang w:val="en-US"/>
-        </w:rPr>
-        <w:t xml:space="preserve"> with the commands</w:t>
+        <w:t>Then install helm and kubectl with the commands</w:t>
       </w:r>
     </w:p>
     <w:p>
@@ -1658,53 +1412,16 @@
           <w:lang w:val="en-US"/>
         </w:rPr>
       </w:pPr>
-      <w:proofErr w:type="spellStart"/>
-      <w:r>
-        <w:rPr>
-          <w:rStyle w:val="Strong"/>
-          <w:color w:val="292929"/>
-          <w:spacing w:val="-5"/>
-          <w:sz w:val="24"/>
-          <w:szCs w:val="24"/>
-          <w:lang w:val="en-US"/>
-        </w:rPr>
-        <w:t>choco</w:t>
-      </w:r>
-      <w:proofErr w:type="spellEnd"/>
-      <w:r>
-        <w:rPr>
-          <w:rStyle w:val="Strong"/>
-          <w:color w:val="292929"/>
-          <w:spacing w:val="-5"/>
-          <w:sz w:val="24"/>
-          <w:szCs w:val="24"/>
-          <w:lang w:val="en-US"/>
-        </w:rPr>
-        <w:t xml:space="preserve"> install </w:t>
-      </w:r>
-      <w:proofErr w:type="spellStart"/>
-      <w:r>
-        <w:rPr>
-          <w:rStyle w:val="Strong"/>
-          <w:color w:val="292929"/>
-          <w:spacing w:val="-5"/>
-          <w:sz w:val="24"/>
-          <w:szCs w:val="24"/>
-          <w:lang w:val="en-US"/>
-        </w:rPr>
-        <w:t>kubernetes</w:t>
-      </w:r>
-      <w:proofErr w:type="spellEnd"/>
-      <w:r>
-        <w:rPr>
-          <w:rStyle w:val="Strong"/>
-          <w:color w:val="292929"/>
-          <w:spacing w:val="-5"/>
-          <w:sz w:val="24"/>
-          <w:szCs w:val="24"/>
-          <w:lang w:val="en-US"/>
-        </w:rPr>
-        <w:t>-cli -y</w:t>
+      <w:r>
+        <w:rPr>
+          <w:rStyle w:val="Strong"/>
+          <w:color w:val="292929"/>
+          <w:spacing w:val="-5"/>
+          <w:sz w:val="24"/>
+          <w:szCs w:val="24"/>
+          <w:lang w:val="en-US"/>
+        </w:rPr>
+        <w:t>choco install kubernetes-cli -y</w:t>
       </w:r>
       <w:r>
         <w:rPr>
@@ -1718,53 +1435,16 @@
         </w:rPr>
         <w:br/>
       </w:r>
-      <w:proofErr w:type="spellStart"/>
-      <w:r>
-        <w:rPr>
-          <w:rStyle w:val="Strong"/>
-          <w:color w:val="292929"/>
-          <w:spacing w:val="-5"/>
-          <w:sz w:val="24"/>
-          <w:szCs w:val="24"/>
-          <w:lang w:val="en-US"/>
-        </w:rPr>
-        <w:t>choco</w:t>
-      </w:r>
-      <w:proofErr w:type="spellEnd"/>
-      <w:r>
-        <w:rPr>
-          <w:rStyle w:val="Strong"/>
-          <w:color w:val="292929"/>
-          <w:spacing w:val="-5"/>
-          <w:sz w:val="24"/>
-          <w:szCs w:val="24"/>
-          <w:lang w:val="en-US"/>
-        </w:rPr>
-        <w:t xml:space="preserve"> install </w:t>
-      </w:r>
-      <w:proofErr w:type="spellStart"/>
-      <w:r>
-        <w:rPr>
-          <w:rStyle w:val="Strong"/>
-          <w:color w:val="292929"/>
-          <w:spacing w:val="-5"/>
-          <w:sz w:val="24"/>
-          <w:szCs w:val="24"/>
-          <w:lang w:val="en-US"/>
-        </w:rPr>
-        <w:t>kubernetes</w:t>
-      </w:r>
-      <w:proofErr w:type="spellEnd"/>
-      <w:r>
-        <w:rPr>
-          <w:rStyle w:val="Strong"/>
-          <w:color w:val="292929"/>
-          <w:spacing w:val="-5"/>
-          <w:sz w:val="24"/>
-          <w:szCs w:val="24"/>
-          <w:lang w:val="en-US"/>
-        </w:rPr>
-        <w:t>-helm -y</w:t>
+      <w:r>
+        <w:rPr>
+          <w:rStyle w:val="Strong"/>
+          <w:color w:val="292929"/>
+          <w:spacing w:val="-5"/>
+          <w:sz w:val="24"/>
+          <w:szCs w:val="24"/>
+          <w:lang w:val="en-US"/>
+        </w:rPr>
+        <w:t>choco install kubernetes-helm -y</w:t>
       </w:r>
     </w:p>
     <w:p>
@@ -1800,7 +1480,7 @@
                     </pic:cNvPicPr>
                   </pic:nvPicPr>
                   <pic:blipFill>
-                    <a:blip r:embed="rId19">
+                    <a:blip r:embed="rId20">
                       <a:extLst>
                         <a:ext uri="{28A0092B-C50C-407E-A947-70E740481C1C}">
                           <a14:useLocalDpi xmlns:a14="http://schemas.microsoft.com/office/drawing/2010/main" val="0"/>
@@ -1862,11 +1542,6 @@
         <w:pStyle w:val="HTMLPreformatted"/>
         <w:shd w:val="clear" w:color="auto" w:fill="F2F2F2"/>
         <w:rPr>
-          <w:lang w:val="en-US"/>
-        </w:rPr>
-      </w:pPr>
-      <w:r>
-        <w:rPr>
           <w:rStyle w:val="cg"/>
           <w:color w:val="292929"/>
           <w:spacing w:val="-5"/>
@@ -1874,31 +1549,37 @@
           <w:szCs w:val="24"/>
           <w:lang w:val="en-US"/>
         </w:rPr>
+      </w:pPr>
+      <w:r>
+        <w:rPr>
+          <w:rStyle w:val="cg"/>
+          <w:color w:val="292929"/>
+          <w:spacing w:val="-5"/>
+          <w:sz w:val="24"/>
+          <w:szCs w:val="24"/>
+          <w:lang w:val="en-US"/>
+        </w:rPr>
         <w:t xml:space="preserve">PS C:\Users\jyee\Desktop\k3d-rancher&gt; </w:t>
       </w:r>
-      <w:proofErr w:type="spellStart"/>
-      <w:r>
-        <w:rPr>
-          <w:rStyle w:val="Strong"/>
-          <w:color w:val="292929"/>
-          <w:spacing w:val="-5"/>
-          <w:sz w:val="24"/>
-          <w:szCs w:val="24"/>
-          <w:lang w:val="en-US"/>
-        </w:rPr>
-        <w:t>choco</w:t>
-      </w:r>
-      <w:proofErr w:type="spellEnd"/>
-      <w:r>
-        <w:rPr>
-          <w:rStyle w:val="Strong"/>
-          <w:color w:val="292929"/>
-          <w:spacing w:val="-5"/>
-          <w:sz w:val="24"/>
-          <w:szCs w:val="24"/>
-          <w:lang w:val="en-US"/>
-        </w:rPr>
-        <w:t xml:space="preserve"> list --local-only</w:t>
+    </w:p>
+    <w:p>
+      <w:pPr>
+        <w:pStyle w:val="HTMLPreformatted"/>
+        <w:shd w:val="clear" w:color="auto" w:fill="F2F2F2"/>
+        <w:rPr>
+          <w:lang w:val="en-US"/>
+        </w:rPr>
+      </w:pPr>
+      <w:r>
+        <w:rPr>
+          <w:rStyle w:val="Strong"/>
+          <w:color w:val="292929"/>
+          <w:spacing w:val="-5"/>
+          <w:sz w:val="24"/>
+          <w:szCs w:val="24"/>
+          <w:lang w:val="en-US"/>
+        </w:rPr>
+        <w:t>choco list --local-only</w:t>
       </w:r>
       <w:r>
         <w:rPr>
@@ -1952,7 +1633,6 @@
         </w:rPr>
         <w:br/>
       </w:r>
-      <w:proofErr w:type="spellStart"/>
       <w:r>
         <w:rPr>
           <w:rStyle w:val="cg"/>
@@ -1962,9 +1642,18 @@
           <w:szCs w:val="24"/>
           <w:lang w:val="en-US"/>
         </w:rPr>
-        <w:t>kubernetes</w:t>
-      </w:r>
-      <w:proofErr w:type="spellEnd"/>
+        <w:t>kubernetes-cli 1.19.3</w:t>
+      </w:r>
+      <w:r>
+        <w:rPr>
+          <w:color w:val="292929"/>
+          <w:spacing w:val="-5"/>
+          <w:sz w:val="24"/>
+          <w:szCs w:val="24"/>
+          <w:lang w:val="en-US"/>
+        </w:rPr>
+        <w:br/>
+      </w:r>
       <w:r>
         <w:rPr>
           <w:rStyle w:val="cg"/>
@@ -1974,41 +1663,7 @@
           <w:szCs w:val="24"/>
           <w:lang w:val="en-US"/>
         </w:rPr>
-        <w:t>-cli 1.19.3</w:t>
-      </w:r>
-      <w:r>
-        <w:rPr>
-          <w:color w:val="292929"/>
-          <w:spacing w:val="-5"/>
-          <w:sz w:val="24"/>
-          <w:szCs w:val="24"/>
-          <w:lang w:val="en-US"/>
-        </w:rPr>
-        <w:br/>
-      </w:r>
-      <w:proofErr w:type="spellStart"/>
-      <w:r>
-        <w:rPr>
-          <w:rStyle w:val="cg"/>
-          <w:color w:val="292929"/>
-          <w:spacing w:val="-5"/>
-          <w:sz w:val="24"/>
-          <w:szCs w:val="24"/>
-          <w:lang w:val="en-US"/>
-        </w:rPr>
-        <w:t>kubernetes</w:t>
-      </w:r>
-      <w:proofErr w:type="spellEnd"/>
-      <w:r>
-        <w:rPr>
-          <w:rStyle w:val="cg"/>
-          <w:color w:val="292929"/>
-          <w:spacing w:val="-5"/>
-          <w:sz w:val="24"/>
-          <w:szCs w:val="24"/>
-          <w:lang w:val="en-US"/>
-        </w:rPr>
-        <w:t>-helm 3.4.0</w:t>
+        <w:t>kubernetes-helm 3.4.0</w:t>
       </w:r>
       <w:r>
         <w:rPr>
@@ -2072,7 +1727,7 @@
           <w:lang w:val="en-US"/>
         </w:rPr>
       </w:pPr>
-      <w:hyperlink r:id="rId20" w:history="1">
+      <w:hyperlink r:id="rId21" w:history="1">
         <w:r>
           <w:rPr>
             <w:rStyle w:val="Hyperlink"/>
@@ -2096,7 +1751,7 @@
         </w:rPr>
         <w:t> is a way to run a </w:t>
       </w:r>
-      <w:hyperlink r:id="rId21" w:history="1">
+      <w:hyperlink r:id="rId22" w:history="1">
         <w:r>
           <w:rPr>
             <w:rStyle w:val="Hyperlink"/>
@@ -2120,7 +1775,7 @@
         </w:rPr>
         <w:t> cluster with only Docker Desktop as a dependency. k3s is a tiny distro of k8s that can run on a Raspberry Pi — but it’s as </w:t>
       </w:r>
-      <w:hyperlink r:id="rId22" w:history="1">
+      <w:hyperlink r:id="rId23" w:history="1">
         <w:r>
           <w:rPr>
             <w:rStyle w:val="Hyperlink"/>
@@ -2232,31 +1887,18 @@
           <w:lang w:val="en-US"/>
         </w:rPr>
       </w:pPr>
-      <w:proofErr w:type="spellStart"/>
-      <w:r>
-        <w:rPr>
-          <w:rStyle w:val="Strong"/>
-          <w:color w:val="292929"/>
-          <w:spacing w:val="-5"/>
-          <w:sz w:val="24"/>
-          <w:szCs w:val="24"/>
-          <w:lang w:val="en-US"/>
-        </w:rPr>
-        <w:t>wget</w:t>
-      </w:r>
-      <w:proofErr w:type="spellEnd"/>
-      <w:r>
-        <w:rPr>
-          <w:rStyle w:val="Strong"/>
-          <w:color w:val="292929"/>
-          <w:spacing w:val="-5"/>
-          <w:sz w:val="24"/>
-          <w:szCs w:val="24"/>
-          <w:lang w:val="en-US"/>
-        </w:rPr>
-        <w:t xml:space="preserve"> </w:t>
-      </w:r>
-      <w:hyperlink r:id="rId23" w:history="1">
+      <w:r>
+        <w:rPr>
+          <w:rStyle w:val="Strong"/>
+          <w:color w:val="292929"/>
+          <w:spacing w:val="-5"/>
+          <w:sz w:val="24"/>
+          <w:szCs w:val="24"/>
+          <w:lang w:val="en-US"/>
+        </w:rPr>
+        <w:t xml:space="preserve">wget </w:t>
+      </w:r>
+      <w:hyperlink r:id="rId24" w:history="1">
         <w:r>
           <w:rPr>
             <w:rStyle w:val="Strong"/>
@@ -2332,7 +1974,6 @@
           <w:lang w:val="en-US"/>
         </w:rPr>
       </w:pPr>
-      <w:proofErr w:type="spellStart"/>
       <w:r>
         <w:rPr>
           <w:rStyle w:val="cg"/>
@@ -2342,10 +1983,13 @@
           <w:szCs w:val="24"/>
           <w:lang w:val="en-US"/>
         </w:rPr>
-        <w:t>lsDirectory</w:t>
-      </w:r>
-      <w:proofErr w:type="spellEnd"/>
-      <w:r>
+        <w:t xml:space="preserve">lsDirectory: </w:t>
+      </w:r>
+    </w:p>
+    <w:p>
+      <w:pPr>
+        <w:pStyle w:val="HTMLPreformatted"/>
+        <w:shd w:val="clear" w:color="auto" w:fill="F2F2F2"/>
         <w:rPr>
           <w:rStyle w:val="cg"/>
           <w:color w:val="292929"/>
@@ -2354,13 +1998,8 @@
           <w:szCs w:val="24"/>
           <w:lang w:val="en-US"/>
         </w:rPr>
-        <w:t xml:space="preserve">: </w:t>
-      </w:r>
-    </w:p>
-    <w:p>
-      <w:pPr>
-        <w:pStyle w:val="HTMLPreformatted"/>
-        <w:shd w:val="clear" w:color="auto" w:fill="F2F2F2"/>
+      </w:pPr>
+      <w:r>
         <w:rPr>
           <w:rStyle w:val="cg"/>
           <w:color w:val="292929"/>
@@ -2369,7 +2008,18 @@
           <w:szCs w:val="24"/>
           <w:lang w:val="en-US"/>
         </w:rPr>
-      </w:pPr>
+        <w:t>C:\Users\jyee\Desktop\k3d-rancherMode                 LastWriteTime         Length Name</w:t>
+      </w:r>
+      <w:r>
+        <w:rPr>
+          <w:color w:val="292929"/>
+          <w:spacing w:val="-5"/>
+          <w:sz w:val="24"/>
+          <w:szCs w:val="24"/>
+          <w:lang w:val="en-US"/>
+        </w:rPr>
+        <w:br/>
+      </w:r>
       <w:r>
         <w:rPr>
           <w:rStyle w:val="cg"/>
@@ -2379,9 +2029,18 @@
           <w:szCs w:val="24"/>
           <w:lang w:val="en-US"/>
         </w:rPr>
-        <w:t xml:space="preserve">C:\Users\jyee\Desktop\k3d-rancherMode                 </w:t>
-      </w:r>
-      <w:proofErr w:type="spellStart"/>
+        <w:t>----                 -------------         ------ ----</w:t>
+      </w:r>
+      <w:r>
+        <w:rPr>
+          <w:color w:val="292929"/>
+          <w:spacing w:val="-5"/>
+          <w:sz w:val="24"/>
+          <w:szCs w:val="24"/>
+          <w:lang w:val="en-US"/>
+        </w:rPr>
+        <w:br/>
+      </w:r>
       <w:r>
         <w:rPr>
           <w:rStyle w:val="cg"/>
@@ -2391,85 +2050,7 @@
           <w:szCs w:val="24"/>
           <w:lang w:val="en-US"/>
         </w:rPr>
-        <w:t>LastWriteTime</w:t>
-      </w:r>
-      <w:proofErr w:type="spellEnd"/>
-      <w:r>
-        <w:rPr>
-          <w:rStyle w:val="cg"/>
-          <w:color w:val="292929"/>
-          <w:spacing w:val="-5"/>
-          <w:sz w:val="24"/>
-          <w:szCs w:val="24"/>
-          <w:lang w:val="en-US"/>
-        </w:rPr>
-        <w:t xml:space="preserve">         Length Name</w:t>
-      </w:r>
-      <w:r>
-        <w:rPr>
-          <w:color w:val="292929"/>
-          <w:spacing w:val="-5"/>
-          <w:sz w:val="24"/>
-          <w:szCs w:val="24"/>
-          <w:lang w:val="en-US"/>
-        </w:rPr>
-        <w:br/>
-      </w:r>
-      <w:r>
-        <w:rPr>
-          <w:rStyle w:val="cg"/>
-          <w:color w:val="292929"/>
-          <w:spacing w:val="-5"/>
-          <w:sz w:val="24"/>
-          <w:szCs w:val="24"/>
-          <w:lang w:val="en-US"/>
-        </w:rPr>
-        <w:t>----                 -------------         ------ ----</w:t>
-      </w:r>
-      <w:r>
-        <w:rPr>
-          <w:color w:val="292929"/>
-          <w:spacing w:val="-5"/>
-          <w:sz w:val="24"/>
-          <w:szCs w:val="24"/>
-          <w:lang w:val="en-US"/>
-        </w:rPr>
-        <w:br/>
-      </w:r>
-      <w:r>
-        <w:rPr>
-          <w:rStyle w:val="cg"/>
-          <w:color w:val="292929"/>
-          <w:spacing w:val="-5"/>
-          <w:sz w:val="24"/>
-          <w:szCs w:val="24"/>
-          <w:lang w:val="en-US"/>
-        </w:rPr>
-        <w:t>-a----        11/11/2020   9:34 PM       22679552 k3d-windows-amd64-3.2.</w:t>
-      </w:r>
-      <w:proofErr w:type="gramStart"/>
-      <w:r>
-        <w:rPr>
-          <w:rStyle w:val="cg"/>
-          <w:color w:val="292929"/>
-          <w:spacing w:val="-5"/>
-          <w:sz w:val="24"/>
-          <w:szCs w:val="24"/>
-          <w:lang w:val="en-US"/>
-        </w:rPr>
-        <w:t>0.exePS</w:t>
-      </w:r>
-      <w:proofErr w:type="gramEnd"/>
-      <w:r>
-        <w:rPr>
-          <w:rStyle w:val="cg"/>
-          <w:color w:val="292929"/>
-          <w:spacing w:val="-5"/>
-          <w:sz w:val="24"/>
-          <w:szCs w:val="24"/>
-          <w:lang w:val="en-US"/>
-        </w:rPr>
-        <w:t xml:space="preserve"> </w:t>
+        <w:t xml:space="preserve">-a----        11/11/2020   9:34 PM       22679552 k3d-windows-amd64-3.2.0.exePS </w:t>
       </w:r>
     </w:p>
     <w:p>
@@ -2541,7 +2122,7 @@
         </w:rPr>
         <w:t>Now build the cluster on </w:t>
       </w:r>
-      <w:hyperlink r:id="rId24" w:history="1">
+      <w:hyperlink r:id="rId25" w:history="1">
         <w:r>
           <w:rPr>
             <w:rStyle w:val="Hyperlink"/>
@@ -2586,7 +2167,7 @@
         </w:rPr>
         <w:t> </w:t>
       </w:r>
-      <w:hyperlink r:id="rId25" w:history="1">
+      <w:hyperlink r:id="rId26" w:history="1">
         <w:r>
           <w:rPr>
             <w:rStyle w:val="Hyperlink"/>
@@ -2596,29 +2177,7 @@
             <w:szCs w:val="32"/>
             <w:lang w:val="en-US"/>
           </w:rPr>
-          <w:t xml:space="preserve">DNS </w:t>
-        </w:r>
-        <w:r>
-          <w:rPr>
-            <w:rStyle w:val="Hyperlink"/>
-            <w:rFonts w:ascii="Georgia" w:hAnsi="Georgia"/>
-            <w:spacing w:val="-1"/>
-            <w:sz w:val="32"/>
-            <w:szCs w:val="32"/>
-            <w:lang w:val="en-US"/>
-          </w:rPr>
-          <w:t>m</w:t>
-        </w:r>
-        <w:r>
-          <w:rPr>
-            <w:rStyle w:val="Hyperlink"/>
-            <w:rFonts w:ascii="Georgia" w:hAnsi="Georgia"/>
-            <w:spacing w:val="-1"/>
-            <w:sz w:val="32"/>
-            <w:szCs w:val="32"/>
-            <w:lang w:val="en-US"/>
-          </w:rPr>
-          <w:t>agic</w:t>
+          <w:t>DNS magic</w:t>
         </w:r>
       </w:hyperlink>
       <w:r>
@@ -2670,7 +2229,7 @@
                     </pic:cNvPicPr>
                   </pic:nvPicPr>
                   <pic:blipFill>
-                    <a:blip r:embed="rId26">
+                    <a:blip r:embed="rId27">
                       <a:extLst>
                         <a:ext uri="{28A0092B-C50C-407E-A947-70E740481C1C}">
                           <a14:useLocalDpi xmlns:a14="http://schemas.microsoft.com/office/drawing/2010/main" val="0"/>
@@ -2732,7 +2291,7 @@
         <w:pStyle w:val="HTMLPreformatted"/>
         <w:shd w:val="clear" w:color="auto" w:fill="F2F2F2"/>
         <w:rPr>
-          <w:rStyle w:val="Strong"/>
+          <w:rStyle w:val="cg"/>
           <w:color w:val="292929"/>
           <w:spacing w:val="-5"/>
           <w:sz w:val="24"/>
@@ -2740,7 +2299,11 @@
           <w:lang w:val="de-CH"/>
         </w:rPr>
       </w:pPr>
-      <w:r>
+    </w:p>
+    <w:p>
+      <w:pPr>
+        <w:pStyle w:val="HTMLPreformatted"/>
+        <w:shd w:val="clear" w:color="auto" w:fill="F2F2F2"/>
         <w:rPr>
           <w:rStyle w:val="Strong"/>
           <w:color w:val="292929"/>
@@ -2749,6 +2312,16 @@
           <w:szCs w:val="24"/>
           <w:lang w:val="de-CH"/>
         </w:rPr>
+      </w:pPr>
+      <w:r>
+        <w:rPr>
+          <w:rStyle w:val="Strong"/>
+          <w:color w:val="292929"/>
+          <w:spacing w:val="-5"/>
+          <w:sz w:val="24"/>
+          <w:szCs w:val="24"/>
+          <w:lang w:val="de-CH"/>
+        </w:rPr>
         <w:t>$env:CLUSTER_NAME="k3d-rancher"</w:t>
       </w:r>
     </w:p>
@@ -2767,6 +2340,46 @@
       </w:pPr>
       <w:r>
         <w:rPr>
+          <w:rStyle w:val="Strong"/>
+          <w:color w:val="292929"/>
+          <w:spacing w:val="-5"/>
+          <w:sz w:val="24"/>
+          <w:szCs w:val="24"/>
+          <w:lang w:val="de-CH"/>
+        </w:rPr>
+        <w:t xml:space="preserve">Set </w:t>
+      </w:r>
+      <w:r>
+        <w:rPr>
+          <w:rStyle w:val="Strong"/>
+          <w:color w:val="292929"/>
+          <w:spacing w:val="-5"/>
+          <w:sz w:val="24"/>
+          <w:szCs w:val="24"/>
+          <w:lang w:val="de-CH"/>
+        </w:rPr>
+        <w:t>CLUSTER_NAME="k3d-rancher"</w:t>
+      </w:r>
+    </w:p>
+    <w:p>
+      <w:pPr>
+        <w:pStyle w:val="HTMLPreformatted"/>
+        <w:shd w:val="clear" w:color="auto" w:fill="F2F2F2"/>
+        <w:rPr>
+          <w:rStyle w:val="Strong"/>
+          <w:color w:val="292929"/>
+          <w:spacing w:val="-5"/>
+          <w:sz w:val="24"/>
+          <w:szCs w:val="24"/>
+          <w:lang w:val="de-CH"/>
+        </w:rPr>
+      </w:pPr>
+    </w:p>
+    <w:p>
+      <w:pPr>
+        <w:pStyle w:val="HTMLPreformatted"/>
+        <w:shd w:val="clear" w:color="auto" w:fill="F2F2F2"/>
+        <w:rPr>
           <w:rStyle w:val="cg"/>
           <w:color w:val="292929"/>
           <w:spacing w:val="-5"/>
@@ -2774,17 +2387,55 @@
           <w:szCs w:val="24"/>
           <w:lang w:val="de-CH"/>
         </w:rPr>
+      </w:pPr>
+      <w:r>
+        <w:rPr>
+          <w:rStyle w:val="cg"/>
+          <w:color w:val="292929"/>
+          <w:spacing w:val="-5"/>
+          <w:sz w:val="24"/>
+          <w:szCs w:val="24"/>
+          <w:lang w:val="de-CH"/>
+        </w:rPr>
         <w:t xml:space="preserve">PS C:\Users\jyee\Desktop\k3d-rancher&gt; </w:t>
       </w:r>
-      <w:r>
-        <w:rPr>
-          <w:rStyle w:val="Strong"/>
+    </w:p>
+    <w:p>
+      <w:pPr>
+        <w:pStyle w:val="HTMLPreformatted"/>
+        <w:shd w:val="clear" w:color="auto" w:fill="F2F2F2"/>
+        <w:rPr>
+          <w:rStyle w:val="cg"/>
           <w:color w:val="292929"/>
           <w:spacing w:val="-5"/>
           <w:sz w:val="24"/>
           <w:szCs w:val="24"/>
           <w:lang w:val="de-CH"/>
         </w:rPr>
+      </w:pPr>
+    </w:p>
+    <w:p>
+      <w:pPr>
+        <w:pStyle w:val="HTMLPreformatted"/>
+        <w:shd w:val="clear" w:color="auto" w:fill="F2F2F2"/>
+        <w:rPr>
+          <w:rStyle w:val="Strong"/>
+          <w:color w:val="292929"/>
+          <w:spacing w:val="-5"/>
+          <w:sz w:val="24"/>
+          <w:szCs w:val="24"/>
+          <w:lang w:val="de-CH"/>
+        </w:rPr>
+      </w:pPr>
+      <w:r>
+        <w:rPr>
+          <w:rStyle w:val="Strong"/>
+          <w:color w:val="292929"/>
+          <w:spacing w:val="-5"/>
+          <w:sz w:val="24"/>
+          <w:szCs w:val="24"/>
+          <w:lang w:val="de-CH"/>
+        </w:rPr>
         <w:t>$env:RANCHER_SERVER_HOSTNAME="rancher.localhost"</w:t>
       </w:r>
     </w:p>
@@ -2837,7 +2488,53 @@
           <w:lang w:val="de-CH"/>
         </w:rPr>
       </w:pPr>
-      <w:r>
+    </w:p>
+    <w:p>
+      <w:pPr>
+        <w:pStyle w:val="HTMLPreformatted"/>
+        <w:shd w:val="clear" w:color="auto" w:fill="F2F2F2"/>
+        <w:rPr>
+          <w:rStyle w:val="Strong"/>
+          <w:color w:val="292929"/>
+          <w:spacing w:val="-5"/>
+          <w:sz w:val="24"/>
+          <w:szCs w:val="24"/>
+          <w:lang w:val="de-CH"/>
+        </w:rPr>
+      </w:pPr>
+    </w:p>
+    <w:p>
+      <w:pPr>
+        <w:pStyle w:val="HTMLPreformatted"/>
+        <w:shd w:val="clear" w:color="auto" w:fill="F2F2F2"/>
+        <w:rPr>
+          <w:rStyle w:val="Strong"/>
+          <w:color w:val="292929"/>
+          <w:spacing w:val="-5"/>
+          <w:sz w:val="24"/>
+          <w:szCs w:val="24"/>
+          <w:lang w:val="de-CH"/>
+        </w:rPr>
+      </w:pPr>
+    </w:p>
+    <w:p>
+      <w:pPr>
+        <w:pStyle w:val="HTMLPreformatted"/>
+        <w:shd w:val="clear" w:color="auto" w:fill="F2F2F2"/>
+        <w:rPr>
+          <w:rStyle w:val="Strong"/>
+          <w:color w:val="292929"/>
+          <w:spacing w:val="-5"/>
+          <w:sz w:val="24"/>
+          <w:szCs w:val="24"/>
+          <w:lang w:val="de-CH"/>
+        </w:rPr>
+      </w:pPr>
+    </w:p>
+    <w:p>
+      <w:pPr>
+        <w:pStyle w:val="HTMLPreformatted"/>
+        <w:shd w:val="clear" w:color="auto" w:fill="F2F2F2"/>
         <w:rPr>
           <w:rStyle w:val="cg"/>
           <w:color w:val="292929"/>
@@ -2846,17 +2543,56 @@
           <w:szCs w:val="24"/>
           <w:lang w:val="de-CH"/>
         </w:rPr>
+      </w:pPr>
+      <w:r>
+        <w:rPr>
+          <w:rStyle w:val="cg"/>
+          <w:color w:val="292929"/>
+          <w:spacing w:val="-5"/>
+          <w:sz w:val="24"/>
+          <w:szCs w:val="24"/>
+          <w:lang w:val="de-CH"/>
+        </w:rPr>
+        <w:lastRenderedPageBreak/>
         <w:t xml:space="preserve">PS C:\Users\jyee\Desktop\k3d-rancher&gt; </w:t>
       </w:r>
-      <w:r>
-        <w:rPr>
-          <w:rStyle w:val="Strong"/>
+    </w:p>
+    <w:p>
+      <w:pPr>
+        <w:pStyle w:val="HTMLPreformatted"/>
+        <w:shd w:val="clear" w:color="auto" w:fill="F2F2F2"/>
+        <w:rPr>
+          <w:rStyle w:val="cg"/>
           <w:color w:val="292929"/>
           <w:spacing w:val="-5"/>
           <w:sz w:val="24"/>
           <w:szCs w:val="24"/>
           <w:lang w:val="de-CH"/>
         </w:rPr>
+      </w:pPr>
+    </w:p>
+    <w:p>
+      <w:pPr>
+        <w:pStyle w:val="HTMLPreformatted"/>
+        <w:shd w:val="clear" w:color="auto" w:fill="F2F2F2"/>
+        <w:rPr>
+          <w:rStyle w:val="Strong"/>
+          <w:color w:val="292929"/>
+          <w:spacing w:val="-5"/>
+          <w:sz w:val="24"/>
+          <w:szCs w:val="24"/>
+          <w:lang w:val="de-CH"/>
+        </w:rPr>
+      </w:pPr>
+      <w:r>
+        <w:rPr>
+          <w:rStyle w:val="Strong"/>
+          <w:color w:val="292929"/>
+          <w:spacing w:val="-5"/>
+          <w:sz w:val="24"/>
+          <w:szCs w:val="24"/>
+          <w:lang w:val="de-CH"/>
+        </w:rPr>
         <w:t>$env:KUBECONFIG_FILE="${env:CLUSTER_NAME}.yaml"</w:t>
       </w:r>
     </w:p>
@@ -2865,6 +2601,56 @@
         <w:pStyle w:val="HTMLPreformatted"/>
         <w:shd w:val="clear" w:color="auto" w:fill="F2F2F2"/>
         <w:rPr>
+          <w:rStyle w:val="Strong"/>
+          <w:color w:val="292929"/>
+          <w:spacing w:val="-5"/>
+          <w:sz w:val="24"/>
+          <w:szCs w:val="24"/>
+          <w:lang w:val="de-CH"/>
+        </w:rPr>
+      </w:pPr>
+      <w:r>
+        <w:rPr>
+          <w:rStyle w:val="Strong"/>
+          <w:color w:val="292929"/>
+          <w:spacing w:val="-5"/>
+          <w:sz w:val="24"/>
+          <w:szCs w:val="24"/>
+          <w:lang w:val="de-CH"/>
+        </w:rPr>
+        <w:t xml:space="preserve">Set </w:t>
+      </w:r>
+      <w:r>
+        <w:rPr>
+          <w:rStyle w:val="Strong"/>
+          <w:color w:val="292929"/>
+          <w:spacing w:val="-5"/>
+          <w:sz w:val="24"/>
+          <w:szCs w:val="24"/>
+          <w:lang w:val="de-CH"/>
+        </w:rPr>
+        <w:t>KUBECONFIG_FILE="${env:CLUSTER_NAME}.yaml"</w:t>
+      </w:r>
+    </w:p>
+    <w:p>
+      <w:pPr>
+        <w:pStyle w:val="HTMLPreformatted"/>
+        <w:shd w:val="clear" w:color="auto" w:fill="F2F2F2"/>
+        <w:rPr>
+          <w:rStyle w:val="Strong"/>
+          <w:color w:val="292929"/>
+          <w:spacing w:val="-5"/>
+          <w:sz w:val="24"/>
+          <w:szCs w:val="24"/>
+          <w:lang w:val="de-CH"/>
+        </w:rPr>
+      </w:pPr>
+    </w:p>
+    <w:p>
+      <w:pPr>
+        <w:pStyle w:val="HTMLPreformatted"/>
+        <w:shd w:val="clear" w:color="auto" w:fill="F2F2F2"/>
+        <w:rPr>
           <w:rStyle w:val="cg"/>
           <w:color w:val="292929"/>
           <w:spacing w:val="-5"/>
@@ -2974,7 +2760,7 @@
         <w:shd w:val="clear" w:color="auto" w:fill="F2F2F2"/>
         <w:rPr>
           <w:rStyle w:val="Strong"/>
-          <w:color w:val="292929"/>
+          <w:color w:val="FF0000"/>
           <w:spacing w:val="-5"/>
           <w:sz w:val="24"/>
           <w:szCs w:val="24"/>
@@ -2984,7 +2770,7 @@
       <w:r>
         <w:rPr>
           <w:rStyle w:val="Strong"/>
-          <w:color w:val="292929"/>
+          <w:color w:val="FF0000"/>
           <w:spacing w:val="-5"/>
           <w:sz w:val="24"/>
           <w:szCs w:val="24"/>
@@ -2995,18 +2781,18 @@
       <w:r>
         <w:rPr>
           <w:rStyle w:val="Strong"/>
-          <w:color w:val="292929"/>
+          <w:color w:val="FF0000"/>
           <w:spacing w:val="-5"/>
           <w:sz w:val="24"/>
           <w:szCs w:val="24"/>
           <w:lang w:val="de-CH"/>
         </w:rPr>
-        <w:t>mycluster</w:t>
-      </w:r>
-      <w:r>
-        <w:rPr>
-          <w:rStyle w:val="Strong"/>
-          <w:color w:val="292929"/>
+        <w:t>k3d-rancher</w:t>
+      </w:r>
+      <w:r>
+        <w:rPr>
+          <w:rStyle w:val="Strong"/>
+          <w:color w:val="FF0000"/>
           <w:spacing w:val="-5"/>
           <w:sz w:val="24"/>
           <w:szCs w:val="24"/>
@@ -3017,7 +2803,7 @@
       <w:r>
         <w:rPr>
           <w:rStyle w:val="Strong"/>
-          <w:color w:val="292929"/>
+          <w:color w:val="FF0000"/>
           <w:spacing w:val="-5"/>
           <w:sz w:val="24"/>
           <w:szCs w:val="24"/>
@@ -3028,40 +2814,51 @@
       <w:r>
         <w:rPr>
           <w:rStyle w:val="Strong"/>
-          <w:color w:val="292929"/>
+          <w:color w:val="FF0000"/>
           <w:spacing w:val="-5"/>
           <w:sz w:val="24"/>
           <w:szCs w:val="24"/>
           <w:lang w:val="de-CH"/>
         </w:rPr>
+        <w:t>-</w:t>
+      </w:r>
+      <w:r>
+        <w:rPr>
+          <w:rStyle w:val="Strong"/>
+          <w:color w:val="FF0000"/>
+          <w:spacing w:val="-5"/>
+          <w:sz w:val="24"/>
+          <w:szCs w:val="24"/>
+          <w:lang w:val="de-CH"/>
+        </w:rPr>
         <w:t xml:space="preserve">api-port 6550 --servers 1 </w:t>
       </w:r>
       <w:r>
         <w:rPr>
           <w:rStyle w:val="Strong"/>
-          <w:color w:val="292929"/>
+          <w:color w:val="FF0000"/>
           <w:spacing w:val="-5"/>
           <w:sz w:val="24"/>
           <w:szCs w:val="24"/>
           <w:lang w:val="de-CH"/>
         </w:rPr>
-        <w:t>–</w:t>
-      </w:r>
-      <w:r>
-        <w:rPr>
-          <w:rStyle w:val="Strong"/>
-          <w:color w:val="292929"/>
+        <w:t>-</w:t>
+      </w:r>
+      <w:r>
+        <w:rPr>
+          <w:rStyle w:val="Strong"/>
+          <w:color w:val="FF0000"/>
           <w:spacing w:val="-5"/>
           <w:sz w:val="24"/>
           <w:szCs w:val="24"/>
           <w:lang w:val="de-CH"/>
         </w:rPr>
-        <w:t>port</w:t>
-      </w:r>
-      <w:r>
-        <w:rPr>
-          <w:rStyle w:val="Strong"/>
-          <w:color w:val="292929"/>
+        <w:t>p</w:t>
+      </w:r>
+      <w:r>
+        <w:rPr>
+          <w:rStyle w:val="Strong"/>
+          <w:color w:val="FF0000"/>
           <w:spacing w:val="-5"/>
           <w:sz w:val="24"/>
           <w:szCs w:val="24"/>
@@ -3071,19 +2868,28 @@
       </w:r>
       <w:r>
         <w:rPr>
-          <w:rStyle w:val="Strong"/>
-          <w:color w:val="292929"/>
-          <w:spacing w:val="-5"/>
-          <w:sz w:val="24"/>
-          <w:szCs w:val="24"/>
-          <w:lang w:val="en-US"/>
-        </w:rPr>
-        <w:t>80</w:t>
-      </w:r>
-      <w:r>
-        <w:rPr>
-          <w:rStyle w:val="Strong"/>
-          <w:color w:val="292929"/>
+          <w:rFonts w:ascii="Consolas" w:hAnsi="Consolas"/>
+          <w:color w:val="FF0000"/>
+          <w:shd w:val="clear" w:color="auto" w:fill="F5F5F5"/>
+          <w:lang w:val="en-US"/>
+        </w:rPr>
+        <w:t>"</w:t>
+      </w:r>
+      <w:r>
+        <w:rPr>
+          <w:rStyle w:val="Strong"/>
+          <w:color w:val="FF0000"/>
+          <w:spacing w:val="-5"/>
+          <w:sz w:val="24"/>
+          <w:szCs w:val="24"/>
+          <w:lang w:val="en-US"/>
+        </w:rPr>
+        <w:t>443</w:t>
+      </w:r>
+      <w:r>
+        <w:rPr>
+          <w:rStyle w:val="Strong"/>
+          <w:color w:val="FF0000"/>
           <w:spacing w:val="-5"/>
           <w:sz w:val="24"/>
           <w:szCs w:val="24"/>
@@ -3094,51 +2900,60 @@
       <w:r>
         <w:rPr>
           <w:rStyle w:val="Strong"/>
-          <w:color w:val="292929"/>
+          <w:color w:val="FF0000"/>
           <w:spacing w:val="-5"/>
           <w:sz w:val="24"/>
           <w:szCs w:val="24"/>
           <w:lang w:val="de-CH"/>
         </w:rPr>
-        <w:t>80</w:t>
-      </w:r>
-      <w:r>
-        <w:rPr>
-          <w:rStyle w:val="Strong"/>
-          <w:color w:val="292929"/>
+        <w:t>443</w:t>
+      </w:r>
+      <w:r>
+        <w:rPr>
+          <w:rStyle w:val="Strong"/>
+          <w:color w:val="FF0000"/>
           <w:spacing w:val="-5"/>
           <w:sz w:val="24"/>
           <w:szCs w:val="24"/>
           <w:lang w:val="de-CH"/>
         </w:rPr>
-        <w:t xml:space="preserve">@loadbalancer </w:t>
-      </w:r>
-      <w:r>
-        <w:rPr>
-          <w:rStyle w:val="Strong"/>
-          <w:color w:val="292929"/>
+        <w:t>@loadbalancer</w:t>
+      </w:r>
+      <w:r>
+        <w:rPr>
+          <w:rFonts w:ascii="Consolas" w:hAnsi="Consolas"/>
+          <w:color w:val="FF0000"/>
+          <w:shd w:val="clear" w:color="auto" w:fill="F5F5F5"/>
+          <w:lang w:val="en-US"/>
+        </w:rPr>
+        <w:t>"</w:t>
+      </w:r>
+      <w:r>
+        <w:rPr>
+          <w:rStyle w:val="Strong"/>
+          <w:color w:val="FF0000"/>
           <w:spacing w:val="-5"/>
           <w:sz w:val="24"/>
           <w:szCs w:val="24"/>
           <w:lang w:val="de-CH"/>
         </w:rPr>
-        <w:t xml:space="preserve">443:443@loadbalancer </w:t>
-      </w:r>
-      <w:r>
-        <w:rPr>
-          <w:rStyle w:val="Strong"/>
-          <w:color w:val="292929"/>
+        <w:t xml:space="preserve"> –</w:t>
+      </w:r>
+      <w:r>
+        <w:rPr>
+          <w:rStyle w:val="Strong"/>
+          <w:color w:val="FF0000"/>
           <w:spacing w:val="-5"/>
           <w:sz w:val="24"/>
           <w:szCs w:val="24"/>
           <w:lang w:val="de-CH"/>
         </w:rPr>
-        <w:t>–</w:t>
-      </w:r>
-      <w:r>
-        <w:rPr>
-          <w:rStyle w:val="Strong"/>
-          <w:color w:val="292929"/>
+        <w:t>-</w:t>
+      </w:r>
+      <w:r>
+        <w:rPr>
+          <w:rStyle w:val="Strong"/>
+          <w:color w:val="FF0000"/>
           <w:spacing w:val="-5"/>
           <w:sz w:val="24"/>
           <w:szCs w:val="24"/>
@@ -3192,31 +3007,7 @@
           <w:szCs w:val="32"/>
           <w:lang w:val="en-US"/>
         </w:rPr>
-        <w:t xml:space="preserve">Once you’ve got a cluster, set some env variables, aliases, and your </w:t>
-      </w:r>
-      <w:proofErr w:type="spellStart"/>
-      <w:r>
-        <w:rPr>
-          <w:rFonts w:ascii="Georgia" w:hAnsi="Georgia"/>
-          <w:color w:val="292929"/>
-          <w:spacing w:val="-1"/>
-          <w:sz w:val="32"/>
-          <w:szCs w:val="32"/>
-          <w:lang w:val="en-US"/>
-        </w:rPr>
-        <w:t>kubectl</w:t>
-      </w:r>
-      <w:proofErr w:type="spellEnd"/>
-      <w:r>
-        <w:rPr>
-          <w:rFonts w:ascii="Georgia" w:hAnsi="Georgia"/>
-          <w:color w:val="292929"/>
-          <w:spacing w:val="-1"/>
-          <w:sz w:val="32"/>
-          <w:szCs w:val="32"/>
-          <w:lang w:val="en-US"/>
-        </w:rPr>
-        <w:t xml:space="preserve"> so you can confirm your cluster is up and running and start running apps on it.</w:t>
+        <w:t>Once you’ve got a cluster, set some env variables, aliases, and your kubectl so you can confirm your cluster is up and running and start running apps on it.</w:t>
       </w:r>
     </w:p>
     <w:p>
@@ -3256,7 +3047,7 @@
                     </pic:cNvPicPr>
                   </pic:nvPicPr>
                   <pic:blipFill>
-                    <a:blip r:embed="rId27">
+                    <a:blip r:embed="rId28">
                       <a:extLst>
                         <a:ext uri="{28A0092B-C50C-407E-A947-70E740481C1C}">
                           <a14:useLocalDpi xmlns:a14="http://schemas.microsoft.com/office/drawing/2010/main" val="0"/>
@@ -3377,9 +3168,47 @@
           <w:szCs w:val="24"/>
           <w:lang w:val="en-US"/>
         </w:rPr>
-        <w:t xml:space="preserve">k3d-rancher   1/1       0/0      </w:t>
-      </w:r>
-      <w:proofErr w:type="spellStart"/>
+        <w:t xml:space="preserve">k3d-rancher   1/1       0/0      truePS C:\Users\jyee\Desktop\k3d-rancher&gt; </w:t>
+      </w:r>
+    </w:p>
+    <w:p>
+      <w:pPr>
+        <w:pStyle w:val="HTMLPreformatted"/>
+        <w:shd w:val="clear" w:color="auto" w:fill="F2F2F2"/>
+        <w:rPr>
+          <w:rStyle w:val="Strong"/>
+          <w:color w:val="292929"/>
+          <w:spacing w:val="-5"/>
+          <w:sz w:val="24"/>
+          <w:szCs w:val="24"/>
+          <w:lang w:val="en-US"/>
+        </w:rPr>
+      </w:pPr>
+      <w:r>
+        <w:rPr>
+          <w:rStyle w:val="Strong"/>
+          <w:color w:val="292929"/>
+          <w:spacing w:val="-5"/>
+          <w:sz w:val="24"/>
+          <w:szCs w:val="24"/>
+          <w:lang w:val="en-US"/>
+        </w:rPr>
+        <w:t>k3d kubeconfig get ${env:CLUSTER_NAME} &gt; $env:KUBECONFIG_FILE</w:t>
+      </w:r>
+    </w:p>
+    <w:p>
+      <w:pPr>
+        <w:pStyle w:val="HTMLPreformatted"/>
+        <w:shd w:val="clear" w:color="auto" w:fill="F2F2F2"/>
+        <w:rPr>
+          <w:rStyle w:val="Strong"/>
+          <w:color w:val="292929"/>
+          <w:spacing w:val="-5"/>
+          <w:sz w:val="24"/>
+          <w:szCs w:val="24"/>
+          <w:lang w:val="en-US"/>
+        </w:rPr>
+      </w:pPr>
       <w:r>
         <w:rPr>
           <w:rStyle w:val="cg"/>
@@ -3389,10 +3218,24 @@
           <w:szCs w:val="24"/>
           <w:lang w:val="en-US"/>
         </w:rPr>
-        <w:t>truePS</w:t>
-      </w:r>
-      <w:proofErr w:type="spellEnd"/>
-      <w:r>
+        <w:t xml:space="preserve">PS C:\Users\jyee\Desktop\k3d-rancher&gt; </w:t>
+      </w:r>
+      <w:r>
+        <w:rPr>
+          <w:rStyle w:val="Strong"/>
+          <w:color w:val="292929"/>
+          <w:spacing w:val="-5"/>
+          <w:sz w:val="24"/>
+          <w:szCs w:val="24"/>
+          <w:lang w:val="en-US"/>
+        </w:rPr>
+        <w:t>$env:KUBECONFIG=($env:KUBECONFIG_FILE)</w:t>
+      </w:r>
+    </w:p>
+    <w:p>
+      <w:pPr>
+        <w:pStyle w:val="HTMLPreformatted"/>
+        <w:shd w:val="clear" w:color="auto" w:fill="F2F2F2"/>
         <w:rPr>
           <w:rStyle w:val="cg"/>
           <w:color w:val="292929"/>
@@ -3401,7 +3244,17 @@
           <w:szCs w:val="24"/>
           <w:lang w:val="en-US"/>
         </w:rPr>
-        <w:t xml:space="preserve"> C:\Users\jyee\Desktop\k3d-rancher&gt; </w:t>
+      </w:pPr>
+      <w:r>
+        <w:rPr>
+          <w:rStyle w:val="cg"/>
+          <w:color w:val="292929"/>
+          <w:spacing w:val="-5"/>
+          <w:sz w:val="24"/>
+          <w:szCs w:val="24"/>
+          <w:lang w:val="en-US"/>
+        </w:rPr>
+        <w:t xml:space="preserve">PS C:\Users\jyee\Desktop\k3d-rancher&gt; </w:t>
       </w:r>
     </w:p>
     <w:p>
@@ -3409,100 +3262,6 @@
         <w:pStyle w:val="HTMLPreformatted"/>
         <w:shd w:val="clear" w:color="auto" w:fill="F2F2F2"/>
         <w:rPr>
-          <w:rStyle w:val="Strong"/>
-          <w:color w:val="292929"/>
-          <w:spacing w:val="-5"/>
-          <w:sz w:val="24"/>
-          <w:szCs w:val="24"/>
-          <w:lang w:val="en-US"/>
-        </w:rPr>
-      </w:pPr>
-      <w:r>
-        <w:rPr>
-          <w:rStyle w:val="Strong"/>
-          <w:color w:val="292929"/>
-          <w:spacing w:val="-5"/>
-          <w:sz w:val="24"/>
-          <w:szCs w:val="24"/>
-          <w:lang w:val="en-US"/>
-        </w:rPr>
-        <w:t xml:space="preserve">k3d </w:t>
-      </w:r>
-      <w:proofErr w:type="spellStart"/>
-      <w:r>
-        <w:rPr>
-          <w:rStyle w:val="Strong"/>
-          <w:color w:val="292929"/>
-          <w:spacing w:val="-5"/>
-          <w:sz w:val="24"/>
-          <w:szCs w:val="24"/>
-          <w:lang w:val="en-US"/>
-        </w:rPr>
-        <w:t>kubeconfig</w:t>
-      </w:r>
-      <w:proofErr w:type="spellEnd"/>
-      <w:r>
-        <w:rPr>
-          <w:rStyle w:val="Strong"/>
-          <w:color w:val="292929"/>
-          <w:spacing w:val="-5"/>
-          <w:sz w:val="24"/>
-          <w:szCs w:val="24"/>
-          <w:lang w:val="en-US"/>
-        </w:rPr>
-        <w:t xml:space="preserve"> get ${</w:t>
-      </w:r>
-      <w:proofErr w:type="spellStart"/>
-      <w:proofErr w:type="gramStart"/>
-      <w:r>
-        <w:rPr>
-          <w:rStyle w:val="Strong"/>
-          <w:color w:val="292929"/>
-          <w:spacing w:val="-5"/>
-          <w:sz w:val="24"/>
-          <w:szCs w:val="24"/>
-          <w:lang w:val="en-US"/>
-        </w:rPr>
-        <w:t>env:CLUSTER</w:t>
-      </w:r>
-      <w:proofErr w:type="gramEnd"/>
-      <w:r>
-        <w:rPr>
-          <w:rStyle w:val="Strong"/>
-          <w:color w:val="292929"/>
-          <w:spacing w:val="-5"/>
-          <w:sz w:val="24"/>
-          <w:szCs w:val="24"/>
-          <w:lang w:val="en-US"/>
-        </w:rPr>
-        <w:t>_NAME</w:t>
-      </w:r>
-      <w:proofErr w:type="spellEnd"/>
-      <w:r>
-        <w:rPr>
-          <w:rStyle w:val="Strong"/>
-          <w:color w:val="292929"/>
-          <w:spacing w:val="-5"/>
-          <w:sz w:val="24"/>
-          <w:szCs w:val="24"/>
-          <w:lang w:val="en-US"/>
-        </w:rPr>
-        <w:t>} &gt; $</w:t>
-      </w:r>
-      <w:proofErr w:type="spellStart"/>
-      <w:r>
-        <w:rPr>
-          <w:rStyle w:val="Strong"/>
-          <w:color w:val="292929"/>
-          <w:spacing w:val="-5"/>
-          <w:sz w:val="24"/>
-          <w:szCs w:val="24"/>
-          <w:lang w:val="en-US"/>
-        </w:rPr>
-        <w:t>env:KUBECONFIG_FILE</w:t>
-      </w:r>
-      <w:r>
-        <w:rPr>
           <w:rStyle w:val="cg"/>
           <w:color w:val="292929"/>
           <w:spacing w:val="-5"/>
@@ -3510,9 +3269,29 @@
           <w:szCs w:val="24"/>
           <w:lang w:val="en-US"/>
         </w:rPr>
-        <w:t>PS</w:t>
-      </w:r>
-      <w:proofErr w:type="spellEnd"/>
+      </w:pPr>
+      <w:r>
+        <w:rPr>
+          <w:rStyle w:val="Strong"/>
+          <w:color w:val="292929"/>
+          <w:spacing w:val="-5"/>
+          <w:sz w:val="24"/>
+          <w:szCs w:val="24"/>
+          <w:lang w:val="en-US"/>
+        </w:rPr>
+        <w:lastRenderedPageBreak/>
+        <w:t>kubectl get nodes</w:t>
+      </w:r>
+      <w:r>
+        <w:rPr>
+          <w:color w:val="292929"/>
+          <w:spacing w:val="-5"/>
+          <w:sz w:val="24"/>
+          <w:szCs w:val="24"/>
+          <w:lang w:val="en-US"/>
+        </w:rPr>
+        <w:br/>
+      </w:r>
       <w:r>
         <w:rPr>
           <w:rStyle w:val="cg"/>
@@ -3522,66 +3301,28 @@
           <w:szCs w:val="24"/>
           <w:lang w:val="en-US"/>
         </w:rPr>
-        <w:t xml:space="preserve"> C:\Users\jyee\Desktop\k3d-rancher&gt; </w:t>
-      </w:r>
-      <w:r>
-        <w:rPr>
-          <w:rStyle w:val="Strong"/>
-          <w:color w:val="292929"/>
-          <w:spacing w:val="-5"/>
-          <w:sz w:val="24"/>
-          <w:szCs w:val="24"/>
-          <w:lang w:val="en-US"/>
-        </w:rPr>
-        <w:t>$</w:t>
-      </w:r>
-      <w:proofErr w:type="spellStart"/>
-      <w:r>
-        <w:rPr>
-          <w:rStyle w:val="Strong"/>
-          <w:color w:val="292929"/>
-          <w:spacing w:val="-5"/>
-          <w:sz w:val="24"/>
-          <w:szCs w:val="24"/>
-          <w:lang w:val="en-US"/>
-        </w:rPr>
-        <w:t>env:KUBECONFIG</w:t>
-      </w:r>
-      <w:proofErr w:type="spellEnd"/>
-      <w:r>
-        <w:rPr>
-          <w:rStyle w:val="Strong"/>
-          <w:color w:val="292929"/>
-          <w:spacing w:val="-5"/>
-          <w:sz w:val="24"/>
-          <w:szCs w:val="24"/>
-          <w:lang w:val="en-US"/>
-        </w:rPr>
-        <w:t>=($</w:t>
-      </w:r>
-      <w:proofErr w:type="spellStart"/>
-      <w:r>
-        <w:rPr>
-          <w:rStyle w:val="Strong"/>
-          <w:color w:val="292929"/>
-          <w:spacing w:val="-5"/>
-          <w:sz w:val="24"/>
-          <w:szCs w:val="24"/>
-          <w:lang w:val="en-US"/>
-        </w:rPr>
-        <w:t>env:KUBECONFIG_FILE</w:t>
-      </w:r>
-      <w:proofErr w:type="spellEnd"/>
-      <w:r>
-        <w:rPr>
-          <w:rStyle w:val="Strong"/>
-          <w:color w:val="292929"/>
-          <w:spacing w:val="-5"/>
-          <w:sz w:val="24"/>
-          <w:szCs w:val="24"/>
-          <w:lang w:val="en-US"/>
-        </w:rPr>
-        <w:t>)</w:t>
+        <w:t>NAME                       STATUS   ROLES    AGE    VERSION</w:t>
+      </w:r>
+      <w:r>
+        <w:rPr>
+          <w:color w:val="292929"/>
+          <w:spacing w:val="-5"/>
+          <w:sz w:val="24"/>
+          <w:szCs w:val="24"/>
+          <w:lang w:val="en-US"/>
+        </w:rPr>
+        <w:br/>
+      </w:r>
+      <w:r>
+        <w:rPr>
+          <w:rStyle w:val="cg"/>
+          <w:color w:val="292929"/>
+          <w:spacing w:val="-5"/>
+          <w:sz w:val="24"/>
+          <w:szCs w:val="24"/>
+          <w:lang w:val="en-US"/>
+        </w:rPr>
+        <w:t xml:space="preserve">k3d-k3d-rancher-server-0   Ready    master   109s   v1.18.9+k3s1PS C:\Users\jyee\Desktop\k3d-rancher&gt; </w:t>
       </w:r>
     </w:p>
     <w:p>
@@ -3589,123 +3330,19 @@
         <w:pStyle w:val="HTMLPreformatted"/>
         <w:shd w:val="clear" w:color="auto" w:fill="F2F2F2"/>
         <w:rPr>
-          <w:rStyle w:val="cg"/>
-          <w:color w:val="292929"/>
-          <w:spacing w:val="-5"/>
-          <w:sz w:val="24"/>
-          <w:szCs w:val="24"/>
-          <w:lang w:val="en-US"/>
-        </w:rPr>
-      </w:pPr>
-      <w:r>
-        <w:rPr>
-          <w:rStyle w:val="cg"/>
-          <w:color w:val="292929"/>
-          <w:spacing w:val="-5"/>
-          <w:sz w:val="24"/>
-          <w:szCs w:val="24"/>
-          <w:lang w:val="en-US"/>
-        </w:rPr>
-        <w:t xml:space="preserve">PS C:\Users\jyee\Desktop\k3d-rancher&gt; </w:t>
-      </w:r>
-      <w:proofErr w:type="spellStart"/>
-      <w:r>
-        <w:rPr>
-          <w:rStyle w:val="Strong"/>
-          <w:color w:val="292929"/>
-          <w:spacing w:val="-5"/>
-          <w:sz w:val="24"/>
-          <w:szCs w:val="24"/>
-          <w:lang w:val="en-US"/>
-        </w:rPr>
-        <w:t>kubectl</w:t>
-      </w:r>
-      <w:proofErr w:type="spellEnd"/>
-      <w:r>
-        <w:rPr>
-          <w:rStyle w:val="Strong"/>
-          <w:color w:val="292929"/>
-          <w:spacing w:val="-5"/>
-          <w:sz w:val="24"/>
-          <w:szCs w:val="24"/>
-          <w:lang w:val="en-US"/>
-        </w:rPr>
-        <w:t xml:space="preserve"> get nodes</w:t>
-      </w:r>
-      <w:r>
-        <w:rPr>
-          <w:color w:val="292929"/>
-          <w:spacing w:val="-5"/>
-          <w:sz w:val="24"/>
-          <w:szCs w:val="24"/>
-          <w:lang w:val="en-US"/>
-        </w:rPr>
-        <w:br/>
-      </w:r>
-      <w:r>
-        <w:rPr>
-          <w:rStyle w:val="cg"/>
-          <w:color w:val="292929"/>
-          <w:spacing w:val="-5"/>
-          <w:sz w:val="24"/>
-          <w:szCs w:val="24"/>
-          <w:lang w:val="en-US"/>
-        </w:rPr>
-        <w:t>NAME                       STATUS   ROLES    AGE    VERSION</w:t>
-      </w:r>
-      <w:r>
-        <w:rPr>
-          <w:color w:val="292929"/>
-          <w:spacing w:val="-5"/>
-          <w:sz w:val="24"/>
-          <w:szCs w:val="24"/>
-          <w:lang w:val="en-US"/>
-        </w:rPr>
-        <w:br/>
-      </w:r>
-      <w:r>
-        <w:rPr>
-          <w:rStyle w:val="cg"/>
-          <w:color w:val="292929"/>
-          <w:spacing w:val="-5"/>
-          <w:sz w:val="24"/>
-          <w:szCs w:val="24"/>
-          <w:lang w:val="en-US"/>
-        </w:rPr>
-        <w:t xml:space="preserve">k3d-k3d-rancher-server-0   Ready    master   109s   v1.18.9+k3s1PS C:\Users\jyee\Desktop\k3d-rancher&gt; </w:t>
-      </w:r>
-    </w:p>
-    <w:p>
-      <w:pPr>
-        <w:pStyle w:val="HTMLPreformatted"/>
-        <w:shd w:val="clear" w:color="auto" w:fill="F2F2F2"/>
-        <w:rPr>
-          <w:lang w:val="en-US"/>
-        </w:rPr>
-      </w:pPr>
-      <w:proofErr w:type="spellStart"/>
-      <w:r>
-        <w:rPr>
-          <w:rStyle w:val="Strong"/>
-          <w:color w:val="292929"/>
-          <w:spacing w:val="-5"/>
-          <w:sz w:val="24"/>
-          <w:szCs w:val="24"/>
-          <w:lang w:val="en-US"/>
-        </w:rPr>
-        <w:t>kubectl</w:t>
-      </w:r>
-      <w:proofErr w:type="spellEnd"/>
-      <w:r>
-        <w:rPr>
-          <w:rStyle w:val="Strong"/>
-          <w:color w:val="292929"/>
-          <w:spacing w:val="-5"/>
-          <w:sz w:val="24"/>
-          <w:szCs w:val="24"/>
-          <w:lang w:val="en-US"/>
-        </w:rPr>
-        <w:t xml:space="preserve"> get pods -A</w:t>
+          <w:lang w:val="en-US"/>
+        </w:rPr>
+      </w:pPr>
+      <w:r>
+        <w:rPr>
+          <w:rStyle w:val="Strong"/>
+          <w:color w:val="292929"/>
+          <w:spacing w:val="-5"/>
+          <w:sz w:val="24"/>
+          <w:szCs w:val="24"/>
+          <w:lang w:val="en-US"/>
+        </w:rPr>
+        <w:t>kubectl get pods -A</w:t>
       </w:r>
       <w:r>
         <w:rPr>
@@ -3816,7 +3453,6 @@
           <w:szCs w:val="45"/>
           <w:lang w:val="en-US"/>
         </w:rPr>
-        <w:lastRenderedPageBreak/>
         <w:t>4/5 Use helm to deploy cert-manager then Rancher to the cluster</w:t>
       </w:r>
     </w:p>
@@ -3844,7 +3480,7 @@
         </w:rPr>
         <w:t>These commands install Rancher and generally follow these instructions </w:t>
       </w:r>
-      <w:hyperlink r:id="rId28" w:history="1">
+      <w:hyperlink r:id="rId29" w:history="1">
         <w:r>
           <w:rPr>
             <w:rStyle w:val="Hyperlink"/>
@@ -3854,29 +3490,7 @@
             <w:szCs w:val="32"/>
             <w:lang w:val="en-US"/>
           </w:rPr>
-          <w:t>https://ranche</w:t>
-        </w:r>
-        <w:r>
-          <w:rPr>
-            <w:rStyle w:val="Hyperlink"/>
-            <w:rFonts w:ascii="Georgia" w:hAnsi="Georgia"/>
-            <w:spacing w:val="-1"/>
-            <w:sz w:val="32"/>
-            <w:szCs w:val="32"/>
-            <w:lang w:val="en-US"/>
-          </w:rPr>
-          <w:t>r</w:t>
-        </w:r>
-        <w:r>
-          <w:rPr>
-            <w:rStyle w:val="Hyperlink"/>
-            <w:rFonts w:ascii="Georgia" w:hAnsi="Georgia"/>
-            <w:spacing w:val="-1"/>
-            <w:sz w:val="32"/>
-            <w:szCs w:val="32"/>
-            <w:lang w:val="en-US"/>
-          </w:rPr>
-          <w:t>.com/docs/rancher/v2.x/en/installation/k8s-install/helm-rancher/</w:t>
+          <w:t>https://rancher.com/docs/rancher/v2.x/en/installation/k8s-install/helm-rancher/</w:t>
         </w:r>
       </w:hyperlink>
     </w:p>
@@ -3914,79 +3528,18 @@
         </w:rPr>
         <w:br/>
       </w:r>
-      <w:proofErr w:type="spellStart"/>
-      <w:r>
-        <w:rPr>
-          <w:rStyle w:val="Strong"/>
-          <w:color w:val="292929"/>
-          <w:spacing w:val="-5"/>
-          <w:sz w:val="24"/>
-          <w:szCs w:val="24"/>
-          <w:lang w:val="en-US"/>
-        </w:rPr>
-        <w:t>helm</w:t>
-      </w:r>
-      <w:proofErr w:type="spellEnd"/>
-      <w:r>
-        <w:rPr>
-          <w:rStyle w:val="Strong"/>
-          <w:color w:val="292929"/>
-          <w:spacing w:val="-5"/>
-          <w:sz w:val="24"/>
-          <w:szCs w:val="24"/>
-          <w:lang w:val="en-US"/>
-        </w:rPr>
-        <w:t xml:space="preserve"> repo </w:t>
-      </w:r>
-      <w:proofErr w:type="gramStart"/>
-      <w:r>
-        <w:rPr>
-          <w:rStyle w:val="Strong"/>
-          <w:color w:val="292929"/>
-          <w:spacing w:val="-5"/>
-          <w:sz w:val="24"/>
-          <w:szCs w:val="24"/>
-          <w:lang w:val="en-US"/>
-        </w:rPr>
-        <w:t>add</w:t>
-      </w:r>
-      <w:proofErr w:type="gramEnd"/>
-      <w:r>
-        <w:rPr>
-          <w:rStyle w:val="Strong"/>
-          <w:color w:val="292929"/>
-          <w:spacing w:val="-5"/>
-          <w:sz w:val="24"/>
-          <w:szCs w:val="24"/>
-          <w:lang w:val="en-US"/>
-        </w:rPr>
-        <w:t xml:space="preserve"> </w:t>
-      </w:r>
-      <w:proofErr w:type="spellStart"/>
-      <w:r>
-        <w:rPr>
-          <w:rStyle w:val="Strong"/>
-          <w:color w:val="292929"/>
-          <w:spacing w:val="-5"/>
-          <w:sz w:val="24"/>
-          <w:szCs w:val="24"/>
-          <w:lang w:val="en-US"/>
-        </w:rPr>
-        <w:t>jetstack</w:t>
-      </w:r>
-      <w:proofErr w:type="spellEnd"/>
-      <w:r>
-        <w:rPr>
-          <w:rStyle w:val="Strong"/>
-          <w:color w:val="292929"/>
-          <w:spacing w:val="-5"/>
-          <w:sz w:val="24"/>
-          <w:szCs w:val="24"/>
-          <w:lang w:val="en-US"/>
-        </w:rPr>
-        <w:t xml:space="preserve"> </w:t>
-      </w:r>
-      <w:hyperlink r:id="rId29" w:history="1">
+      <w:r>
+        <w:rPr>
+          <w:rStyle w:val="Strong"/>
+          <w:color w:val="292929"/>
+          <w:spacing w:val="-5"/>
+          <w:sz w:val="24"/>
+          <w:szCs w:val="24"/>
+          <w:lang w:val="en-US"/>
+        </w:rPr>
+        <w:t xml:space="preserve">helm repo add jetstack </w:t>
+      </w:r>
+      <w:hyperlink r:id="rId30" w:history="1">
         <w:r>
           <w:rPr>
             <w:rStyle w:val="Strong"/>
@@ -4035,29 +3588,16 @@
         </w:rPr>
         <w:br/>
       </w:r>
-      <w:proofErr w:type="spellStart"/>
-      <w:r>
-        <w:rPr>
-          <w:rStyle w:val="Strong"/>
-          <w:color w:val="292929"/>
-          <w:spacing w:val="-5"/>
-          <w:sz w:val="24"/>
-          <w:szCs w:val="24"/>
-          <w:lang w:val="en-US"/>
-        </w:rPr>
-        <w:t>kubectl</w:t>
-      </w:r>
-      <w:proofErr w:type="spellEnd"/>
-      <w:r>
-        <w:rPr>
-          <w:rStyle w:val="Strong"/>
-          <w:color w:val="292929"/>
-          <w:spacing w:val="-5"/>
-          <w:sz w:val="24"/>
-          <w:szCs w:val="24"/>
-          <w:lang w:val="en-US"/>
-        </w:rPr>
-        <w:t xml:space="preserve"> create namespace cert-manager</w:t>
+      <w:r>
+        <w:rPr>
+          <w:rStyle w:val="Strong"/>
+          <w:color w:val="292929"/>
+          <w:spacing w:val="-5"/>
+          <w:sz w:val="24"/>
+          <w:szCs w:val="24"/>
+          <w:lang w:val="en-US"/>
+        </w:rPr>
+        <w:t>kubectl create namespace cert-manager</w:t>
       </w:r>
       <w:r>
         <w:rPr>
@@ -4080,55 +3620,7 @@
           <w:szCs w:val="24"/>
           <w:lang w:val="en-US"/>
         </w:rPr>
-        <w:t xml:space="preserve">helm install cert-manager </w:t>
-      </w:r>
-      <w:proofErr w:type="spellStart"/>
-      <w:r>
-        <w:rPr>
-          <w:rStyle w:val="Strong"/>
-          <w:color w:val="292929"/>
-          <w:spacing w:val="-5"/>
-          <w:sz w:val="24"/>
-          <w:szCs w:val="24"/>
-          <w:lang w:val="en-US"/>
-        </w:rPr>
-        <w:t>jetstack</w:t>
-      </w:r>
-      <w:proofErr w:type="spellEnd"/>
-      <w:r>
-        <w:rPr>
-          <w:rStyle w:val="Strong"/>
-          <w:color w:val="292929"/>
-          <w:spacing w:val="-5"/>
-          <w:sz w:val="24"/>
-          <w:szCs w:val="24"/>
-          <w:lang w:val="en-US"/>
-        </w:rPr>
-        <w:t xml:space="preserve">/cert-manager --namespace cert-manager --version v1.0.4 --set </w:t>
-      </w:r>
-      <w:proofErr w:type="spellStart"/>
-      <w:r>
-        <w:rPr>
-          <w:rStyle w:val="Strong"/>
-          <w:color w:val="292929"/>
-          <w:spacing w:val="-5"/>
-          <w:sz w:val="24"/>
-          <w:szCs w:val="24"/>
-          <w:lang w:val="en-US"/>
-        </w:rPr>
-        <w:t>installCRDs</w:t>
-      </w:r>
-      <w:proofErr w:type="spellEnd"/>
-      <w:r>
-        <w:rPr>
-          <w:rStyle w:val="Strong"/>
-          <w:color w:val="292929"/>
-          <w:spacing w:val="-5"/>
-          <w:sz w:val="24"/>
-          <w:szCs w:val="24"/>
-          <w:lang w:val="en-US"/>
-        </w:rPr>
-        <w:t>=true --wait</w:t>
+        <w:t>helm install cert-manager jetstack/cert-manager --namespace cert-manager --version v1.0.4 --set installCRDs=true --wait</w:t>
       </w:r>
       <w:r>
         <w:rPr>
@@ -4142,29 +3634,16 @@
         </w:rPr>
         <w:br/>
       </w:r>
-      <w:proofErr w:type="spellStart"/>
-      <w:r>
-        <w:rPr>
-          <w:rStyle w:val="Strong"/>
-          <w:color w:val="292929"/>
-          <w:spacing w:val="-5"/>
-          <w:sz w:val="24"/>
-          <w:szCs w:val="24"/>
-          <w:lang w:val="en-US"/>
-        </w:rPr>
-        <w:t>kubectl</w:t>
-      </w:r>
-      <w:proofErr w:type="spellEnd"/>
-      <w:r>
-        <w:rPr>
-          <w:rStyle w:val="Strong"/>
-          <w:color w:val="292929"/>
-          <w:spacing w:val="-5"/>
-          <w:sz w:val="24"/>
-          <w:szCs w:val="24"/>
-          <w:lang w:val="en-US"/>
-        </w:rPr>
-        <w:t xml:space="preserve"> -n cert-manager rollout status deploy/cert-manager</w:t>
+      <w:r>
+        <w:rPr>
+          <w:rStyle w:val="Strong"/>
+          <w:color w:val="292929"/>
+          <w:spacing w:val="-5"/>
+          <w:sz w:val="24"/>
+          <w:szCs w:val="24"/>
+          <w:lang w:val="en-US"/>
+        </w:rPr>
+        <w:t>kubectl -n cert-manager rollout status deploy/cert-manager</w:t>
       </w:r>
       <w:r>
         <w:rPr>
@@ -4195,6 +3674,11 @@
         <w:pStyle w:val="HTMLPreformatted"/>
         <w:shd w:val="clear" w:color="auto" w:fill="F2F2F2"/>
         <w:rPr>
+          <w:rStyle w:val="Strong"/>
+          <w:color w:val="292929"/>
+          <w:spacing w:val="-5"/>
+          <w:sz w:val="24"/>
+          <w:szCs w:val="24"/>
           <w:lang w:val="en-US"/>
         </w:rPr>
       </w:pPr>
@@ -4230,7 +3714,7 @@
         </w:rPr>
         <w:t xml:space="preserve">helm repo add rancher-latest </w:t>
       </w:r>
-      <w:hyperlink r:id="rId30" w:history="1">
+      <w:hyperlink r:id="rId31" w:history="1">
         <w:r>
           <w:rPr>
             <w:rStyle w:val="Strong"/>
@@ -4279,29 +3763,16 @@
         </w:rPr>
         <w:br/>
       </w:r>
-      <w:proofErr w:type="spellStart"/>
-      <w:r>
-        <w:rPr>
-          <w:rStyle w:val="Strong"/>
-          <w:color w:val="292929"/>
-          <w:spacing w:val="-5"/>
-          <w:sz w:val="24"/>
-          <w:szCs w:val="24"/>
-          <w:lang w:val="en-US"/>
-        </w:rPr>
-        <w:t>kubectl</w:t>
-      </w:r>
-      <w:proofErr w:type="spellEnd"/>
-      <w:r>
-        <w:rPr>
-          <w:rStyle w:val="Strong"/>
-          <w:color w:val="292929"/>
-          <w:spacing w:val="-5"/>
-          <w:sz w:val="24"/>
-          <w:szCs w:val="24"/>
-          <w:lang w:val="en-US"/>
-        </w:rPr>
-        <w:t xml:space="preserve"> create namespace cattle-system</w:t>
+      <w:r>
+        <w:rPr>
+          <w:rStyle w:val="Strong"/>
+          <w:color w:val="292929"/>
+          <w:spacing w:val="-5"/>
+          <w:sz w:val="24"/>
+          <w:szCs w:val="24"/>
+          <w:lang w:val="en-US"/>
+        </w:rPr>
+        <w:t>kubectl create namespace cattle-system</w:t>
       </w:r>
       <w:r>
         <w:rPr>
@@ -4315,53 +3786,30 @@
         </w:rPr>
         <w:br/>
       </w:r>
-      <w:r>
-        <w:rPr>
-          <w:rStyle w:val="Strong"/>
-          <w:color w:val="292929"/>
-          <w:spacing w:val="-5"/>
-          <w:sz w:val="24"/>
-          <w:szCs w:val="24"/>
-          <w:lang w:val="en-US"/>
-        </w:rPr>
-        <w:t>helm install rancher rancher-latest/rancher --namespace cattle-system --set hostname=${</w:t>
-      </w:r>
-      <w:proofErr w:type="spellStart"/>
-      <w:proofErr w:type="gramStart"/>
-      <w:r>
-        <w:rPr>
-          <w:rStyle w:val="Strong"/>
-          <w:color w:val="292929"/>
-          <w:spacing w:val="-5"/>
-          <w:sz w:val="24"/>
-          <w:szCs w:val="24"/>
-          <w:lang w:val="en-US"/>
-        </w:rPr>
-        <w:t>env:RANCHER</w:t>
-      </w:r>
-      <w:proofErr w:type="gramEnd"/>
-      <w:r>
-        <w:rPr>
-          <w:rStyle w:val="Strong"/>
-          <w:color w:val="292929"/>
-          <w:spacing w:val="-5"/>
-          <w:sz w:val="24"/>
-          <w:szCs w:val="24"/>
-          <w:lang w:val="en-US"/>
-        </w:rPr>
-        <w:t>_SERVER_HOSTNAME</w:t>
-      </w:r>
-      <w:proofErr w:type="spellEnd"/>
-      <w:r>
-        <w:rPr>
-          <w:rStyle w:val="Strong"/>
-          <w:color w:val="292929"/>
-          <w:spacing w:val="-5"/>
-          <w:sz w:val="24"/>
-          <w:szCs w:val="24"/>
-          <w:lang w:val="en-US"/>
-        </w:rPr>
-        <w:t>} --wait</w:t>
+    </w:p>
+    <w:p>
+      <w:pPr>
+        <w:pStyle w:val="HTMLPreformatted"/>
+        <w:shd w:val="clear" w:color="auto" w:fill="F2F2F2"/>
+        <w:rPr>
+          <w:rStyle w:val="Strong"/>
+          <w:color w:val="292929"/>
+          <w:spacing w:val="-5"/>
+          <w:sz w:val="24"/>
+          <w:szCs w:val="24"/>
+          <w:lang w:val="en-US"/>
+        </w:rPr>
+      </w:pPr>
+      <w:r>
+        <w:rPr>
+          <w:rStyle w:val="Strong"/>
+          <w:color w:val="292929"/>
+          <w:spacing w:val="-5"/>
+          <w:sz w:val="24"/>
+          <w:szCs w:val="24"/>
+          <w:lang w:val="en-US"/>
+        </w:rPr>
+        <w:t>helm install rancher rancher-latest/rancher --namespace cattle-system --set hostname=${env:RANCHER_SERVER_HOSTNAME} --wait</w:t>
       </w:r>
       <w:r>
         <w:rPr>
@@ -4375,29 +3823,86 @@
         </w:rPr>
         <w:br/>
       </w:r>
-      <w:proofErr w:type="spellStart"/>
-      <w:r>
-        <w:rPr>
-          <w:rStyle w:val="Strong"/>
-          <w:color w:val="292929"/>
-          <w:spacing w:val="-5"/>
-          <w:sz w:val="24"/>
-          <w:szCs w:val="24"/>
-          <w:lang w:val="en-US"/>
-        </w:rPr>
-        <w:t>kubectl</w:t>
-      </w:r>
-      <w:proofErr w:type="spellEnd"/>
-      <w:r>
-        <w:rPr>
-          <w:rStyle w:val="Strong"/>
-          <w:color w:val="292929"/>
-          <w:spacing w:val="-5"/>
-          <w:sz w:val="24"/>
-          <w:szCs w:val="24"/>
-          <w:lang w:val="en-US"/>
-        </w:rPr>
-        <w:t xml:space="preserve"> -n cattle-system rollout status deploy/rancher</w:t>
+    </w:p>
+    <w:p>
+      <w:pPr>
+        <w:pStyle w:val="HTMLPreformatted"/>
+        <w:shd w:val="clear" w:color="auto" w:fill="F2F2F2"/>
+        <w:rPr>
+          <w:rStyle w:val="Strong"/>
+          <w:color w:val="FF0000"/>
+          <w:spacing w:val="-5"/>
+          <w:sz w:val="24"/>
+          <w:szCs w:val="24"/>
+          <w:lang w:val="en-US"/>
+        </w:rPr>
+      </w:pPr>
+      <w:r>
+        <w:rPr>
+          <w:rStyle w:val="Strong"/>
+          <w:color w:val="FF0000"/>
+          <w:spacing w:val="-5"/>
+          <w:sz w:val="24"/>
+          <w:szCs w:val="24"/>
+          <w:lang w:val="en-US"/>
+        </w:rPr>
+        <w:t>helm install rancher rancher-latest/rancher --namespace cattle-system --set hostname=</w:t>
+      </w:r>
+      <w:r>
+        <w:rPr>
+          <w:rStyle w:val="Strong"/>
+          <w:color w:val="FF0000"/>
+          <w:spacing w:val="-5"/>
+          <w:sz w:val="24"/>
+          <w:szCs w:val="24"/>
+          <w:lang w:val="de-CH"/>
+        </w:rPr>
+        <w:t>rancher.localhost</w:t>
+      </w:r>
+      <w:r>
+        <w:rPr>
+          <w:rStyle w:val="Strong"/>
+          <w:color w:val="FF0000"/>
+          <w:spacing w:val="-5"/>
+          <w:sz w:val="24"/>
+          <w:szCs w:val="24"/>
+          <w:lang w:val="en-US"/>
+        </w:rPr>
+        <w:t xml:space="preserve"> --wait</w:t>
+      </w:r>
+    </w:p>
+    <w:p>
+      <w:pPr>
+        <w:pStyle w:val="HTMLPreformatted"/>
+        <w:shd w:val="clear" w:color="auto" w:fill="F2F2F2"/>
+        <w:rPr>
+          <w:rStyle w:val="Strong"/>
+          <w:color w:val="292929"/>
+          <w:spacing w:val="-5"/>
+          <w:sz w:val="24"/>
+          <w:szCs w:val="24"/>
+          <w:lang w:val="en-US"/>
+        </w:rPr>
+      </w:pPr>
+    </w:p>
+    <w:p>
+      <w:pPr>
+        <w:pStyle w:val="HTMLPreformatted"/>
+        <w:shd w:val="clear" w:color="auto" w:fill="F2F2F2"/>
+        <w:rPr>
+          <w:lang w:val="en-US"/>
+        </w:rPr>
+      </w:pPr>
+      <w:r>
+        <w:rPr>
+          <w:rStyle w:val="Strong"/>
+          <w:color w:val="292929"/>
+          <w:spacing w:val="-5"/>
+          <w:sz w:val="24"/>
+          <w:szCs w:val="24"/>
+          <w:lang w:val="en-US"/>
+        </w:rPr>
+        <w:t>kubectl -n cattle-system rollout status deploy/rancher</w:t>
       </w:r>
       <w:r>
         <w:rPr>
@@ -4467,6 +3972,7 @@
           <w:noProof/>
           <w:lang w:val="da-DK" w:eastAsia="da-DK"/>
         </w:rPr>
+        <w:lastRenderedPageBreak/>
         <w:drawing>
           <wp:inline distT="0" distB="0" distL="0" distR="0" wp14:anchorId="2BAAE56C" wp14:editId="56302431">
             <wp:extent cx="6155442" cy="3435740"/>
@@ -4485,7 +3991,7 @@
                     </pic:cNvPicPr>
                   </pic:nvPicPr>
                   <pic:blipFill>
-                    <a:blip r:embed="rId31">
+                    <a:blip r:embed="rId32">
                       <a:extLst>
                         <a:ext uri="{28A0092B-C50C-407E-A947-70E740481C1C}">
                           <a14:useLocalDpi xmlns:a14="http://schemas.microsoft.com/office/drawing/2010/main" val="0"/>
@@ -4539,7 +4045,6 @@
           <w:szCs w:val="32"/>
           <w:lang w:val="en-US"/>
         </w:rPr>
-        <w:lastRenderedPageBreak/>
         <w:t>After you see the line </w:t>
       </w:r>
       <w:r>
@@ -4563,7 +4068,7 @@
         </w:rPr>
         <w:t> browse to </w:t>
       </w:r>
-      <w:hyperlink r:id="rId32" w:history="1">
+      <w:hyperlink r:id="rId33" w:history="1">
         <w:r>
           <w:rPr>
             <w:rStyle w:val="Hyperlink"/>
@@ -4573,29 +4078,7 @@
             <w:szCs w:val="32"/>
             <w:lang w:val="en-US"/>
           </w:rPr>
-          <w:t>https://ran</w:t>
-        </w:r>
-        <w:r>
-          <w:rPr>
-            <w:rStyle w:val="Hyperlink"/>
-            <w:rFonts w:ascii="Georgia" w:hAnsi="Georgia"/>
-            <w:spacing w:val="-1"/>
-            <w:sz w:val="32"/>
-            <w:szCs w:val="32"/>
-            <w:lang w:val="en-US"/>
-          </w:rPr>
-          <w:t>c</w:t>
-        </w:r>
-        <w:r>
-          <w:rPr>
-            <w:rStyle w:val="Hyperlink"/>
-            <w:rFonts w:ascii="Georgia" w:hAnsi="Georgia"/>
-            <w:spacing w:val="-1"/>
-            <w:sz w:val="32"/>
-            <w:szCs w:val="32"/>
-            <w:lang w:val="en-US"/>
-          </w:rPr>
-          <w:t>her.localhost</w:t>
+          <w:t>https://rancher.localhost</w:t>
         </w:r>
       </w:hyperlink>
       <w:r>
@@ -4630,7 +4113,7 @@
         </w:rPr>
         <w:t> </w:t>
       </w:r>
-      <w:hyperlink r:id="rId33" w:history="1">
+      <w:hyperlink r:id="rId34" w:history="1">
         <w:r>
           <w:rPr>
             <w:rStyle w:val="Hyperlink"/>
@@ -4654,75 +4137,21 @@
         </w:rPr>
         <w:t> to know route any request to the k3s node. If you don’t see this screen, you may have to use the </w:t>
       </w:r>
-      <w:proofErr w:type="spellStart"/>
-      <w:r>
-        <w:rPr>
-          <w:rFonts w:ascii="Georgia" w:hAnsi="Georgia"/>
-          <w:color w:val="292929"/>
-          <w:spacing w:val="-1"/>
-          <w:sz w:val="32"/>
-          <w:szCs w:val="32"/>
-        </w:rPr>
-        <w:fldChar w:fldCharType="begin"/>
-      </w:r>
-      <w:r>
-        <w:rPr>
-          <w:rFonts w:ascii="Georgia" w:hAnsi="Georgia"/>
-          <w:color w:val="292929"/>
-          <w:spacing w:val="-1"/>
-          <w:sz w:val="32"/>
-          <w:szCs w:val="32"/>
-          <w:lang w:val="en-US"/>
-        </w:rPr>
-        <w:instrText xml:space="preserve"> HYPERLINK "https://dev.to/brettimus/this-is-unsafe-and-a-bad-idea-5ej4" </w:instrText>
-      </w:r>
-      <w:r>
-        <w:rPr>
-          <w:rFonts w:ascii="Georgia" w:hAnsi="Georgia"/>
-          <w:color w:val="292929"/>
-          <w:spacing w:val="-1"/>
-          <w:sz w:val="32"/>
-          <w:szCs w:val="32"/>
-        </w:rPr>
-        <w:fldChar w:fldCharType="separate"/>
-      </w:r>
-      <w:r>
-        <w:rPr>
-          <w:rStyle w:val="Emphasis"/>
-          <w:rFonts w:ascii="Georgia" w:hAnsi="Georgia"/>
-          <w:color w:val="0000FF"/>
-          <w:spacing w:val="-1"/>
-          <w:sz w:val="32"/>
-          <w:szCs w:val="32"/>
-          <w:u w:val="single"/>
-          <w:lang w:val="en-US"/>
-        </w:rPr>
-        <w:t>thisisunsafe</w:t>
-      </w:r>
-      <w:proofErr w:type="spellEnd"/>
-      <w:r>
-        <w:rPr>
-          <w:rStyle w:val="Emphasis"/>
-          <w:rFonts w:ascii="Georgia" w:hAnsi="Georgia"/>
-          <w:color w:val="0000FF"/>
-          <w:spacing w:val="-1"/>
-          <w:sz w:val="32"/>
-          <w:szCs w:val="32"/>
-          <w:u w:val="single"/>
-          <w:lang w:val="en-US"/>
-        </w:rPr>
-        <w:t> </w:t>
-      </w:r>
-      <w:r>
-        <w:rPr>
-          <w:rFonts w:ascii="Georgia" w:hAnsi="Georgia"/>
-          <w:color w:val="292929"/>
-          <w:spacing w:val="-1"/>
-          <w:sz w:val="32"/>
-          <w:szCs w:val="32"/>
-        </w:rPr>
-        <w:fldChar w:fldCharType="end"/>
-      </w:r>
+      <w:hyperlink r:id="rId35" w:history="1">
+        <w:r>
+          <w:rPr>
+            <w:rStyle w:val="Emphasis"/>
+            <w:rFonts w:ascii="Georgia" w:hAnsi="Georgia"/>
+            <w:color w:val="0000FF"/>
+            <w:spacing w:val="-1"/>
+            <w:sz w:val="32"/>
+            <w:szCs w:val="32"/>
+            <w:u w:val="single"/>
+            <w:lang w:val="en-US"/>
+          </w:rPr>
+          <w:t>thisisunsafe </w:t>
+        </w:r>
+      </w:hyperlink>
       <w:r>
         <w:rPr>
           <w:rFonts w:ascii="Georgia" w:hAnsi="Georgia"/>
@@ -4754,6 +4183,7 @@
           <w:noProof/>
           <w:lang w:val="da-DK" w:eastAsia="da-DK"/>
         </w:rPr>
+        <w:lastRenderedPageBreak/>
         <w:drawing>
           <wp:inline distT="0" distB="0" distL="0" distR="0" wp14:anchorId="0FE96257" wp14:editId="076E64B9">
             <wp:extent cx="5059025" cy="4348774"/>
@@ -4772,7 +4202,7 @@
                     </pic:cNvPicPr>
                   </pic:nvPicPr>
                   <pic:blipFill>
-                    <a:blip r:embed="rId34">
+                    <a:blip r:embed="rId36">
                       <a:extLst>
                         <a:ext uri="{28A0092B-C50C-407E-A947-70E740481C1C}">
                           <a14:useLocalDpi xmlns:a14="http://schemas.microsoft.com/office/drawing/2010/main" val="0"/>
@@ -4909,7 +4339,7 @@
                     </pic:cNvPicPr>
                   </pic:nvPicPr>
                   <pic:blipFill>
-                    <a:blip r:embed="rId35">
+                    <a:blip r:embed="rId37">
                       <a:extLst>
                         <a:ext uri="{28A0092B-C50C-407E-A947-70E740481C1C}">
                           <a14:useLocalDpi xmlns:a14="http://schemas.microsoft.com/office/drawing/2010/main" val="0"/>
@@ -4965,7 +4395,6 @@
         </w:rPr>
         <w:t>Use </w:t>
       </w:r>
-      <w:proofErr w:type="spellStart"/>
       <w:r>
         <w:rPr>
           <w:rStyle w:val="HTMLCode"/>
@@ -4976,7 +4405,6 @@
         </w:rPr>
         <w:t>rancher.localhost</w:t>
       </w:r>
-      <w:proofErr w:type="spellEnd"/>
       <w:r>
         <w:rPr>
           <w:rFonts w:ascii="Georgia" w:hAnsi="Georgia"/>
@@ -5027,7 +4455,7 @@
                     </pic:cNvPicPr>
                   </pic:nvPicPr>
                   <pic:blipFill>
-                    <a:blip r:embed="rId36">
+                    <a:blip r:embed="rId38">
                       <a:extLst>
                         <a:ext uri="{28A0092B-C50C-407E-A947-70E740481C1C}">
                           <a14:useLocalDpi xmlns:a14="http://schemas.microsoft.com/office/drawing/2010/main" val="0"/>
@@ -5092,7 +4520,7 @@
                     </pic:cNvPicPr>
                   </pic:nvPicPr>
                   <pic:blipFill>
-                    <a:blip r:embed="rId37">
+                    <a:blip r:embed="rId39">
                       <a:extLst>
                         <a:ext uri="{28A0092B-C50C-407E-A947-70E740481C1C}">
                           <a14:useLocalDpi xmlns:a14="http://schemas.microsoft.com/office/drawing/2010/main" val="0"/>
@@ -5146,58 +4574,20 @@
           <w:szCs w:val="32"/>
           <w:lang w:val="en-US"/>
         </w:rPr>
-        <w:t xml:space="preserve">One of the nicest things about Rancher is that you can launch and run </w:t>
-      </w:r>
-      <w:proofErr w:type="spellStart"/>
-      <w:r>
-        <w:rPr>
-          <w:rFonts w:ascii="Georgia" w:hAnsi="Georgia"/>
-          <w:color w:val="292929"/>
-          <w:spacing w:val="-1"/>
-          <w:sz w:val="32"/>
-          <w:szCs w:val="32"/>
-          <w:lang w:val="en-US"/>
-        </w:rPr>
-        <w:t>kubectl</w:t>
-      </w:r>
-      <w:proofErr w:type="spellEnd"/>
-      <w:r>
-        <w:rPr>
-          <w:rFonts w:ascii="Georgia" w:hAnsi="Georgia"/>
-          <w:color w:val="292929"/>
-          <w:spacing w:val="-1"/>
-          <w:sz w:val="32"/>
-          <w:szCs w:val="32"/>
-          <w:lang w:val="en-US"/>
-        </w:rPr>
-        <w:t xml:space="preserve"> in your browser by clicking the </w:t>
-      </w:r>
-      <w:r>
-        <w:rPr>
-          <w:rStyle w:val="Strong"/>
-          <w:rFonts w:ascii="Georgia" w:hAnsi="Georgia"/>
-          <w:color w:val="292929"/>
-          <w:spacing w:val="-1"/>
-          <w:sz w:val="32"/>
-          <w:szCs w:val="32"/>
-          <w:lang w:val="en-US"/>
-        </w:rPr>
-        <w:t xml:space="preserve">Launch </w:t>
-      </w:r>
-      <w:proofErr w:type="spellStart"/>
-      <w:r>
-        <w:rPr>
-          <w:rStyle w:val="Strong"/>
-          <w:rFonts w:ascii="Georgia" w:hAnsi="Georgia"/>
-          <w:color w:val="292929"/>
-          <w:spacing w:val="-1"/>
-          <w:sz w:val="32"/>
-          <w:szCs w:val="32"/>
-          <w:lang w:val="en-US"/>
-        </w:rPr>
-        <w:t>kubectl</w:t>
-      </w:r>
-      <w:proofErr w:type="spellEnd"/>
+        <w:t>One of the nicest things about Rancher is that you can launch and run kubectl in your browser by clicking the </w:t>
+      </w:r>
+      <w:r>
+        <w:rPr>
+          <w:rStyle w:val="Strong"/>
+          <w:rFonts w:ascii="Georgia" w:hAnsi="Georgia"/>
+          <w:color w:val="292929"/>
+          <w:spacing w:val="-1"/>
+          <w:sz w:val="32"/>
+          <w:szCs w:val="32"/>
+          <w:lang w:val="en-US"/>
+        </w:rPr>
+        <w:t>Launch kubectl</w:t>
+      </w:r>
       <w:r>
         <w:rPr>
           <w:rFonts w:ascii="Georgia" w:hAnsi="Georgia"/>
@@ -5248,7 +4638,7 @@
                     </pic:cNvPicPr>
                   </pic:nvPicPr>
                   <pic:blipFill>
-                    <a:blip r:embed="rId38">
+                    <a:blip r:embed="rId40">
                       <a:extLst>
                         <a:ext uri="{28A0092B-C50C-407E-A947-70E740481C1C}">
                           <a14:useLocalDpi xmlns:a14="http://schemas.microsoft.com/office/drawing/2010/main" val="0"/>
@@ -5331,7 +4721,7 @@
         </w:rPr>
         <w:t>We’ll use the </w:t>
       </w:r>
-      <w:hyperlink r:id="rId39" w:history="1">
+      <w:hyperlink r:id="rId41" w:history="1">
         <w:r>
           <w:rPr>
             <w:rStyle w:val="Hyperlink"/>
@@ -5353,55 +4743,7 @@
           <w:szCs w:val="32"/>
           <w:lang w:val="en-US"/>
         </w:rPr>
-        <w:t xml:space="preserve"> to deploy </w:t>
-      </w:r>
-      <w:proofErr w:type="gramStart"/>
-      <w:r>
-        <w:rPr>
-          <w:rFonts w:ascii="Georgia" w:hAnsi="Georgia"/>
-          <w:color w:val="292929"/>
-          <w:spacing w:val="-1"/>
-          <w:sz w:val="32"/>
-          <w:szCs w:val="32"/>
-          <w:lang w:val="en-US"/>
-        </w:rPr>
-        <w:t>an</w:t>
-      </w:r>
-      <w:proofErr w:type="gramEnd"/>
-      <w:r>
-        <w:rPr>
-          <w:rFonts w:ascii="Georgia" w:hAnsi="Georgia"/>
-          <w:color w:val="292929"/>
-          <w:spacing w:val="-1"/>
-          <w:sz w:val="32"/>
-          <w:szCs w:val="32"/>
-          <w:lang w:val="en-US"/>
-        </w:rPr>
-        <w:t xml:space="preserve"> </w:t>
-      </w:r>
-      <w:proofErr w:type="spellStart"/>
-      <w:r>
-        <w:rPr>
-          <w:rFonts w:ascii="Georgia" w:hAnsi="Georgia"/>
-          <w:color w:val="292929"/>
-          <w:spacing w:val="-1"/>
-          <w:sz w:val="32"/>
-          <w:szCs w:val="32"/>
-          <w:lang w:val="en-US"/>
-        </w:rPr>
-        <w:t>nginx</w:t>
-      </w:r>
-      <w:proofErr w:type="spellEnd"/>
-      <w:r>
-        <w:rPr>
-          <w:rFonts w:ascii="Georgia" w:hAnsi="Georgia"/>
-          <w:color w:val="292929"/>
-          <w:spacing w:val="-1"/>
-          <w:sz w:val="32"/>
-          <w:szCs w:val="32"/>
-          <w:lang w:val="en-US"/>
-        </w:rPr>
-        <w:t xml:space="preserve"> container and expose it by using the Rancher Cluster Manager UI.</w:t>
+        <w:t> to deploy an nginx container and expose it by using the Rancher Cluster Manager UI.</w:t>
       </w:r>
     </w:p>
     <w:p>
@@ -5490,7 +4832,7 @@
                     </pic:cNvPicPr>
                   </pic:nvPicPr>
                   <pic:blipFill>
-                    <a:blip r:embed="rId40">
+                    <a:blip r:embed="rId42">
                       <a:extLst>
                         <a:ext uri="{28A0092B-C50C-407E-A947-70E740481C1C}">
                           <a14:useLocalDpi xmlns:a14="http://schemas.microsoft.com/office/drawing/2010/main" val="0"/>
@@ -5631,7 +4973,7 @@
                     </pic:cNvPicPr>
                   </pic:nvPicPr>
                   <pic:blipFill>
-                    <a:blip r:embed="rId41">
+                    <a:blip r:embed="rId43">
                       <a:extLst>
                         <a:ext uri="{28A0092B-C50C-407E-A947-70E740481C1C}">
                           <a14:useLocalDpi xmlns:a14="http://schemas.microsoft.com/office/drawing/2010/main" val="0"/>
@@ -5687,8 +5029,6 @@
         </w:rPr>
         <w:t>Use the </w:t>
       </w:r>
-      <w:proofErr w:type="spellStart"/>
-      <w:proofErr w:type="gramStart"/>
       <w:r>
         <w:rPr>
           <w:rStyle w:val="HTMLCode"/>
@@ -5699,8 +5039,6 @@
         </w:rPr>
         <w:t>nginx:alpine</w:t>
       </w:r>
-      <w:proofErr w:type="spellEnd"/>
-      <w:proofErr w:type="gramEnd"/>
       <w:r>
         <w:rPr>
           <w:rFonts w:ascii="Georgia" w:hAnsi="Georgia"/>
@@ -5763,7 +5101,7 @@
                     </pic:cNvPicPr>
                   </pic:nvPicPr>
                   <pic:blipFill>
-                    <a:blip r:embed="rId42">
+                    <a:blip r:embed="rId44">
                       <a:extLst>
                         <a:ext uri="{28A0092B-C50C-407E-A947-70E740481C1C}">
                           <a14:useLocalDpi xmlns:a14="http://schemas.microsoft.com/office/drawing/2010/main" val="0"/>
@@ -5817,55 +5155,7 @@
           <w:szCs w:val="32"/>
           <w:lang w:val="en-US"/>
         </w:rPr>
-        <w:t>You should see that a “pod” was created and has a “</w:t>
-      </w:r>
-      <w:proofErr w:type="spellStart"/>
-      <w:r>
-        <w:rPr>
-          <w:rFonts w:ascii="Georgia" w:hAnsi="Georgia"/>
-          <w:color w:val="292929"/>
-          <w:spacing w:val="-1"/>
-          <w:sz w:val="32"/>
-          <w:szCs w:val="32"/>
-          <w:lang w:val="en-US"/>
-        </w:rPr>
-        <w:t>nodeport</w:t>
-      </w:r>
-      <w:proofErr w:type="spellEnd"/>
-      <w:r>
-        <w:rPr>
-          <w:rFonts w:ascii="Georgia" w:hAnsi="Georgia"/>
-          <w:color w:val="292929"/>
-          <w:spacing w:val="-1"/>
-          <w:sz w:val="32"/>
-          <w:szCs w:val="32"/>
-          <w:lang w:val="en-US"/>
-        </w:rPr>
-        <w:t>” that exposes this workload on the nodes in the cluster on port 31896 (</w:t>
-      </w:r>
-      <w:proofErr w:type="spellStart"/>
-      <w:r>
-        <w:rPr>
-          <w:rFonts w:ascii="Georgia" w:hAnsi="Georgia"/>
-          <w:color w:val="292929"/>
-          <w:spacing w:val="-1"/>
-          <w:sz w:val="32"/>
-          <w:szCs w:val="32"/>
-          <w:lang w:val="en-US"/>
-        </w:rPr>
-        <w:t>imo</w:t>
-      </w:r>
-      <w:proofErr w:type="spellEnd"/>
-      <w:r>
-        <w:rPr>
-          <w:rFonts w:ascii="Georgia" w:hAnsi="Georgia"/>
-          <w:color w:val="292929"/>
-          <w:spacing w:val="-1"/>
-          <w:sz w:val="32"/>
-          <w:szCs w:val="32"/>
-          <w:lang w:val="en-US"/>
-        </w:rPr>
-        <w:t xml:space="preserve"> there is a LOT of terminology/complexity with k8s and Rancher helps you visualize a lot of that).</w:t>
+        <w:t>You should see that a “pod” was created and has a “nodeport” that exposes this workload on the nodes in the cluster on port 31896 (imo there is a LOT of terminology/complexity with k8s and Rancher helps you visualize a lot of that).</w:t>
       </w:r>
     </w:p>
     <w:p>
@@ -5906,7 +5196,7 @@
                     </pic:cNvPicPr>
                   </pic:nvPicPr>
                   <pic:blipFill>
-                    <a:blip r:embed="rId43">
+                    <a:blip r:embed="rId45">
                       <a:extLst>
                         <a:ext uri="{28A0092B-C50C-407E-A947-70E740481C1C}">
                           <a14:useLocalDpi xmlns:a14="http://schemas.microsoft.com/office/drawing/2010/main" val="0"/>
@@ -5960,31 +5250,7 @@
           <w:szCs w:val="32"/>
           <w:lang w:val="en-US"/>
         </w:rPr>
-        <w:t xml:space="preserve">In other words, if you </w:t>
-      </w:r>
-      <w:proofErr w:type="spellStart"/>
-      <w:r>
-        <w:rPr>
-          <w:rFonts w:ascii="Georgia" w:hAnsi="Georgia"/>
-          <w:color w:val="292929"/>
-          <w:spacing w:val="-1"/>
-          <w:sz w:val="32"/>
-          <w:szCs w:val="32"/>
-          <w:lang w:val="en-US"/>
-        </w:rPr>
-        <w:t>ssh</w:t>
-      </w:r>
-      <w:proofErr w:type="spellEnd"/>
-      <w:r>
-        <w:rPr>
-          <w:rFonts w:ascii="Georgia" w:hAnsi="Georgia"/>
-          <w:color w:val="292929"/>
-          <w:spacing w:val="-1"/>
-          <w:sz w:val="32"/>
-          <w:szCs w:val="32"/>
-          <w:lang w:val="en-US"/>
-        </w:rPr>
-        <w:t xml:space="preserve"> into one of the nodes, you could access this on port 31896 as shown below with </w:t>
+        <w:t>In other words, if you ssh into one of the nodes, you could access this on port 31896 as shown below with </w:t>
       </w:r>
       <w:r>
         <w:rPr>
@@ -6035,7 +5301,7 @@
                     </pic:cNvPicPr>
                   </pic:nvPicPr>
                   <pic:blipFill>
-                    <a:blip r:embed="rId44">
+                    <a:blip r:embed="rId46">
                       <a:extLst>
                         <a:ext uri="{28A0092B-C50C-407E-A947-70E740481C1C}">
                           <a14:useLocalDpi xmlns:a14="http://schemas.microsoft.com/office/drawing/2010/main" val="0"/>
@@ -6165,7 +5431,7 @@
                     </pic:cNvPicPr>
                   </pic:nvPicPr>
                   <pic:blipFill>
-                    <a:blip r:embed="rId45">
+                    <a:blip r:embed="rId47">
                       <a:extLst>
                         <a:ext uri="{28A0092B-C50C-407E-A947-70E740481C1C}">
                           <a14:useLocalDpi xmlns:a14="http://schemas.microsoft.com/office/drawing/2010/main" val="0"/>
@@ -6288,7 +5554,6 @@
         </w:rPr>
         <w:t>Specify a hostname to use (set Request Host): </w:t>
       </w:r>
-      <w:proofErr w:type="spellStart"/>
       <w:r>
         <w:rPr>
           <w:rStyle w:val="Strong"/>
@@ -6301,7 +5566,6 @@
         </w:rPr>
         <w:t>demo.rancher.localhost</w:t>
       </w:r>
-      <w:proofErr w:type="spellEnd"/>
     </w:p>
     <w:p>
       <w:pPr>
@@ -6393,56 +5657,18 @@
           <w:szCs w:val="32"/>
           <w:lang w:val="en-US"/>
         </w:rPr>
-        <w:t>demo-</w:t>
-      </w:r>
-      <w:proofErr w:type="spellStart"/>
-      <w:r>
-        <w:rPr>
-          <w:rStyle w:val="Strong"/>
-          <w:rFonts w:ascii="Georgia" w:hAnsi="Georgia"/>
-          <w:color w:val="292929"/>
-          <w:spacing w:val="-1"/>
-          <w:sz w:val="32"/>
-          <w:szCs w:val="32"/>
-          <w:lang w:val="en-US"/>
-        </w:rPr>
-        <w:t>nodeport</w:t>
-      </w:r>
-      <w:proofErr w:type="spellEnd"/>
-      <w:r>
-        <w:rPr>
-          <w:rFonts w:ascii="Georgia" w:hAnsi="Georgia"/>
-          <w:color w:val="292929"/>
-          <w:spacing w:val="-1"/>
-          <w:sz w:val="32"/>
-          <w:szCs w:val="32"/>
-          <w:lang w:val="en-US"/>
-        </w:rPr>
-        <w:t xml:space="preserve"> and it will automatically select the </w:t>
-      </w:r>
-      <w:proofErr w:type="spellStart"/>
-      <w:r>
-        <w:rPr>
-          <w:rFonts w:ascii="Georgia" w:hAnsi="Georgia"/>
-          <w:color w:val="292929"/>
-          <w:spacing w:val="-1"/>
-          <w:sz w:val="32"/>
-          <w:szCs w:val="32"/>
-          <w:lang w:val="en-US"/>
-        </w:rPr>
-        <w:t>correcdt</w:t>
-      </w:r>
-      <w:proofErr w:type="spellEnd"/>
-      <w:r>
-        <w:rPr>
-          <w:rFonts w:ascii="Georgia" w:hAnsi="Georgia"/>
-          <w:color w:val="292929"/>
-          <w:spacing w:val="-1"/>
-          <w:sz w:val="32"/>
-          <w:szCs w:val="32"/>
-          <w:lang w:val="en-US"/>
-        </w:rPr>
-        <w:t xml:space="preserve"> port</w:t>
+        <w:t>demo-nodeport</w:t>
+      </w:r>
+      <w:r>
+        <w:rPr>
+          <w:rFonts w:ascii="Georgia" w:hAnsi="Georgia"/>
+          <w:color w:val="292929"/>
+          <w:spacing w:val="-1"/>
+          <w:sz w:val="32"/>
+          <w:szCs w:val="32"/>
+          <w:lang w:val="en-US"/>
+        </w:rPr>
+        <w:t> and it will automatically select the correcdt port</w:t>
       </w:r>
     </w:p>
     <w:p>
@@ -6484,7 +5710,7 @@
                     </pic:cNvPicPr>
                   </pic:nvPicPr>
                   <pic:blipFill>
-                    <a:blip r:embed="rId46">
+                    <a:blip r:embed="rId48">
                       <a:extLst>
                         <a:ext uri="{28A0092B-C50C-407E-A947-70E740481C1C}">
                           <a14:useLocalDpi xmlns:a14="http://schemas.microsoft.com/office/drawing/2010/main" val="0"/>
@@ -6544,7 +5770,6 @@
         </w:rPr>
         <w:t>Add a certificate to the same host </w:t>
       </w:r>
-      <w:proofErr w:type="spellStart"/>
       <w:r>
         <w:rPr>
           <w:rStyle w:val="Strong"/>
@@ -6557,7 +5782,6 @@
         </w:rPr>
         <w:t>demo.rancher.localhost</w:t>
       </w:r>
-      <w:proofErr w:type="spellEnd"/>
     </w:p>
     <w:p>
       <w:pPr>
@@ -6598,7 +5822,7 @@
                     </pic:cNvPicPr>
                   </pic:nvPicPr>
                   <pic:blipFill>
-                    <a:blip r:embed="rId47">
+                    <a:blip r:embed="rId49">
                       <a:extLst>
                         <a:ext uri="{28A0092B-C50C-407E-A947-70E740481C1C}">
                           <a14:useLocalDpi xmlns:a14="http://schemas.microsoft.com/office/drawing/2010/main" val="0"/>
@@ -6693,7 +5917,7 @@
                     </pic:cNvPicPr>
                   </pic:nvPicPr>
                   <pic:blipFill>
-                    <a:blip r:embed="rId48">
+                    <a:blip r:embed="rId50">
                       <a:extLst>
                         <a:ext uri="{28A0092B-C50C-407E-A947-70E740481C1C}">
                           <a14:useLocalDpi xmlns:a14="http://schemas.microsoft.com/office/drawing/2010/main" val="0"/>
@@ -6747,31 +5971,7 @@
           <w:szCs w:val="32"/>
           <w:lang w:val="en-US"/>
         </w:rPr>
-        <w:t xml:space="preserve">In production, you’ll want to write some deployment </w:t>
-      </w:r>
-      <w:proofErr w:type="spellStart"/>
-      <w:r>
-        <w:rPr>
-          <w:rFonts w:ascii="Georgia" w:hAnsi="Georgia"/>
-          <w:color w:val="292929"/>
-          <w:spacing w:val="-1"/>
-          <w:sz w:val="32"/>
-          <w:szCs w:val="32"/>
-          <w:lang w:val="en-US"/>
-        </w:rPr>
-        <w:t>yamls</w:t>
-      </w:r>
-      <w:proofErr w:type="spellEnd"/>
-      <w:r>
-        <w:rPr>
-          <w:rFonts w:ascii="Georgia" w:hAnsi="Georgia"/>
-          <w:color w:val="292929"/>
-          <w:spacing w:val="-1"/>
-          <w:sz w:val="32"/>
-          <w:szCs w:val="32"/>
-          <w:lang w:val="en-US"/>
-        </w:rPr>
-        <w:t xml:space="preserve"> and deploy them through a CI/CD pipeline. But for now, enjoy having a dev lab on your laptop to explore k8s and Rancher to manage it!</w:t>
+        <w:t>In production, you’ll want to write some deployment yamls and deploy them through a CI/CD pipeline. But for now, enjoy having a dev lab on your laptop to explore k8s and Rancher to manage it!</w:t>
       </w:r>
     </w:p>
     <w:p>
@@ -6798,7 +5998,7 @@
         </w:rPr>
         <w:t>Thank you to </w:t>
       </w:r>
-      <w:hyperlink r:id="rId49" w:tgtFrame="_blank" w:history="1">
+      <w:hyperlink r:id="rId51" w:tgtFrame="_blank" w:history="1">
         <w:r>
           <w:rPr>
             <w:rStyle w:val="Hyperlink"/>
@@ -6809,22 +6009,8 @@
             <w:szCs w:val="32"/>
             <w:lang w:val="en-US"/>
           </w:rPr>
-          <w:t xml:space="preserve">Brandon </w:t>
+          <w:t>Brandon Gulla</w:t>
         </w:r>
-        <w:proofErr w:type="spellStart"/>
-        <w:r>
-          <w:rPr>
-            <w:rStyle w:val="Hyperlink"/>
-            <w:rFonts w:ascii="Georgia" w:hAnsi="Georgia"/>
-            <w:color w:val="3F8DCE"/>
-            <w:spacing w:val="-1"/>
-            <w:sz w:val="32"/>
-            <w:szCs w:val="32"/>
-            <w:lang w:val="en-US"/>
-          </w:rPr>
-          <w:t>Gulla</w:t>
-        </w:r>
-        <w:proofErr w:type="spellEnd"/>
       </w:hyperlink>
       <w:r>
         <w:rPr>
@@ -6837,7 +6023,7 @@
         </w:rPr>
         <w:t> for introducing me to k3d and </w:t>
       </w:r>
-      <w:hyperlink r:id="rId50" w:tgtFrame="_blank" w:history="1">
+      <w:hyperlink r:id="rId52" w:tgtFrame="_blank" w:history="1">
         <w:r>
           <w:rPr>
             <w:rStyle w:val="Hyperlink"/>
@@ -6860,31 +6046,7 @@
           <w:szCs w:val="32"/>
           <w:lang w:val="en-US"/>
         </w:rPr>
-        <w:t xml:space="preserve"> for the k3d demo that continues to inspire me and hopefully many other </w:t>
-      </w:r>
-      <w:proofErr w:type="spellStart"/>
-      <w:r>
-        <w:rPr>
-          <w:rFonts w:ascii="Georgia" w:hAnsi="Georgia"/>
-          <w:color w:val="292929"/>
-          <w:spacing w:val="-1"/>
-          <w:sz w:val="32"/>
-          <w:szCs w:val="32"/>
-          <w:lang w:val="en-US"/>
-        </w:rPr>
-        <w:t>devs</w:t>
-      </w:r>
-      <w:proofErr w:type="spellEnd"/>
-      <w:r>
-        <w:rPr>
-          <w:rFonts w:ascii="Georgia" w:hAnsi="Georgia"/>
-          <w:color w:val="292929"/>
-          <w:spacing w:val="-1"/>
-          <w:sz w:val="32"/>
-          <w:szCs w:val="32"/>
-          <w:lang w:val="en-US"/>
-        </w:rPr>
-        <w:t>!!</w:t>
+        <w:t> for the k3d demo that continues to inspire me and hopefully many other devs!!</w:t>
       </w:r>
     </w:p>
     <w:p>
@@ -7085,7 +6247,7 @@
           <w:szCs w:val="27"/>
         </w:rPr>
       </w:pPr>
-      <w:hyperlink r:id="rId51" w:history="1">
+      <w:hyperlink r:id="rId53" w:history="1">
         <w:r>
           <w:rPr>
             <w:rStyle w:val="Hyperlink"/>
@@ -7112,7 +6274,7 @@
           <w:szCs w:val="27"/>
         </w:rPr>
       </w:pPr>
-      <w:hyperlink r:id="rId52" w:history="1">
+      <w:hyperlink r:id="rId54" w:history="1">
         <w:r>
           <w:rPr>
             <w:rStyle w:val="Hyperlink"/>
@@ -7139,7 +6301,7 @@
           <w:szCs w:val="27"/>
         </w:rPr>
       </w:pPr>
-      <w:hyperlink r:id="rId53" w:history="1">
+      <w:hyperlink r:id="rId55" w:history="1">
         <w:r>
           <w:rPr>
             <w:rStyle w:val="Hyperlink"/>
@@ -7166,7 +6328,7 @@
           <w:szCs w:val="27"/>
         </w:rPr>
       </w:pPr>
-      <w:hyperlink r:id="rId54" w:history="1">
+      <w:hyperlink r:id="rId56" w:history="1">
         <w:r>
           <w:rPr>
             <w:rStyle w:val="Hyperlink"/>
@@ -7193,7 +6355,7 @@
           <w:szCs w:val="27"/>
         </w:rPr>
       </w:pPr>
-      <w:hyperlink r:id="rId55" w:history="1">
+      <w:hyperlink r:id="rId57" w:history="1">
         <w:r>
           <w:rPr>
             <w:rStyle w:val="Hyperlink"/>
@@ -7207,7 +6369,7 @@
     </w:p>
     <w:p/>
     <w:sectPr>
-      <w:footerReference w:type="default" r:id="rId56"/>
+      <w:footerReference w:type="default" r:id="rId58"/>
       <w:pgSz w:w="11906" w:h="16838"/>
       <w:pgMar w:top="1417" w:right="1417" w:bottom="1134" w:left="1417" w:header="708" w:footer="708" w:gutter="0"/>
       <w:cols w:space="708"/>

--- a/doc/windows setup.docx
+++ b/doc/windows setup.docx
@@ -52,7 +52,7 @@
           <w:szCs w:val="72"/>
           <w:lang w:val="en-US"/>
         </w:rPr>
-        <w:t>3</w:t>
+        <w:t>2</w:t>
       </w:r>
       <w:r>
         <w:rPr>
@@ -78,7 +78,7 @@
           <w:szCs w:val="72"/>
           <w:lang w:val="en-US"/>
         </w:rPr>
-        <w:t>0</w:t>
+        <w:t>5</w:t>
       </w:r>
       <w:r>
         <w:rPr>
@@ -372,6 +372,71 @@
           <w:lang w:val="en-US"/>
         </w:rPr>
       </w:pPr>
+    </w:p>
+    <w:p>
+      <w:pPr>
+        <w:pStyle w:val="iz"/>
+        <w:spacing w:before="480" w:beforeAutospacing="0" w:after="0" w:afterAutospacing="0" w:line="480" w:lineRule="atLeast"/>
+        <w:rPr>
+          <w:rFonts w:ascii="Georgia" w:hAnsi="Georgia"/>
+          <w:color w:val="292929"/>
+          <w:spacing w:val="-1"/>
+          <w:sz w:val="32"/>
+          <w:szCs w:val="32"/>
+          <w:lang w:val="en-US"/>
+        </w:rPr>
+      </w:pPr>
+      <w:r>
+        <w:rPr>
+          <w:rFonts w:ascii="Georgia" w:hAnsi="Georgia"/>
+          <w:color w:val="292929"/>
+          <w:spacing w:val="-1"/>
+          <w:sz w:val="32"/>
+          <w:szCs w:val="32"/>
+          <w:lang w:val="en-US"/>
+        </w:rPr>
+        <w:lastRenderedPageBreak/>
+        <w:t>User Admin</w:t>
+      </w:r>
+    </w:p>
+    <w:p>
+      <w:pPr>
+        <w:pStyle w:val="iz"/>
+        <w:spacing w:before="480" w:beforeAutospacing="0" w:after="0" w:afterAutospacing="0" w:line="480" w:lineRule="atLeast"/>
+        <w:rPr>
+          <w:rFonts w:ascii="Georgia" w:hAnsi="Georgia"/>
+          <w:color w:val="292929"/>
+          <w:spacing w:val="-1"/>
+          <w:sz w:val="32"/>
+          <w:szCs w:val="32"/>
+          <w:lang w:val="en-US"/>
+        </w:rPr>
+      </w:pPr>
+      <w:r>
+        <w:rPr>
+          <w:rFonts w:ascii="Georgia" w:hAnsi="Georgia"/>
+          <w:color w:val="292929"/>
+          <w:spacing w:val="-1"/>
+          <w:sz w:val="32"/>
+          <w:szCs w:val="32"/>
+          <w:lang w:val="en-US"/>
+        </w:rPr>
+        <w:t>Pw reality</w:t>
+      </w:r>
+    </w:p>
+    <w:p>
+      <w:pPr>
+        <w:pStyle w:val="iz"/>
+        <w:spacing w:before="480" w:beforeAutospacing="0" w:after="0" w:afterAutospacing="0" w:line="480" w:lineRule="atLeast"/>
+        <w:rPr>
+          <w:rFonts w:ascii="Georgia" w:hAnsi="Georgia"/>
+          <w:color w:val="292929"/>
+          <w:spacing w:val="-1"/>
+          <w:sz w:val="32"/>
+          <w:szCs w:val="32"/>
+          <w:lang w:val="en-US"/>
+        </w:rPr>
+      </w:pPr>
       <w:hyperlink r:id="rId14" w:history="1">
         <w:r>
           <w:rPr>
@@ -382,29 +447,7 @@
             <w:szCs w:val="32"/>
             <w:lang w:val="en-US"/>
           </w:rPr>
-          <w:t>https://k3</w:t>
-        </w:r>
-        <w:r>
-          <w:rPr>
-            <w:rStyle w:val="Hyperlink"/>
-            <w:rFonts w:ascii="Georgia" w:hAnsi="Georgia"/>
-            <w:spacing w:val="-1"/>
-            <w:sz w:val="32"/>
-            <w:szCs w:val="32"/>
-            <w:lang w:val="en-US"/>
-          </w:rPr>
-          <w:t>d</w:t>
-        </w:r>
-        <w:r>
-          <w:rPr>
-            <w:rStyle w:val="Hyperlink"/>
-            <w:rFonts w:ascii="Georgia" w:hAnsi="Georgia"/>
-            <w:spacing w:val="-1"/>
-            <w:sz w:val="32"/>
-            <w:szCs w:val="32"/>
-            <w:lang w:val="en-US"/>
-          </w:rPr>
-          <w:t>.io/usage/guides/exposing_services/</w:t>
+          <w:t>https://k3d.io/usage/guides/exposing_services/</w:t>
         </w:r>
       </w:hyperlink>
     </w:p>
@@ -430,7 +473,6 @@
           <w:szCs w:val="32"/>
           <w:lang w:val="en-US"/>
         </w:rPr>
-        <w:lastRenderedPageBreak/>
         <w:t>https://gist.github.com/rafi/d4440661e7de208009701ca3627caa1d</w:t>
       </w:r>
     </w:p>
@@ -782,6 +824,7 @@
           <w:szCs w:val="32"/>
           <w:lang w:val="en-US"/>
         </w:rPr>
+        <w:lastRenderedPageBreak/>
         <w:t>Use helm to deploy cert-manager then Rancher to the cluster</w:t>
       </w:r>
     </w:p>
@@ -861,7 +904,6 @@
           <w:szCs w:val="32"/>
           <w:lang w:val="en-US"/>
         </w:rPr>
-        <w:lastRenderedPageBreak/>
         <w:t>Hyper-V is allows you to quickly run a VM that runs the single-node kubernetes cluster. It comes standard with Windows 10 Pro.</w:t>
       </w:r>
     </w:p>
@@ -989,6 +1031,7 @@
           <w:noProof/>
           <w:lang w:val="da-DK" w:eastAsia="da-DK"/>
         </w:rPr>
+        <w:lastRenderedPageBreak/>
         <w:drawing>
           <wp:inline distT="0" distB="0" distL="0" distR="0" wp14:anchorId="2C170D4F" wp14:editId="0B6653AA">
             <wp:extent cx="5910144" cy="4471763"/>
@@ -1078,7 +1121,6 @@
           <w:szCs w:val="32"/>
           <w:lang w:val="en-US"/>
         </w:rPr>
-        <w:lastRenderedPageBreak/>
         <w:t>Helpful tip: Pin Windows Terminal as the nth item on the task bar. Then hit Win+Ctrl+Shift+n to open it as admin. So if you make it the first one it will be Win+Ctrl+Shift+1</w:t>
       </w:r>
     </w:p>
@@ -1162,7 +1204,19 @@
           <w:szCs w:val="32"/>
           <w:lang w:val="en-US"/>
         </w:rPr>
-        <w:t>Chocolatey is a command-line package manager for Windows, and it feels like the Homebrew tools in macOS. We’re installing it here because Chocolatey provides easy installation of the Helm &amp; kubectl (Kubernetes CLI) utilities.</w:t>
+        <w:t xml:space="preserve">Chocolatey is a command-line package manager for Windows, and it feels like the Homebrew tools in macOS. We’re installing </w:t>
+      </w:r>
+      <w:r>
+        <w:rPr>
+          <w:rFonts w:ascii="Georgia" w:hAnsi="Georgia"/>
+          <w:color w:val="292929"/>
+          <w:spacing w:val="-1"/>
+          <w:sz w:val="32"/>
+          <w:szCs w:val="32"/>
+          <w:lang w:val="en-US"/>
+        </w:rPr>
+        <w:lastRenderedPageBreak/>
+        <w:t>it here because Chocolatey provides easy installation of the Helm &amp; kubectl (Kubernetes CLI) utilities.</w:t>
       </w:r>
     </w:p>
     <w:p>
@@ -1461,7 +1515,6 @@
           <w:noProof/>
           <w:lang w:val="da-DK" w:eastAsia="da-DK"/>
         </w:rPr>
-        <w:lastRenderedPageBreak/>
         <w:drawing>
           <wp:inline distT="0" distB="0" distL="0" distR="0" wp14:anchorId="6FA44A91" wp14:editId="0CCD8428">
             <wp:extent cx="6010585" cy="3293013"/>
@@ -1559,6 +1612,7 @@
           <w:szCs w:val="24"/>
           <w:lang w:val="en-US"/>
         </w:rPr>
+        <w:lastRenderedPageBreak/>
         <w:t xml:space="preserve">PS C:\Users\jyee\Desktop\k3d-rancher&gt; </w:t>
       </w:r>
     </w:p>
@@ -2211,6 +2265,7 @@
           <w:noProof/>
           <w:lang w:val="da-DK" w:eastAsia="da-DK"/>
         </w:rPr>
+        <w:lastRenderedPageBreak/>
         <w:drawing>
           <wp:inline distT="0" distB="0" distL="0" distR="0" wp14:anchorId="4353A02A" wp14:editId="7A34367C">
             <wp:extent cx="6322602" cy="2371136"/>
@@ -2553,7 +2608,6 @@
           <w:szCs w:val="24"/>
           <w:lang w:val="de-CH"/>
         </w:rPr>
-        <w:lastRenderedPageBreak/>
         <w:t xml:space="preserve">PS C:\Users\jyee\Desktop\k3d-rancher&gt; </w:t>
       </w:r>
     </w:p>
@@ -3029,6 +3083,7 @@
           <w:noProof/>
           <w:lang w:val="da-DK" w:eastAsia="da-DK"/>
         </w:rPr>
+        <w:lastRenderedPageBreak/>
         <w:drawing>
           <wp:inline distT="0" distB="0" distL="0" distR="0" wp14:anchorId="401B1AF9" wp14:editId="6AE699E5">
             <wp:extent cx="6293678" cy="3512898"/>
@@ -3279,7 +3334,6 @@
           <w:szCs w:val="24"/>
           <w:lang w:val="en-US"/>
         </w:rPr>
-        <w:lastRenderedPageBreak/>
         <w:t>kubectl get nodes</w:t>
       </w:r>
       <w:r>
@@ -3478,6 +3532,7 @@
           <w:szCs w:val="32"/>
           <w:lang w:val="en-US"/>
         </w:rPr>
+        <w:lastRenderedPageBreak/>
         <w:t>These commands install Rancher and generally follow these instructions </w:t>
       </w:r>
       <w:hyperlink r:id="rId29" w:history="1">
@@ -3972,7 +4027,6 @@
           <w:noProof/>
           <w:lang w:val="da-DK" w:eastAsia="da-DK"/>
         </w:rPr>
-        <w:lastRenderedPageBreak/>
         <w:drawing>
           <wp:inline distT="0" distB="0" distL="0" distR="0" wp14:anchorId="2BAAE56C" wp14:editId="56302431">
             <wp:extent cx="6155442" cy="3435740"/>
@@ -4045,6 +4099,7 @@
           <w:szCs w:val="32"/>
           <w:lang w:val="en-US"/>
         </w:rPr>
+        <w:lastRenderedPageBreak/>
         <w:t>After you see the line </w:t>
       </w:r>
       <w:r>
@@ -4183,7 +4238,6 @@
           <w:noProof/>
           <w:lang w:val="da-DK" w:eastAsia="da-DK"/>
         </w:rPr>
-        <w:lastRenderedPageBreak/>
         <w:drawing>
           <wp:inline distT="0" distB="0" distL="0" distR="0" wp14:anchorId="0FE96257" wp14:editId="076E64B9">
             <wp:extent cx="5059025" cy="4348774"/>
